--- a/Terminologies.docx
+++ b/Terminologies.docx
@@ -1,9 +1,10 @@
 
 <file path=word/document.xml><?xml version="1.0" encoding="utf-8"?>
-<w:document xmlns:wpc="http://schemas.microsoft.com/office/word/2010/wordprocessingCanvas" xmlns:cx="http://schemas.microsoft.com/office/drawing/2014/chartex" xmlns:cx1="http://schemas.microsoft.com/office/drawing/2015/9/8/chartex" xmlns:cx2="http://schemas.microsoft.com/office/drawing/2015/10/21/chartex" xmlns:cx3="http://schemas.microsoft.com/office/drawing/2016/5/9/chartex" xmlns:cx4="http://schemas.microsoft.com/office/drawing/2016/5/10/chartex" xmlns:cx5="http://schemas.microsoft.com/office/drawing/2016/5/11/chartex" xmlns:cx6="http://schemas.microsoft.com/office/drawing/2016/5/12/chartex" xmlns:cx7="http://schemas.microsoft.com/office/drawing/2016/5/13/chartex" xmlns:cx8="http://schemas.microsoft.com/office/drawing/2016/5/14/chartex" xmlns:mc="http://schemas.openxmlformats.org/markup-compatibility/2006" xmlns:aink="http://schemas.microsoft.com/office/drawing/2016/ink" xmlns:am3d="http://schemas.microsoft.com/office/drawing/2017/model3d" xmlns:o="urn:schemas-microsoft-com:office:office" xmlns:oel="http://schemas.microsoft.com/office/2019/extlst" xmlns:r="http://schemas.openxmlformats.org/officeDocument/2006/relationships" xmlns:m="http://schemas.openxmlformats.org/officeDocument/2006/math" xmlns:v="urn:schemas-microsoft-com:vml" xmlns:wp14="http://schemas.microsoft.com/office/word/2010/wordprocessingDrawing" xmlns:wp="http://schemas.openxmlformats.org/drawingml/2006/wordprocessingDrawing" xmlns:w10="urn:schemas-microsoft-com:office:word" xmlns:w="http://schemas.openxmlformats.org/wordprocessingml/2006/main" xmlns:w14="http://schemas.microsoft.com/office/word/2010/wordml" xmlns:w15="http://schemas.microsoft.com/office/word/2012/wordml" xmlns:w16cex="http://schemas.microsoft.com/office/word/2018/wordml/cex" xmlns:w16cid="http://schemas.microsoft.com/office/word/2016/wordml/cid" xmlns:w16="http://schemas.microsoft.com/office/word/2018/wordml" xmlns:w16sdtdh="http://schemas.microsoft.com/office/word/2020/wordml/sdtdatahash" xmlns:w16se="http://schemas.microsoft.com/office/word/2015/wordml/symex" xmlns:wpg="http://schemas.microsoft.com/office/word/2010/wordprocessingGroup" xmlns:wpi="http://schemas.microsoft.com/office/word/2010/wordprocessingInk" xmlns:wne="http://schemas.microsoft.com/office/word/2006/wordml" xmlns:wps="http://schemas.microsoft.com/office/word/2010/wordprocessingShape" mc:Ignorable="w14 w15 w16se w16cid w16 w16cex w16sdtdh wp14">
+<w:document xmlns:o="urn:schemas-microsoft-com:office:office" xmlns:r="http://schemas.openxmlformats.org/officeDocument/2006/relationships" xmlns:v="urn:schemas-microsoft-com:vml" xmlns:w="http://schemas.openxmlformats.org/wordprocessingml/2006/main" xmlns:w10="urn:schemas-microsoft-com:office:word" xmlns:wp="http://schemas.openxmlformats.org/drawingml/2006/wordprocessingDrawing" xmlns:wps="http://schemas.microsoft.com/office/word/2010/wordprocessingShape" xmlns:wpg="http://schemas.microsoft.com/office/word/2010/wordprocessingGroup" xmlns:mc="http://schemas.openxmlformats.org/markup-compatibility/2006" xmlns:wp14="http://schemas.microsoft.com/office/word/2010/wordprocessingDrawing" xmlns:w14="http://schemas.microsoft.com/office/word/2010/wordml" xmlns:w15="http://schemas.microsoft.com/office/word/2012/wordml" mc:Ignorable="w14 wp14 w15">
   <w:body>
     <w:p>
       <w:pPr>
+        <w:pStyle w:val="Normal"/>
         <w:rPr>
           <w:lang w:val="en-US"/>
         </w:rPr>
@@ -22,6 +23,7 @@
           <w:ilvl w:val="0"/>
           <w:numId w:val="1"/>
         </w:numPr>
+        <w:ind w:left="720" w:right="0" w:hanging="360"/>
         <w:rPr>
           <w:lang w:val="en-US"/>
         </w:rPr>
@@ -40,6 +42,7 @@
           <w:ilvl w:val="0"/>
           <w:numId w:val="1"/>
         </w:numPr>
+        <w:ind w:left="720" w:right="0" w:hanging="360"/>
         <w:rPr>
           <w:lang w:val="en-US"/>
         </w:rPr>
@@ -58,6 +61,7 @@
           <w:ilvl w:val="0"/>
           <w:numId w:val="1"/>
         </w:numPr>
+        <w:ind w:left="720" w:right="0" w:hanging="360"/>
         <w:rPr>
           <w:lang w:val="en-US"/>
         </w:rPr>
@@ -76,6 +80,7 @@
           <w:ilvl w:val="0"/>
           <w:numId w:val="1"/>
         </w:numPr>
+        <w:ind w:left="720" w:right="0" w:hanging="360"/>
         <w:rPr>
           <w:lang w:val="en-US"/>
         </w:rPr>
@@ -94,6 +99,7 @@
           <w:ilvl w:val="0"/>
           <w:numId w:val="1"/>
         </w:numPr>
+        <w:ind w:left="720" w:right="0" w:hanging="360"/>
         <w:rPr>
           <w:lang w:val="en-US"/>
         </w:rPr>
@@ -108,19 +114,15 @@
     <w:p>
       <w:pPr>
         <w:pStyle w:val="ListParagraph"/>
-        <w:rPr>
-          <w:lang w:val="en-US"/>
-        </w:rPr>
-      </w:pPr>
-      <w:r>
-        <w:rPr>
-          <w:noProof/>
-        </w:rPr>
+        <w:rPr/>
+      </w:pPr>
+      <w:r>
+        <w:rPr/>
         <w:drawing>
-          <wp:inline distT="0" distB="0" distL="0" distR="0" wp14:anchorId="3162C506" wp14:editId="32ACFC44">
+          <wp:inline distT="0" distB="0" distL="0" distR="0">
             <wp:extent cx="3175000" cy="1441450"/>
-            <wp:effectExtent l="0" t="0" r="6350" b="6350"/>
-            <wp:docPr id="1732829174" name="Picture 2" descr="Edge Detection Techniques — Image Processing with OpenCV | by James Samuel  | Medium"/>
+            <wp:effectExtent l="0" t="0" r="0" b="0"/>
+            <wp:docPr id="1" name="Picture 2" descr="Edge Detection Techniques — Image Processing with OpenCV | by James Samuel  | Medium"/>
             <wp:cNvGraphicFramePr>
               <a:graphicFrameLocks xmlns:a="http://schemas.openxmlformats.org/drawingml/2006/main" noChangeAspect="1"/>
             </wp:cNvGraphicFramePr>
@@ -128,20 +130,13 @@
               <a:graphicData uri="http://schemas.openxmlformats.org/drawingml/2006/picture">
                 <pic:pic xmlns:pic="http://schemas.openxmlformats.org/drawingml/2006/picture">
                   <pic:nvPicPr>
-                    <pic:cNvPr id="0" name="Picture 6" descr="Edge Detection Techniques — Image Processing with OpenCV | by James Samuel  | Medium"/>
+                    <pic:cNvPr id="1" name="Picture 2" descr="Edge Detection Techniques — Image Processing with OpenCV | by James Samuel  | Medium"/>
                     <pic:cNvPicPr>
                       <a:picLocks noChangeAspect="1" noChangeArrowheads="1"/>
                     </pic:cNvPicPr>
                   </pic:nvPicPr>
                   <pic:blipFill>
-                    <a:blip r:embed="rId8">
-                      <a:extLst>
-                        <a:ext uri="{28A0092B-C50C-407E-A947-70E740481C1C}">
-                          <a14:useLocalDpi xmlns:a14="http://schemas.microsoft.com/office/drawing/2010/main" val="0"/>
-                        </a:ext>
-                      </a:extLst>
-                    </a:blip>
-                    <a:srcRect/>
+                    <a:blip r:embed="rId2"/>
                     <a:stretch>
                       <a:fillRect/>
                     </a:stretch>
@@ -154,10 +149,6 @@
                     <a:prstGeom prst="rect">
                       <a:avLst/>
                     </a:prstGeom>
-                    <a:noFill/>
-                    <a:ln>
-                      <a:noFill/>
-                    </a:ln>
                   </pic:spPr>
                 </pic:pic>
               </a:graphicData>
@@ -173,6 +164,7 @@
           <w:ilvl w:val="0"/>
           <w:numId w:val="1"/>
         </w:numPr>
+        <w:ind w:left="720" w:right="0" w:hanging="360"/>
         <w:rPr>
           <w:lang w:val="en-US"/>
         </w:rPr>
@@ -191,6 +183,7 @@
           <w:ilvl w:val="0"/>
           <w:numId w:val="1"/>
         </w:numPr>
+        <w:ind w:left="720" w:right="0" w:hanging="360"/>
         <w:rPr>
           <w:lang w:val="en-US"/>
         </w:rPr>
@@ -209,9 +202,8 @@
           <w:ilvl w:val="0"/>
           <w:numId w:val="1"/>
         </w:numPr>
-        <w:rPr>
-          <w:lang w:val="en-US"/>
-        </w:rPr>
+        <w:ind w:left="720" w:right="0" w:hanging="360"/>
+        <w:rPr/>
       </w:pPr>
       <w:r>
         <w:rPr>
@@ -220,14 +212,12 @@
         <w:t xml:space="preserve">   </w:t>
       </w:r>
       <w:r>
-        <w:rPr>
-          <w:noProof/>
-        </w:rPr>
+        <w:rPr/>
         <w:drawing>
-          <wp:inline distT="0" distB="0" distL="0" distR="0" wp14:anchorId="2449637B" wp14:editId="2B38C71F">
+          <wp:inline distT="0" distB="0" distL="0" distR="0">
             <wp:extent cx="5731510" cy="3578225"/>
-            <wp:effectExtent l="0" t="0" r="2540" b="3175"/>
-            <wp:docPr id="1401842189" name="Picture 4" descr="enter image description here"/>
+            <wp:effectExtent l="0" t="0" r="0" b="0"/>
+            <wp:docPr id="2" name="Picture 4" descr="enter image description here"/>
             <wp:cNvGraphicFramePr>
               <a:graphicFrameLocks xmlns:a="http://schemas.openxmlformats.org/drawingml/2006/main" noChangeAspect="1"/>
             </wp:cNvGraphicFramePr>
@@ -235,20 +225,13 @@
               <a:graphicData uri="http://schemas.openxmlformats.org/drawingml/2006/picture">
                 <pic:pic xmlns:pic="http://schemas.openxmlformats.org/drawingml/2006/picture">
                   <pic:nvPicPr>
-                    <pic:cNvPr id="0" name="Picture 10" descr="enter image description here"/>
+                    <pic:cNvPr id="2" name="Picture 4" descr="enter image description here"/>
                     <pic:cNvPicPr>
                       <a:picLocks noChangeAspect="1" noChangeArrowheads="1"/>
                     </pic:cNvPicPr>
                   </pic:nvPicPr>
                   <pic:blipFill>
-                    <a:blip r:embed="rId9">
-                      <a:extLst>
-                        <a:ext uri="{28A0092B-C50C-407E-A947-70E740481C1C}">
-                          <a14:useLocalDpi xmlns:a14="http://schemas.microsoft.com/office/drawing/2010/main" val="0"/>
-                        </a:ext>
-                      </a:extLst>
-                    </a:blip>
-                    <a:srcRect/>
+                    <a:blip r:embed="rId3"/>
                     <a:stretch>
                       <a:fillRect/>
                     </a:stretch>
@@ -261,10 +244,6 @@
                     <a:prstGeom prst="rect">
                       <a:avLst/>
                     </a:prstGeom>
-                    <a:noFill/>
-                    <a:ln>
-                      <a:noFill/>
-                    </a:ln>
                   </pic:spPr>
                 </pic:pic>
               </a:graphicData>
@@ -280,33 +259,16 @@
           <w:ilvl w:val="0"/>
           <w:numId w:val="1"/>
         </w:numPr>
-        <w:rPr>
-          <w:lang w:val="en-US"/>
-        </w:rPr>
-      </w:pPr>
-      <w:r>
-        <w:rPr>
-          <w:lang w:val="en-US"/>
-        </w:rPr>
-        <w:t xml:space="preserve">MSELoss- Mean squared Error loss. </w:t>
-      </w:r>
-      <w:r>
-        <w:rPr>
-          <w:lang w:val="en-US"/>
-        </w:rPr>
-        <w:t xml:space="preserve">Mean of the difference between the square of predicted value and </w:t>
-      </w:r>
-      <w:r>
-        <w:rPr>
-          <w:lang w:val="en-US"/>
-        </w:rPr>
-        <w:t xml:space="preserve">the square of the </w:t>
-      </w:r>
-      <w:r>
-        <w:rPr>
-          <w:lang w:val="en-US"/>
-        </w:rPr>
-        <w:t>actual value</w:t>
+        <w:ind w:left="720" w:right="0" w:hanging="360"/>
+        <w:rPr>
+          <w:lang w:val="en-US"/>
+        </w:rPr>
+      </w:pPr>
+      <w:r>
+        <w:rPr>
+          <w:lang w:val="en-US"/>
+        </w:rPr>
+        <w:t>MSELoss- Mean squared Error loss. Mean of the difference between the square of predicted value and the square of the actual value</w:t>
       </w:r>
     </w:p>
     <w:p>
@@ -316,21 +278,16 @@
           <w:ilvl w:val="0"/>
           <w:numId w:val="1"/>
         </w:numPr>
-        <w:rPr>
-          <w:lang w:val="en-US"/>
-        </w:rPr>
-      </w:pPr>
-      <w:r>
-        <w:rPr>
-          <w:lang w:val="en-US"/>
-        </w:rPr>
-        <w:t xml:space="preserve">Overfitting – Models </w:t>
-      </w:r>
-      <w:r>
-        <w:rPr>
-          <w:lang w:val="en-US"/>
-        </w:rPr>
-        <w:t>adapt to the training data and do very well on that data and fluctuations but do very poorly when it comes to new data.</w:t>
+        <w:ind w:left="720" w:right="0" w:hanging="360"/>
+        <w:rPr>
+          <w:lang w:val="en-US"/>
+        </w:rPr>
+      </w:pPr>
+      <w:r>
+        <w:rPr>
+          <w:lang w:val="en-US"/>
+        </w:rPr>
+        <w:t>Overfitting – Models adapt to the training data and do very well on that data and fluctuations but do very poorly when it comes to new data.</w:t>
       </w:r>
     </w:p>
     <w:p>
@@ -340,6 +297,7 @@
           <w:ilvl w:val="0"/>
           <w:numId w:val="1"/>
         </w:numPr>
+        <w:ind w:left="720" w:right="0" w:hanging="360"/>
         <w:rPr>
           <w:lang w:val="en-US"/>
         </w:rPr>
@@ -358,6 +316,7 @@
           <w:ilvl w:val="0"/>
           <w:numId w:val="1"/>
         </w:numPr>
+        <w:ind w:left="720" w:right="0" w:hanging="360"/>
         <w:rPr>
           <w:lang w:val="en-US"/>
         </w:rPr>
@@ -376,6 +335,7 @@
           <w:ilvl w:val="1"/>
           <w:numId w:val="1"/>
         </w:numPr>
+        <w:ind w:left="1440" w:right="0" w:hanging="360"/>
         <w:rPr>
           <w:lang w:val="en-US"/>
         </w:rPr>
@@ -394,15 +354,15 @@
           <w:ilvl w:val="1"/>
           <w:numId w:val="1"/>
         </w:numPr>
-        <w:rPr>
-          <w:lang w:val="en-US"/>
-        </w:rPr>
-      </w:pPr>
-      <w:r>
-        <w:rPr>
-          <w:lang w:val="en-US"/>
-        </w:rPr>
-        <w:lastRenderedPageBreak/>
+        <w:ind w:left="1440" w:right="0" w:hanging="360"/>
+        <w:rPr>
+          <w:lang w:val="en-US"/>
+        </w:rPr>
+      </w:pPr>
+      <w:r>
+        <w:rPr>
+          <w:lang w:val="en-US"/>
+        </w:rPr>
         <w:t>Load our dataset from disk</w:t>
       </w:r>
     </w:p>
@@ -413,6 +373,7 @@
           <w:ilvl w:val="1"/>
           <w:numId w:val="1"/>
         </w:numPr>
+        <w:ind w:left="1440" w:right="0" w:hanging="360"/>
         <w:rPr>
           <w:lang w:val="en-US"/>
         </w:rPr>
@@ -431,6 +392,7 @@
           <w:ilvl w:val="1"/>
           <w:numId w:val="1"/>
         </w:numPr>
+        <w:ind w:left="1440" w:right="0" w:hanging="360"/>
         <w:rPr>
           <w:lang w:val="en-US"/>
         </w:rPr>
@@ -449,21 +411,16 @@
           <w:ilvl w:val="1"/>
           <w:numId w:val="1"/>
         </w:numPr>
-        <w:rPr>
-          <w:lang w:val="en-US"/>
-        </w:rPr>
-      </w:pPr>
-      <w:r>
-        <w:rPr>
-          <w:lang w:val="en-US"/>
-        </w:rPr>
-        <w:t xml:space="preserve">Properly zero our gradient, perform backpropagation, and update our model </w:t>
-      </w:r>
-      <w:r>
-        <w:rPr>
-          <w:lang w:val="en-US"/>
-        </w:rPr>
-        <w:t>parameters.</w:t>
+        <w:ind w:left="1440" w:right="0" w:hanging="360"/>
+        <w:rPr>
+          <w:lang w:val="en-US"/>
+        </w:rPr>
+      </w:pPr>
+      <w:r>
+        <w:rPr>
+          <w:lang w:val="en-US"/>
+        </w:rPr>
+        <w:t>Properly zero our gradient, perform backpropagation, and update our model parameters.</w:t>
       </w:r>
     </w:p>
     <w:p>
@@ -473,39 +430,16 @@
           <w:ilvl w:val="0"/>
           <w:numId w:val="1"/>
         </w:numPr>
-        <w:rPr>
-          <w:lang w:val="en-US"/>
-        </w:rPr>
-      </w:pPr>
-      <w:r>
-        <w:rPr>
-          <w:lang w:val="en-US"/>
-        </w:rPr>
-        <w:t xml:space="preserve">Pooling layers are used to reduce the dimensions of the feature maps. Thus, it reduces the number of parameters to </w:t>
-      </w:r>
-      <w:r>
-        <w:rPr>
-          <w:lang w:val="en-US"/>
-        </w:rPr>
-        <w:t>learn,</w:t>
-      </w:r>
-      <w:r>
-        <w:rPr>
-          <w:lang w:val="en-US"/>
-        </w:rPr>
-        <w:t xml:space="preserve"> and the amount of computation performed in the network. The pooling layer </w:t>
-      </w:r>
-      <w:r>
-        <w:rPr>
-          <w:lang w:val="en-US"/>
-        </w:rPr>
-        <w:t>summarizes</w:t>
-      </w:r>
-      <w:r>
-        <w:rPr>
-          <w:lang w:val="en-US"/>
-        </w:rPr>
-        <w:t xml:space="preserve"> the features present in a region of the feature map generated by a convolution layer.</w:t>
+        <w:ind w:left="720" w:right="0" w:hanging="360"/>
+        <w:rPr>
+          <w:lang w:val="en-US"/>
+        </w:rPr>
+      </w:pPr>
+      <w:r>
+        <w:rPr>
+          <w:lang w:val="en-US"/>
+        </w:rPr>
+        <w:t>Pooling layers are used to reduce the dimensions of the feature maps. Thus, it reduces the number of parameters to learn, and the amount of computation performed in the network. The pooling layer summarizes the features present in a region of the feature map generated by a convolution layer.</w:t>
       </w:r>
     </w:p>
     <w:p>
@@ -515,27 +449,16 @@
           <w:ilvl w:val="0"/>
           <w:numId w:val="1"/>
         </w:numPr>
-        <w:rPr>
-          <w:lang w:val="en-US"/>
-        </w:rPr>
-      </w:pPr>
-      <w:r>
-        <w:rPr>
-          <w:lang w:val="en-US"/>
-        </w:rPr>
-        <w:t xml:space="preserve">Res-Net 34 is a </w:t>
-      </w:r>
-      <w:r>
-        <w:rPr>
-          <w:lang w:val="en-US"/>
-        </w:rPr>
-        <w:t>34-layer</w:t>
-      </w:r>
-      <w:r>
-        <w:rPr>
-          <w:lang w:val="en-US"/>
-        </w:rPr>
-        <w:t xml:space="preserve"> deep cnn</w:t>
+        <w:ind w:left="720" w:right="0" w:hanging="360"/>
+        <w:rPr>
+          <w:lang w:val="en-US"/>
+        </w:rPr>
+      </w:pPr>
+      <w:r>
+        <w:rPr>
+          <w:lang w:val="en-US"/>
+        </w:rPr>
+        <w:t>Res-Net 34 is a 34-layer deep cnn</w:t>
       </w:r>
     </w:p>
     <w:p>
@@ -545,21 +468,16 @@
           <w:ilvl w:val="0"/>
           <w:numId w:val="1"/>
         </w:numPr>
-        <w:rPr>
-          <w:lang w:val="en-US"/>
-        </w:rPr>
-      </w:pPr>
-      <w:r>
-        <w:rPr>
-          <w:lang w:val="en-US"/>
-        </w:rPr>
-        <w:t xml:space="preserve">Size of feature maps decrease but channels increase as we go deeper as number of kernels increases as we go </w:t>
-      </w:r>
-      <w:r>
-        <w:rPr>
-          <w:lang w:val="en-US"/>
-        </w:rPr>
-        <w:t>deeper.</w:t>
+        <w:ind w:left="720" w:right="0" w:hanging="360"/>
+        <w:rPr>
+          <w:lang w:val="en-US"/>
+        </w:rPr>
+      </w:pPr>
+      <w:r>
+        <w:rPr>
+          <w:lang w:val="en-US"/>
+        </w:rPr>
+        <w:t>Size of feature maps decrease but channels increase as we go deeper as number of kernels increases as we go deeper.</w:t>
       </w:r>
     </w:p>
     <w:p>
@@ -569,6 +487,7 @@
           <w:ilvl w:val="0"/>
           <w:numId w:val="1"/>
         </w:numPr>
+        <w:ind w:left="720" w:right="0" w:hanging="360"/>
         <w:rPr>
           <w:lang w:val="en-US"/>
         </w:rPr>
@@ -587,6 +506,7 @@
           <w:ilvl w:val="1"/>
           <w:numId w:val="1"/>
         </w:numPr>
+        <w:ind w:left="1440" w:right="0" w:hanging="360"/>
         <w:rPr>
           <w:lang w:val="en-US"/>
         </w:rPr>
@@ -605,6 +525,7 @@
           <w:ilvl w:val="1"/>
           <w:numId w:val="1"/>
         </w:numPr>
+        <w:ind w:left="1440" w:right="0" w:hanging="360"/>
         <w:rPr>
           <w:lang w:val="en-US"/>
         </w:rPr>
@@ -623,6 +544,7 @@
           <w:ilvl w:val="1"/>
           <w:numId w:val="1"/>
         </w:numPr>
+        <w:ind w:left="1440" w:right="0" w:hanging="360"/>
         <w:rPr>
           <w:lang w:val="en-US"/>
         </w:rPr>
@@ -641,6 +563,7 @@
           <w:ilvl w:val="1"/>
           <w:numId w:val="1"/>
         </w:numPr>
+        <w:ind w:left="1440" w:right="0" w:hanging="360"/>
         <w:rPr>
           <w:lang w:val="en-US"/>
         </w:rPr>
@@ -659,6 +582,7 @@
           <w:ilvl w:val="1"/>
           <w:numId w:val="1"/>
         </w:numPr>
+        <w:ind w:left="1440" w:right="0" w:hanging="360"/>
         <w:rPr>
           <w:lang w:val="en-US"/>
         </w:rPr>
@@ -677,6 +601,7 @@
           <w:ilvl w:val="1"/>
           <w:numId w:val="1"/>
         </w:numPr>
+        <w:ind w:left="1440" w:right="0" w:hanging="360"/>
         <w:rPr>
           <w:lang w:val="en-US"/>
         </w:rPr>
@@ -695,10 +620,16 @@
           <w:ilvl w:val="1"/>
           <w:numId w:val="1"/>
         </w:numPr>
-        <w:rPr>
-          <w:lang w:val="en-US"/>
-        </w:rPr>
-      </w:pPr>
+        <w:ind w:left="1440" w:right="0" w:hanging="360"/>
+        <w:rPr>
+          <w:lang w:val="en-US"/>
+        </w:rPr>
+      </w:pPr>
+      <w:r>
+        <w:rPr>
+          <w:lang w:val="en-US"/>
+        </w:rPr>
+      </w:r>
     </w:p>
     <w:p>
       <w:pPr>
@@ -707,33 +638,16 @@
           <w:ilvl w:val="0"/>
           <w:numId w:val="1"/>
         </w:numPr>
-        <w:rPr>
-          <w:lang w:val="en-US"/>
-        </w:rPr>
-      </w:pPr>
-      <w:r>
-        <w:rPr>
-          <w:lang w:val="en-US"/>
-        </w:rPr>
-        <w:t>optimization</w:t>
-      </w:r>
-      <w:r>
-        <w:rPr>
-          <w:lang w:val="en-US"/>
-        </w:rPr>
-        <w:t xml:space="preserve"> </w:t>
-      </w:r>
-      <w:r>
-        <w:rPr>
-          <w:lang w:val="en-US"/>
-        </w:rPr>
-        <w:t xml:space="preserve">to </w:t>
-      </w:r>
-      <w:r>
-        <w:rPr>
-          <w:lang w:val="en-US"/>
-        </w:rPr>
-        <w:t>adjust the parameters of a model to minimize or maximize a specific objective function</w:t>
+        <w:ind w:left="720" w:right="0" w:hanging="360"/>
+        <w:rPr>
+          <w:lang w:val="en-US"/>
+        </w:rPr>
+      </w:pPr>
+      <w:r>
+        <w:rPr>
+          <w:lang w:val="en-US"/>
+        </w:rPr>
+        <w:t>optimization to adjust the parameters of a model to minimize or maximize a specific objective function</w:t>
       </w:r>
     </w:p>
     <w:p>
@@ -743,6 +657,7 @@
           <w:ilvl w:val="0"/>
           <w:numId w:val="1"/>
         </w:numPr>
+        <w:ind w:left="720" w:right="0" w:hanging="360"/>
         <w:rPr>
           <w:lang w:val="en-US"/>
         </w:rPr>
@@ -761,6 +676,7 @@
           <w:ilvl w:val="1"/>
           <w:numId w:val="1"/>
         </w:numPr>
+        <w:ind w:left="1440" w:right="0" w:hanging="360"/>
         <w:rPr>
           <w:lang w:val="en-US"/>
         </w:rPr>
@@ -779,6 +695,7 @@
           <w:ilvl w:val="1"/>
           <w:numId w:val="1"/>
         </w:numPr>
+        <w:ind w:left="1440" w:right="0" w:hanging="360"/>
         <w:rPr>
           <w:lang w:val="en-US"/>
         </w:rPr>
@@ -797,6 +714,7 @@
           <w:ilvl w:val="1"/>
           <w:numId w:val="1"/>
         </w:numPr>
+        <w:ind w:left="1440" w:right="0" w:hanging="360"/>
         <w:rPr>
           <w:lang w:val="en-US"/>
         </w:rPr>
@@ -815,6 +733,7 @@
           <w:ilvl w:val="1"/>
           <w:numId w:val="1"/>
         </w:numPr>
+        <w:ind w:left="1440" w:right="0" w:hanging="360"/>
         <w:rPr>
           <w:lang w:val="en-US"/>
         </w:rPr>
@@ -833,6 +752,7 @@
           <w:ilvl w:val="1"/>
           <w:numId w:val="1"/>
         </w:numPr>
+        <w:ind w:left="1440" w:right="0" w:hanging="360"/>
         <w:rPr>
           <w:lang w:val="en-US"/>
         </w:rPr>
@@ -851,6 +771,7 @@
           <w:ilvl w:val="1"/>
           <w:numId w:val="1"/>
         </w:numPr>
+        <w:ind w:left="1440" w:right="0" w:hanging="360"/>
         <w:rPr>
           <w:lang w:val="en-US"/>
         </w:rPr>
@@ -869,6 +790,7 @@
           <w:ilvl w:val="1"/>
           <w:numId w:val="1"/>
         </w:numPr>
+        <w:ind w:left="1440" w:right="0" w:hanging="360"/>
         <w:rPr>
           <w:lang w:val="en-US"/>
         </w:rPr>
@@ -887,6 +809,7 @@
           <w:ilvl w:val="1"/>
           <w:numId w:val="1"/>
         </w:numPr>
+        <w:ind w:left="1440" w:right="0" w:hanging="360"/>
         <w:rPr>
           <w:lang w:val="en-US"/>
         </w:rPr>
@@ -905,21 +828,16 @@
           <w:ilvl w:val="1"/>
           <w:numId w:val="1"/>
         </w:numPr>
-        <w:rPr>
-          <w:lang w:val="en-US"/>
-        </w:rPr>
-      </w:pPr>
-      <w:r>
-        <w:rPr>
-          <w:lang w:val="en-US"/>
-        </w:rPr>
-        <w:t>Create cnn based image classifier</w:t>
-      </w:r>
-      <w:r>
-        <w:rPr>
-          <w:lang w:val="en-US"/>
-        </w:rPr>
-        <w:t xml:space="preserve"> – 3 layers and classifier</w:t>
+        <w:ind w:left="1440" w:right="0" w:hanging="360"/>
+        <w:rPr>
+          <w:lang w:val="en-US"/>
+        </w:rPr>
+      </w:pPr>
+      <w:r>
+        <w:rPr>
+          <w:lang w:val="en-US"/>
+        </w:rPr>
+        <w:t>Create cnn based image classifier – 3 layers and classifier</w:t>
       </w:r>
     </w:p>
     <w:p>
@@ -929,6 +847,7 @@
           <w:ilvl w:val="1"/>
           <w:numId w:val="1"/>
         </w:numPr>
+        <w:ind w:left="1440" w:right="0" w:hanging="360"/>
         <w:rPr>
           <w:lang w:val="en-US"/>
         </w:rPr>
@@ -947,6 +866,7 @@
           <w:ilvl w:val="1"/>
           <w:numId w:val="1"/>
         </w:numPr>
+        <w:ind w:left="1440" w:right="0" w:hanging="360"/>
         <w:rPr>
           <w:lang w:val="en-US"/>
         </w:rPr>
@@ -965,6 +885,7 @@
           <w:ilvl w:val="1"/>
           <w:numId w:val="1"/>
         </w:numPr>
+        <w:ind w:left="1440" w:right="0" w:hanging="360"/>
         <w:rPr>
           <w:lang w:val="en-US"/>
         </w:rPr>
@@ -983,6 +904,7 @@
           <w:ilvl w:val="1"/>
           <w:numId w:val="1"/>
         </w:numPr>
+        <w:ind w:left="1440" w:right="0" w:hanging="360"/>
         <w:rPr>
           <w:lang w:val="en-US"/>
         </w:rPr>
@@ -1001,6 +923,7 @@
           <w:ilvl w:val="1"/>
           <w:numId w:val="1"/>
         </w:numPr>
+        <w:ind w:left="1440" w:right="0" w:hanging="360"/>
         <w:rPr>
           <w:lang w:val="en-US"/>
         </w:rPr>
@@ -1019,6 +942,7 @@
           <w:ilvl w:val="1"/>
           <w:numId w:val="1"/>
         </w:numPr>
+        <w:ind w:left="1440" w:right="0" w:hanging="360"/>
         <w:rPr>
           <w:lang w:val="en-US"/>
         </w:rPr>
@@ -1037,6 +961,7 @@
           <w:ilvl w:val="1"/>
           <w:numId w:val="1"/>
         </w:numPr>
+        <w:ind w:left="1440" w:right="0" w:hanging="360"/>
         <w:rPr>
           <w:lang w:val="en-US"/>
         </w:rPr>
@@ -1055,21 +980,16 @@
           <w:ilvl w:val="1"/>
           <w:numId w:val="1"/>
         </w:numPr>
-        <w:rPr>
-          <w:lang w:val="en-US"/>
-        </w:rPr>
-      </w:pPr>
-      <w:r>
-        <w:rPr>
-          <w:lang w:val="en-US"/>
-        </w:rPr>
-        <w:t>Optimizer</w:t>
-      </w:r>
-      <w:r>
-        <w:rPr>
-          <w:lang w:val="en-US"/>
-        </w:rPr>
-        <w:t xml:space="preserve"> step</w:t>
+        <w:ind w:left="1440" w:right="0" w:hanging="360"/>
+        <w:rPr>
+          <w:lang w:val="en-US"/>
+        </w:rPr>
+      </w:pPr>
+      <w:r>
+        <w:rPr>
+          <w:lang w:val="en-US"/>
+        </w:rPr>
+        <w:t>Optimizer step</w:t>
       </w:r>
     </w:p>
     <w:p>
@@ -1079,6 +999,7 @@
           <w:ilvl w:val="1"/>
           <w:numId w:val="1"/>
         </w:numPr>
+        <w:ind w:left="1440" w:right="0" w:hanging="360"/>
         <w:rPr>
           <w:lang w:val="en-US"/>
         </w:rPr>
@@ -1097,6 +1018,7 @@
           <w:ilvl w:val="1"/>
           <w:numId w:val="1"/>
         </w:numPr>
+        <w:ind w:left="1440" w:right="0" w:hanging="360"/>
         <w:rPr>
           <w:lang w:val="en-US"/>
         </w:rPr>
@@ -1115,6 +1037,7 @@
           <w:ilvl w:val="1"/>
           <w:numId w:val="1"/>
         </w:numPr>
+        <w:ind w:left="1440" w:right="0" w:hanging="360"/>
         <w:rPr>
           <w:lang w:val="en-US"/>
         </w:rPr>
@@ -1133,6 +1056,7 @@
           <w:ilvl w:val="1"/>
           <w:numId w:val="1"/>
         </w:numPr>
+        <w:ind w:left="1440" w:right="0" w:hanging="360"/>
         <w:rPr>
           <w:lang w:val="en-US"/>
         </w:rPr>
@@ -1151,6 +1075,7 @@
           <w:ilvl w:val="1"/>
           <w:numId w:val="1"/>
         </w:numPr>
+        <w:ind w:left="1440" w:right="0" w:hanging="360"/>
         <w:rPr>
           <w:lang w:val="en-US"/>
         </w:rPr>
@@ -1169,6 +1094,7 @@
           <w:ilvl w:val="1"/>
           <w:numId w:val="1"/>
         </w:numPr>
+        <w:ind w:left="1440" w:right="0" w:hanging="360"/>
         <w:rPr>
           <w:lang w:val="en-US"/>
         </w:rPr>
@@ -1187,15 +1113,15 @@
           <w:ilvl w:val="1"/>
           <w:numId w:val="1"/>
         </w:numPr>
-        <w:rPr>
-          <w:lang w:val="en-US"/>
-        </w:rPr>
-      </w:pPr>
-      <w:r>
-        <w:rPr>
-          <w:lang w:val="en-US"/>
-        </w:rPr>
-        <w:lastRenderedPageBreak/>
+        <w:ind w:left="1440" w:right="0" w:hanging="360"/>
+        <w:rPr>
+          <w:lang w:val="en-US"/>
+        </w:rPr>
+      </w:pPr>
+      <w:r>
+        <w:rPr>
+          <w:lang w:val="en-US"/>
+        </w:rPr>
         <w:t xml:space="preserve">Train function </w:t>
       </w:r>
     </w:p>
@@ -1206,6 +1132,7 @@
           <w:ilvl w:val="1"/>
           <w:numId w:val="1"/>
         </w:numPr>
+        <w:ind w:left="1440" w:right="0" w:hanging="360"/>
         <w:rPr>
           <w:lang w:val="en-US"/>
         </w:rPr>
@@ -1224,6 +1151,7 @@
           <w:ilvl w:val="1"/>
           <w:numId w:val="1"/>
         </w:numPr>
+        <w:ind w:left="1440" w:right="0" w:hanging="360"/>
         <w:rPr>
           <w:lang w:val="en-US"/>
         </w:rPr>
@@ -1242,6 +1170,7 @@
           <w:ilvl w:val="1"/>
           <w:numId w:val="1"/>
         </w:numPr>
+        <w:ind w:left="1440" w:right="0" w:hanging="360"/>
         <w:rPr>
           <w:lang w:val="en-US"/>
         </w:rPr>
@@ -1260,6 +1189,7 @@
           <w:ilvl w:val="1"/>
           <w:numId w:val="1"/>
         </w:numPr>
+        <w:ind w:left="1440" w:right="0" w:hanging="360"/>
         <w:rPr>
           <w:lang w:val="en-US"/>
         </w:rPr>
@@ -1278,6 +1208,7 @@
           <w:ilvl w:val="1"/>
           <w:numId w:val="1"/>
         </w:numPr>
+        <w:ind w:left="1440" w:right="0" w:hanging="360"/>
         <w:rPr>
           <w:lang w:val="en-US"/>
         </w:rPr>
@@ -1296,6 +1227,7 @@
           <w:ilvl w:val="1"/>
           <w:numId w:val="1"/>
         </w:numPr>
+        <w:ind w:left="1440" w:right="0" w:hanging="360"/>
         <w:rPr>
           <w:lang w:val="en-US"/>
         </w:rPr>
@@ -1314,6 +1246,7 @@
           <w:ilvl w:val="1"/>
           <w:numId w:val="1"/>
         </w:numPr>
+        <w:ind w:left="1440" w:right="0" w:hanging="360"/>
         <w:rPr>
           <w:lang w:val="en-US"/>
         </w:rPr>
@@ -1332,6 +1265,7 @@
           <w:ilvl w:val="1"/>
           <w:numId w:val="1"/>
         </w:numPr>
+        <w:ind w:left="1440" w:right="0" w:hanging="360"/>
         <w:rPr>
           <w:lang w:val="en-US"/>
         </w:rPr>
@@ -1345,10 +1279,16 @@
     </w:p>
     <w:p>
       <w:pPr>
-        <w:rPr>
-          <w:lang w:val="en-US"/>
-        </w:rPr>
-      </w:pPr>
+        <w:pStyle w:val="Normal"/>
+        <w:rPr>
+          <w:lang w:val="en-US"/>
+        </w:rPr>
+      </w:pPr>
+      <w:r>
+        <w:rPr>
+          <w:lang w:val="en-US"/>
+        </w:rPr>
+      </w:r>
     </w:p>
     <w:p>
       <w:pPr>
@@ -1357,6 +1297,7 @@
           <w:ilvl w:val="0"/>
           <w:numId w:val="1"/>
         </w:numPr>
+        <w:ind w:left="720" w:right="0" w:hanging="360"/>
         <w:rPr>
           <w:lang w:val="en-US"/>
         </w:rPr>
@@ -1375,6 +1316,7 @@
           <w:ilvl w:val="0"/>
           <w:numId w:val="1"/>
         </w:numPr>
+        <w:ind w:left="720" w:right="0" w:hanging="360"/>
         <w:rPr>
           <w:lang w:val="en-US"/>
         </w:rPr>
@@ -1393,22 +1335,24 @@
           <w:lang w:val="en-US"/>
         </w:rPr>
       </w:pPr>
-    </w:p>
-    <w:p>
-      <w:pPr>
-        <w:rPr>
-          <w:lang w:val="en-US"/>
-        </w:rPr>
-      </w:pPr>
-      <w:r>
-        <w:rPr>
-          <w:noProof/>
-        </w:rPr>
+      <w:r>
+        <w:rPr>
+          <w:lang w:val="en-US"/>
+        </w:rPr>
+      </w:r>
+    </w:p>
+    <w:p>
+      <w:pPr>
+        <w:pStyle w:val="Normal"/>
+        <w:rPr/>
+      </w:pPr>
+      <w:r>
+        <w:rPr/>
         <w:drawing>
-          <wp:inline distT="0" distB="0" distL="0" distR="0" wp14:anchorId="79CACEBA" wp14:editId="6D09526F">
+          <wp:inline distT="0" distB="0" distL="0" distR="0">
             <wp:extent cx="5365750" cy="3797300"/>
-            <wp:effectExtent l="0" t="0" r="6350" b="0"/>
-            <wp:docPr id="997699282" name="Picture 1" descr="Pooling layer operation oproaches 1) Pooling layers: For the function... |  Download Scientific Diagram"/>
+            <wp:effectExtent l="0" t="0" r="0" b="0"/>
+            <wp:docPr id="3" name="Picture 1" descr="Pooling layer operation oproaches 1) Pooling layers: For the function... |  Download Scientific Diagram"/>
             <wp:cNvGraphicFramePr>
               <a:graphicFrameLocks xmlns:a="http://schemas.openxmlformats.org/drawingml/2006/main" noChangeAspect="1"/>
             </wp:cNvGraphicFramePr>
@@ -1416,20 +1360,13 @@
               <a:graphicData uri="http://schemas.openxmlformats.org/drawingml/2006/picture">
                 <pic:pic xmlns:pic="http://schemas.openxmlformats.org/drawingml/2006/picture">
                   <pic:nvPicPr>
-                    <pic:cNvPr id="0" name="Picture 1" descr="Pooling layer operation oproaches 1) Pooling layers: For the function... |  Download Scientific Diagram"/>
+                    <pic:cNvPr id="3" name="Picture 1" descr="Pooling layer operation oproaches 1) Pooling layers: For the function... |  Download Scientific Diagram"/>
                     <pic:cNvPicPr>
                       <a:picLocks noChangeAspect="1" noChangeArrowheads="1"/>
                     </pic:cNvPicPr>
                   </pic:nvPicPr>
                   <pic:blipFill>
-                    <a:blip r:embed="rId10">
-                      <a:extLst>
-                        <a:ext uri="{28A0092B-C50C-407E-A947-70E740481C1C}">
-                          <a14:useLocalDpi xmlns:a14="http://schemas.microsoft.com/office/drawing/2010/main" val="0"/>
-                        </a:ext>
-                      </a:extLst>
-                    </a:blip>
-                    <a:srcRect/>
+                    <a:blip r:embed="rId4"/>
                     <a:stretch>
                       <a:fillRect/>
                     </a:stretch>
@@ -1442,10 +1379,6 @@
                     <a:prstGeom prst="rect">
                       <a:avLst/>
                     </a:prstGeom>
-                    <a:noFill/>
-                    <a:ln>
-                      <a:noFill/>
-                    </a:ln>
                   </pic:spPr>
                 </pic:pic>
               </a:graphicData>
@@ -1456,39 +1389,34 @@
     </w:p>
     <w:p>
       <w:pPr>
-        <w:rPr>
-          <w:lang w:val="en-US"/>
-        </w:rPr>
-      </w:pPr>
+        <w:pStyle w:val="Normal"/>
+        <w:rPr>
+          <w:lang w:val="en-US"/>
+        </w:rPr>
+      </w:pPr>
+      <w:r>
+        <w:rPr>
+          <w:lang w:val="en-US"/>
+        </w:rPr>
+      </w:r>
     </w:p>
     <w:p>
       <w:pPr>
         <w:pStyle w:val="ListParagraph"/>
         <w:numPr>
           <w:ilvl w:val="0"/>
-          <w:numId w:val="4"/>
-        </w:numPr>
-        <w:rPr>
-          <w:lang w:val="en-US"/>
-        </w:rPr>
-      </w:pPr>
-      <w:r>
-        <w:rPr>
-          <w:lang w:val="en-US"/>
-        </w:rPr>
-        <w:t xml:space="preserve">Fast Gradient Sign Attack - </w:t>
-      </w:r>
-      <w:r>
-        <w:rPr>
-          <w:lang w:val="en-US"/>
-        </w:rPr>
-        <w:t>adjusts the input data to maximize the loss based on the same backpropagated gradients</w:t>
-      </w:r>
-      <w:r>
-        <w:rPr>
-          <w:lang w:val="en-US"/>
-        </w:rPr>
-        <w:t>. Epsilon increases but the test accuracy decreases</w:t>
+          <w:numId w:val="2"/>
+        </w:numPr>
+        <w:ind w:left="720" w:right="0" w:hanging="360"/>
+        <w:rPr>
+          <w:lang w:val="en-US"/>
+        </w:rPr>
+      </w:pPr>
+      <w:r>
+        <w:rPr>
+          <w:lang w:val="en-US"/>
+        </w:rPr>
+        <w:t>Fast Gradient Sign Attack - adjusts the input data to maximize the loss based on the same backpropagated gradients. Epsilon increases but the test accuracy decreases</w:t>
       </w:r>
     </w:p>
     <w:p>
@@ -1496,8 +1424,9 @@
         <w:pStyle w:val="ListParagraph"/>
         <w:numPr>
           <w:ilvl w:val="0"/>
-          <w:numId w:val="4"/>
-        </w:numPr>
+          <w:numId w:val="2"/>
+        </w:numPr>
+        <w:ind w:left="720" w:right="0" w:hanging="360"/>
         <w:rPr>
           <w:lang w:val="en-US"/>
         </w:rPr>
@@ -1514,8 +1443,9 @@
         <w:pStyle w:val="ListParagraph"/>
         <w:numPr>
           <w:ilvl w:val="0"/>
-          <w:numId w:val="4"/>
-        </w:numPr>
+          <w:numId w:val="2"/>
+        </w:numPr>
+        <w:ind w:left="720" w:right="0" w:hanging="360"/>
         <w:rPr>
           <w:lang w:val="en-US"/>
         </w:rPr>
@@ -1532,8 +1462,9 @@
         <w:pStyle w:val="ListParagraph"/>
         <w:numPr>
           <w:ilvl w:val="0"/>
-          <w:numId w:val="4"/>
-        </w:numPr>
+          <w:numId w:val="2"/>
+        </w:numPr>
+        <w:ind w:left="720" w:right="0" w:hanging="360"/>
         <w:rPr>
           <w:lang w:val="en-US"/>
         </w:rPr>
@@ -1550,17 +1481,17 @@
         <w:pStyle w:val="ListParagraph"/>
         <w:numPr>
           <w:ilvl w:val="0"/>
-          <w:numId w:val="4"/>
-        </w:numPr>
-        <w:rPr>
-          <w:lang w:val="en-US"/>
-        </w:rPr>
-      </w:pPr>
-      <w:r>
-        <w:rPr>
-          <w:lang w:val="en-US"/>
-        </w:rPr>
-        <w:lastRenderedPageBreak/>
+          <w:numId w:val="2"/>
+        </w:numPr>
+        <w:ind w:left="720" w:right="0" w:hanging="360"/>
+        <w:rPr>
+          <w:lang w:val="en-US"/>
+        </w:rPr>
+      </w:pPr>
+      <w:r>
+        <w:rPr>
+          <w:lang w:val="en-US"/>
+        </w:rPr>
         <w:t>SGD(Stochastic Gradient Descent)- algorithm to fund the model parameters that correspond to the best fit between predicted and actual outputs</w:t>
       </w:r>
     </w:p>
@@ -1569,28 +1500,24 @@
         <w:pStyle w:val="ListParagraph"/>
         <w:numPr>
           <w:ilvl w:val="0"/>
-          <w:numId w:val="4"/>
-        </w:numPr>
-        <w:rPr>
-          <w:lang w:val="en-US"/>
-        </w:rPr>
-      </w:pPr>
-      <w:r>
-        <w:rPr>
-          <w:lang w:val="en-US"/>
-        </w:rPr>
-        <w:t xml:space="preserve">Activation Layer - </w:t>
-      </w:r>
-      <w:r>
-        <w:rPr>
-          <w:lang w:val="en-US"/>
-        </w:rPr>
-        <w:t xml:space="preserve"> function that calculates the output of the node based on its individual inputs and their weights</w:t>
-      </w:r>
-    </w:p>
-    <w:p>
-      <w:pPr>
-        <w:ind w:firstLine="360"/>
+          <w:numId w:val="2"/>
+        </w:numPr>
+        <w:ind w:left="720" w:right="0" w:hanging="360"/>
+        <w:rPr>
+          <w:lang w:val="en-US"/>
+        </w:rPr>
+      </w:pPr>
+      <w:r>
+        <w:rPr>
+          <w:lang w:val="en-US"/>
+        </w:rPr>
+        <w:t>Activation Layer -  function that calculates the output of the node based on its individual inputs and their weights</w:t>
+      </w:r>
+    </w:p>
+    <w:p>
+      <w:pPr>
+        <w:pStyle w:val="Normal"/>
+        <w:ind w:left="0" w:right="0" w:firstLine="360"/>
         <w:rPr>
           <w:lang w:val="en-US"/>
         </w:rPr>
@@ -1604,53 +1531,90 @@
     </w:p>
     <w:tbl>
       <w:tblPr>
-        <w:tblStyle w:val="TableGrid"/>
-        <w:tblW w:w="0" w:type="auto"/>
+        <w:tblW w:w="8656" w:type="dxa"/>
+        <w:jc w:val="left"/>
         <w:tblInd w:w="360" w:type="dxa"/>
-        <w:tblLook w:val="04A0" w:firstRow="1" w:lastRow="0" w:firstColumn="1" w:lastColumn="0" w:noHBand="0" w:noVBand="1"/>
+        <w:tblLayout w:type="fixed"/>
+        <w:tblCellMar>
+          <w:top w:w="0" w:type="dxa"/>
+          <w:left w:w="108" w:type="dxa"/>
+          <w:bottom w:w="0" w:type="dxa"/>
+          <w:right w:w="108" w:type="dxa"/>
+        </w:tblCellMar>
       </w:tblPr>
       <w:tblGrid>
         <w:gridCol w:w="4360"/>
-        <w:gridCol w:w="4296"/>
+        <w:gridCol w:w="4295"/>
       </w:tblGrid>
       <w:tr>
+        <w:trPr/>
         <w:tc>
           <w:tcPr>
             <w:tcW w:w="4360" w:type="dxa"/>
+            <w:tcBorders>
+              <w:top w:val="single" w:sz="4" w:space="0" w:color="000000"/>
+              <w:left w:val="single" w:sz="4" w:space="0" w:color="000000"/>
+              <w:bottom w:val="single" w:sz="4" w:space="0" w:color="000000"/>
+              <w:right w:val="single" w:sz="4" w:space="0" w:color="000000"/>
+            </w:tcBorders>
           </w:tcPr>
           <w:p>
             <w:pPr>
-              <w:rPr>
-                <w:lang w:val="en-US"/>
+              <w:pStyle w:val="Normal"/>
+              <w:widowControl w:val="false"/>
+              <w:spacing w:lineRule="auto" w:line="240" w:before="0" w:after="0"/>
+              <w:jc w:val="left"/>
+              <w:rPr>
+                <w:rFonts w:ascii="Calibri" w:hAnsi="Calibri" w:eastAsia="Calibri" w:cs="Arial"/>
+                <w:kern w:val="0"/>
+                <w:sz w:val="22"/>
+                <w:szCs w:val="22"/>
+                <w:lang w:val="en-US" w:eastAsia="en-US" w:bidi="ar-SA"/>
               </w:rPr>
             </w:pPr>
             <w:r>
               <w:rPr>
-                <w:lang w:val="en-US"/>
-              </w:rPr>
-              <w:t>Function name</w:t>
-            </w:r>
-            <w:r>
-              <w:rPr>
-                <w:lang w:val="en-US"/>
-              </w:rPr>
-              <w:t>/ Module name</w:t>
+                <w:rFonts w:eastAsia="Calibri" w:cs="Arial"/>
+                <w:kern w:val="0"/>
+                <w:sz w:val="22"/>
+                <w:szCs w:val="22"/>
+                <w:lang w:val="en-US" w:eastAsia="en-US" w:bidi="ar-SA"/>
+              </w:rPr>
+              <w:t>Function name/ Module name</w:t>
             </w:r>
           </w:p>
         </w:tc>
         <w:tc>
           <w:tcPr>
-            <w:tcW w:w="4296" w:type="dxa"/>
+            <w:tcW w:w="4295" w:type="dxa"/>
+            <w:tcBorders>
+              <w:top w:val="single" w:sz="4" w:space="0" w:color="000000"/>
+              <w:left w:val="single" w:sz="4" w:space="0" w:color="000000"/>
+              <w:bottom w:val="single" w:sz="4" w:space="0" w:color="000000"/>
+              <w:right w:val="single" w:sz="4" w:space="0" w:color="000000"/>
+            </w:tcBorders>
           </w:tcPr>
           <w:p>
             <w:pPr>
-              <w:rPr>
-                <w:lang w:val="en-US"/>
+              <w:pStyle w:val="Normal"/>
+              <w:widowControl w:val="false"/>
+              <w:spacing w:lineRule="auto" w:line="240" w:before="0" w:after="0"/>
+              <w:jc w:val="left"/>
+              <w:rPr>
+                <w:rFonts w:ascii="Calibri" w:hAnsi="Calibri" w:eastAsia="Calibri" w:cs="Arial"/>
+                <w:kern w:val="0"/>
+                <w:sz w:val="22"/>
+                <w:szCs w:val="22"/>
+                <w:lang w:val="en-US" w:eastAsia="en-US" w:bidi="ar-SA"/>
               </w:rPr>
             </w:pPr>
             <w:r>
               <w:rPr>
-                <w:lang w:val="en-US"/>
+                <w:rFonts w:eastAsia="Calibri" w:cs="Arial"/>
+                <w:kern w:val="0"/>
+                <w:sz w:val="22"/>
+                <w:szCs w:val="22"/>
+                <w:lang w:val="en-US" w:eastAsia="en-US" w:bidi="ar-SA"/>
               </w:rPr>
               <w:t>Uses</w:t>
             </w:r>
@@ -1658,19 +1622,38 @@
         </w:tc>
       </w:tr>
       <w:tr>
+        <w:trPr/>
         <w:tc>
           <w:tcPr>
             <w:tcW w:w="4360" w:type="dxa"/>
+            <w:tcBorders>
+              <w:top w:val="single" w:sz="4" w:space="0" w:color="000000"/>
+              <w:left w:val="single" w:sz="4" w:space="0" w:color="000000"/>
+              <w:bottom w:val="single" w:sz="4" w:space="0" w:color="000000"/>
+              <w:right w:val="single" w:sz="4" w:space="0" w:color="000000"/>
+            </w:tcBorders>
           </w:tcPr>
           <w:p>
             <w:pPr>
-              <w:rPr>
-                <w:lang w:val="en-US"/>
+              <w:pStyle w:val="Normal"/>
+              <w:widowControl w:val="false"/>
+              <w:spacing w:lineRule="auto" w:line="240" w:before="0" w:after="0"/>
+              <w:jc w:val="left"/>
+              <w:rPr>
+                <w:rFonts w:ascii="Calibri" w:hAnsi="Calibri" w:eastAsia="Calibri" w:cs="Arial"/>
+                <w:kern w:val="0"/>
+                <w:sz w:val="22"/>
+                <w:szCs w:val="22"/>
+                <w:lang w:val="en-US" w:eastAsia="en-US" w:bidi="ar-SA"/>
               </w:rPr>
             </w:pPr>
             <w:r>
               <w:rPr>
-                <w:lang w:val="en-US"/>
+                <w:rFonts w:eastAsia="Calibri" w:cs="Arial"/>
+                <w:kern w:val="0"/>
+                <w:sz w:val="22"/>
+                <w:szCs w:val="22"/>
+                <w:lang w:val="en-US" w:eastAsia="en-US" w:bidi="ar-SA"/>
               </w:rPr>
               <w:t>(PIL)- Image.open()</w:t>
             </w:r>
@@ -1678,17 +1661,35 @@
         </w:tc>
         <w:tc>
           <w:tcPr>
-            <w:tcW w:w="4296" w:type="dxa"/>
+            <w:tcW w:w="4295" w:type="dxa"/>
+            <w:tcBorders>
+              <w:top w:val="single" w:sz="4" w:space="0" w:color="000000"/>
+              <w:left w:val="single" w:sz="4" w:space="0" w:color="000000"/>
+              <w:bottom w:val="single" w:sz="4" w:space="0" w:color="000000"/>
+              <w:right w:val="single" w:sz="4" w:space="0" w:color="000000"/>
+            </w:tcBorders>
           </w:tcPr>
           <w:p>
             <w:pPr>
-              <w:rPr>
-                <w:lang w:val="en-US"/>
+              <w:pStyle w:val="Normal"/>
+              <w:widowControl w:val="false"/>
+              <w:spacing w:lineRule="auto" w:line="240" w:before="0" w:after="0"/>
+              <w:jc w:val="left"/>
+              <w:rPr>
+                <w:rFonts w:ascii="Calibri" w:hAnsi="Calibri" w:eastAsia="Calibri" w:cs="Arial"/>
+                <w:kern w:val="0"/>
+                <w:sz w:val="22"/>
+                <w:szCs w:val="22"/>
+                <w:lang w:val="en-US" w:eastAsia="en-US" w:bidi="ar-SA"/>
               </w:rPr>
             </w:pPr>
             <w:r>
               <w:rPr>
-                <w:lang w:val="en-US"/>
+                <w:rFonts w:eastAsia="Calibri" w:cs="Arial"/>
+                <w:kern w:val="0"/>
+                <w:sz w:val="22"/>
+                <w:szCs w:val="22"/>
+                <w:lang w:val="en-US" w:eastAsia="en-US" w:bidi="ar-SA"/>
               </w:rPr>
               <w:t>Open image</w:t>
             </w:r>
@@ -1696,19 +1697,38 @@
         </w:tc>
       </w:tr>
       <w:tr>
+        <w:trPr/>
         <w:tc>
           <w:tcPr>
             <w:tcW w:w="4360" w:type="dxa"/>
+            <w:tcBorders>
+              <w:top w:val="single" w:sz="4" w:space="0" w:color="000000"/>
+              <w:left w:val="single" w:sz="4" w:space="0" w:color="000000"/>
+              <w:bottom w:val="single" w:sz="4" w:space="0" w:color="000000"/>
+              <w:right w:val="single" w:sz="4" w:space="0" w:color="000000"/>
+            </w:tcBorders>
           </w:tcPr>
           <w:p>
             <w:pPr>
-              <w:rPr>
-                <w:lang w:val="en-US"/>
+              <w:pStyle w:val="Normal"/>
+              <w:widowControl w:val="false"/>
+              <w:spacing w:lineRule="auto" w:line="240" w:before="0" w:after="0"/>
+              <w:jc w:val="left"/>
+              <w:rPr>
+                <w:rFonts w:ascii="Calibri" w:hAnsi="Calibri" w:eastAsia="Calibri" w:cs="Arial"/>
+                <w:kern w:val="0"/>
+                <w:sz w:val="22"/>
+                <w:szCs w:val="22"/>
+                <w:lang w:val="en-US" w:eastAsia="en-US" w:bidi="ar-SA"/>
               </w:rPr>
             </w:pPr>
             <w:r>
               <w:rPr>
-                <w:lang w:val="en-US"/>
+                <w:rFonts w:eastAsia="Calibri" w:cs="Arial"/>
+                <w:kern w:val="0"/>
+                <w:sz w:val="22"/>
+                <w:szCs w:val="22"/>
+                <w:lang w:val="en-US" w:eastAsia="en-US" w:bidi="ar-SA"/>
               </w:rPr>
               <w:t>(Numpy)- asarray()</w:t>
             </w:r>
@@ -1716,17 +1736,35 @@
         </w:tc>
         <w:tc>
           <w:tcPr>
-            <w:tcW w:w="4296" w:type="dxa"/>
+            <w:tcW w:w="4295" w:type="dxa"/>
+            <w:tcBorders>
+              <w:top w:val="single" w:sz="4" w:space="0" w:color="000000"/>
+              <w:left w:val="single" w:sz="4" w:space="0" w:color="000000"/>
+              <w:bottom w:val="single" w:sz="4" w:space="0" w:color="000000"/>
+              <w:right w:val="single" w:sz="4" w:space="0" w:color="000000"/>
+            </w:tcBorders>
           </w:tcPr>
           <w:p>
             <w:pPr>
-              <w:rPr>
-                <w:lang w:val="en-US"/>
+              <w:pStyle w:val="Normal"/>
+              <w:widowControl w:val="false"/>
+              <w:spacing w:lineRule="auto" w:line="240" w:before="0" w:after="0"/>
+              <w:jc w:val="left"/>
+              <w:rPr>
+                <w:rFonts w:ascii="Calibri" w:hAnsi="Calibri" w:eastAsia="Calibri" w:cs="Arial"/>
+                <w:kern w:val="0"/>
+                <w:sz w:val="22"/>
+                <w:szCs w:val="22"/>
+                <w:lang w:val="en-US" w:eastAsia="en-US" w:bidi="ar-SA"/>
               </w:rPr>
             </w:pPr>
             <w:r>
               <w:rPr>
-                <w:lang w:val="en-US"/>
+                <w:rFonts w:eastAsia="Calibri" w:cs="Arial"/>
+                <w:kern w:val="0"/>
+                <w:sz w:val="22"/>
+                <w:szCs w:val="22"/>
+                <w:lang w:val="en-US" w:eastAsia="en-US" w:bidi="ar-SA"/>
               </w:rPr>
               <w:t>Turn image into array</w:t>
             </w:r>
@@ -1734,19 +1772,38 @@
         </w:tc>
       </w:tr>
       <w:tr>
+        <w:trPr/>
         <w:tc>
           <w:tcPr>
             <w:tcW w:w="4360" w:type="dxa"/>
+            <w:tcBorders>
+              <w:top w:val="single" w:sz="4" w:space="0" w:color="000000"/>
+              <w:left w:val="single" w:sz="4" w:space="0" w:color="000000"/>
+              <w:bottom w:val="single" w:sz="4" w:space="0" w:color="000000"/>
+              <w:right w:val="single" w:sz="4" w:space="0" w:color="000000"/>
+            </w:tcBorders>
           </w:tcPr>
           <w:p>
             <w:pPr>
-              <w:rPr>
-                <w:lang w:val="en-US"/>
+              <w:pStyle w:val="Normal"/>
+              <w:widowControl w:val="false"/>
+              <w:spacing w:lineRule="auto" w:line="240" w:before="0" w:after="0"/>
+              <w:jc w:val="left"/>
+              <w:rPr>
+                <w:rFonts w:ascii="Calibri" w:hAnsi="Calibri" w:eastAsia="Calibri" w:cs="Arial"/>
+                <w:kern w:val="0"/>
+                <w:sz w:val="22"/>
+                <w:szCs w:val="22"/>
+                <w:lang w:val="en-US" w:eastAsia="en-US" w:bidi="ar-SA"/>
               </w:rPr>
             </w:pPr>
             <w:r>
               <w:rPr>
-                <w:lang w:val="en-US"/>
+                <w:rFonts w:eastAsia="Calibri" w:cs="Arial"/>
+                <w:kern w:val="0"/>
+                <w:sz w:val="22"/>
+                <w:szCs w:val="22"/>
+                <w:lang w:val="en-US" w:eastAsia="en-US" w:bidi="ar-SA"/>
               </w:rPr>
               <w:t>(Matplotlib)- imshow()</w:t>
             </w:r>
@@ -1754,17 +1811,35 @@
         </w:tc>
         <w:tc>
           <w:tcPr>
-            <w:tcW w:w="4296" w:type="dxa"/>
+            <w:tcW w:w="4295" w:type="dxa"/>
+            <w:tcBorders>
+              <w:top w:val="single" w:sz="4" w:space="0" w:color="000000"/>
+              <w:left w:val="single" w:sz="4" w:space="0" w:color="000000"/>
+              <w:bottom w:val="single" w:sz="4" w:space="0" w:color="000000"/>
+              <w:right w:val="single" w:sz="4" w:space="0" w:color="000000"/>
+            </w:tcBorders>
           </w:tcPr>
           <w:p>
             <w:pPr>
-              <w:rPr>
-                <w:lang w:val="en-US"/>
+              <w:pStyle w:val="Normal"/>
+              <w:widowControl w:val="false"/>
+              <w:spacing w:lineRule="auto" w:line="240" w:before="0" w:after="0"/>
+              <w:jc w:val="left"/>
+              <w:rPr>
+                <w:rFonts w:ascii="Calibri" w:hAnsi="Calibri" w:eastAsia="Calibri" w:cs="Arial"/>
+                <w:kern w:val="0"/>
+                <w:sz w:val="22"/>
+                <w:szCs w:val="22"/>
+                <w:lang w:val="en-US" w:eastAsia="en-US" w:bidi="ar-SA"/>
               </w:rPr>
             </w:pPr>
             <w:r>
               <w:rPr>
-                <w:lang w:val="en-US"/>
+                <w:rFonts w:eastAsia="Calibri" w:cs="Arial"/>
+                <w:kern w:val="0"/>
+                <w:sz w:val="22"/>
+                <w:szCs w:val="22"/>
+                <w:lang w:val="en-US" w:eastAsia="en-US" w:bidi="ar-SA"/>
               </w:rPr>
               <w:t>Plots image in array form</w:t>
             </w:r>
@@ -1772,19 +1847,38 @@
         </w:tc>
       </w:tr>
       <w:tr>
+        <w:trPr/>
         <w:tc>
           <w:tcPr>
             <w:tcW w:w="4360" w:type="dxa"/>
+            <w:tcBorders>
+              <w:top w:val="single" w:sz="4" w:space="0" w:color="000000"/>
+              <w:left w:val="single" w:sz="4" w:space="0" w:color="000000"/>
+              <w:bottom w:val="single" w:sz="4" w:space="0" w:color="000000"/>
+              <w:right w:val="single" w:sz="4" w:space="0" w:color="000000"/>
+            </w:tcBorders>
           </w:tcPr>
           <w:p>
             <w:pPr>
-              <w:rPr>
-                <w:lang w:val="en-US"/>
+              <w:pStyle w:val="Normal"/>
+              <w:widowControl w:val="false"/>
+              <w:spacing w:lineRule="auto" w:line="240" w:before="0" w:after="0"/>
+              <w:jc w:val="left"/>
+              <w:rPr>
+                <w:rFonts w:ascii="Calibri" w:hAnsi="Calibri" w:eastAsia="Calibri" w:cs="Arial"/>
+                <w:kern w:val="0"/>
+                <w:sz w:val="22"/>
+                <w:szCs w:val="22"/>
+                <w:lang w:val="en-US" w:eastAsia="en-US" w:bidi="ar-SA"/>
               </w:rPr>
             </w:pPr>
             <w:r>
               <w:rPr>
-                <w:lang w:val="en-US"/>
+                <w:rFonts w:eastAsia="Calibri" w:cs="Arial"/>
+                <w:kern w:val="0"/>
+                <w:sz w:val="22"/>
+                <w:szCs w:val="22"/>
+                <w:lang w:val="en-US" w:eastAsia="en-US" w:bidi="ar-SA"/>
               </w:rPr>
               <w:t>(Matplotlip)- axis(False)</w:t>
             </w:r>
@@ -1792,17 +1886,35 @@
         </w:tc>
         <w:tc>
           <w:tcPr>
-            <w:tcW w:w="4296" w:type="dxa"/>
+            <w:tcW w:w="4295" w:type="dxa"/>
+            <w:tcBorders>
+              <w:top w:val="single" w:sz="4" w:space="0" w:color="000000"/>
+              <w:left w:val="single" w:sz="4" w:space="0" w:color="000000"/>
+              <w:bottom w:val="single" w:sz="4" w:space="0" w:color="000000"/>
+              <w:right w:val="single" w:sz="4" w:space="0" w:color="000000"/>
+            </w:tcBorders>
           </w:tcPr>
           <w:p>
             <w:pPr>
-              <w:rPr>
-                <w:lang w:val="en-US"/>
+              <w:pStyle w:val="Normal"/>
+              <w:widowControl w:val="false"/>
+              <w:spacing w:lineRule="auto" w:line="240" w:before="0" w:after="0"/>
+              <w:jc w:val="left"/>
+              <w:rPr>
+                <w:rFonts w:ascii="Calibri" w:hAnsi="Calibri" w:eastAsia="Calibri" w:cs="Arial"/>
+                <w:kern w:val="0"/>
+                <w:sz w:val="22"/>
+                <w:szCs w:val="22"/>
+                <w:lang w:val="en-US" w:eastAsia="en-US" w:bidi="ar-SA"/>
               </w:rPr>
             </w:pPr>
             <w:r>
               <w:rPr>
-                <w:lang w:val="en-US"/>
+                <w:rFonts w:eastAsia="Calibri" w:cs="Arial"/>
+                <w:kern w:val="0"/>
+                <w:sz w:val="22"/>
+                <w:szCs w:val="22"/>
+                <w:lang w:val="en-US" w:eastAsia="en-US" w:bidi="ar-SA"/>
               </w:rPr>
               <w:t>Hides the axis value in a graph</w:t>
             </w:r>
@@ -1810,19 +1922,38 @@
         </w:tc>
       </w:tr>
       <w:tr>
+        <w:trPr/>
         <w:tc>
           <w:tcPr>
             <w:tcW w:w="4360" w:type="dxa"/>
+            <w:tcBorders>
+              <w:top w:val="single" w:sz="4" w:space="0" w:color="000000"/>
+              <w:left w:val="single" w:sz="4" w:space="0" w:color="000000"/>
+              <w:bottom w:val="single" w:sz="4" w:space="0" w:color="000000"/>
+              <w:right w:val="single" w:sz="4" w:space="0" w:color="000000"/>
+            </w:tcBorders>
           </w:tcPr>
           <w:p>
             <w:pPr>
-              <w:rPr>
-                <w:lang w:val="en-US"/>
+              <w:pStyle w:val="Normal"/>
+              <w:widowControl w:val="false"/>
+              <w:spacing w:lineRule="auto" w:line="240" w:before="0" w:after="0"/>
+              <w:jc w:val="left"/>
+              <w:rPr>
+                <w:rFonts w:ascii="Calibri" w:hAnsi="Calibri" w:eastAsia="Calibri" w:cs="Arial"/>
+                <w:kern w:val="0"/>
+                <w:sz w:val="22"/>
+                <w:szCs w:val="22"/>
+                <w:lang w:val="en-US" w:eastAsia="en-US" w:bidi="ar-SA"/>
               </w:rPr>
             </w:pPr>
             <w:r>
               <w:rPr>
-                <w:lang w:val="en-US"/>
+                <w:rFonts w:eastAsia="Calibri" w:cs="Arial"/>
+                <w:kern w:val="0"/>
+                <w:sz w:val="22"/>
+                <w:szCs w:val="22"/>
+                <w:lang w:val="en-US" w:eastAsia="en-US" w:bidi="ar-SA"/>
               </w:rPr>
               <w:t>(torchvision)- transforms.compose()</w:t>
             </w:r>
@@ -1830,17 +1961,35 @@
         </w:tc>
         <w:tc>
           <w:tcPr>
-            <w:tcW w:w="4296" w:type="dxa"/>
+            <w:tcW w:w="4295" w:type="dxa"/>
+            <w:tcBorders>
+              <w:top w:val="single" w:sz="4" w:space="0" w:color="000000"/>
+              <w:left w:val="single" w:sz="4" w:space="0" w:color="000000"/>
+              <w:bottom w:val="single" w:sz="4" w:space="0" w:color="000000"/>
+              <w:right w:val="single" w:sz="4" w:space="0" w:color="000000"/>
+            </w:tcBorders>
           </w:tcPr>
           <w:p>
             <w:pPr>
-              <w:rPr>
-                <w:lang w:val="en-US"/>
+              <w:pStyle w:val="Normal"/>
+              <w:widowControl w:val="false"/>
+              <w:spacing w:lineRule="auto" w:line="240" w:before="0" w:after="0"/>
+              <w:jc w:val="left"/>
+              <w:rPr>
+                <w:rFonts w:ascii="Calibri" w:hAnsi="Calibri" w:eastAsia="Calibri" w:cs="Arial"/>
+                <w:kern w:val="0"/>
+                <w:sz w:val="22"/>
+                <w:szCs w:val="22"/>
+                <w:lang w:val="en-US" w:eastAsia="en-US" w:bidi="ar-SA"/>
               </w:rPr>
             </w:pPr>
             <w:r>
               <w:rPr>
-                <w:lang w:val="en-US"/>
+                <w:rFonts w:eastAsia="Calibri" w:cs="Arial"/>
+                <w:kern w:val="0"/>
+                <w:sz w:val="22"/>
+                <w:szCs w:val="22"/>
+                <w:lang w:val="en-US" w:eastAsia="en-US" w:bidi="ar-SA"/>
               </w:rPr>
               <w:t>List of transforms to compose</w:t>
             </w:r>
@@ -1848,19 +1997,38 @@
         </w:tc>
       </w:tr>
       <w:tr>
+        <w:trPr/>
         <w:tc>
           <w:tcPr>
             <w:tcW w:w="4360" w:type="dxa"/>
+            <w:tcBorders>
+              <w:top w:val="single" w:sz="4" w:space="0" w:color="000000"/>
+              <w:left w:val="single" w:sz="4" w:space="0" w:color="000000"/>
+              <w:bottom w:val="single" w:sz="4" w:space="0" w:color="000000"/>
+              <w:right w:val="single" w:sz="4" w:space="0" w:color="000000"/>
+            </w:tcBorders>
           </w:tcPr>
           <w:p>
             <w:pPr>
-              <w:rPr>
-                <w:lang w:val="en-US"/>
+              <w:pStyle w:val="Normal"/>
+              <w:widowControl w:val="false"/>
+              <w:spacing w:lineRule="auto" w:line="240" w:before="0" w:after="0"/>
+              <w:jc w:val="left"/>
+              <w:rPr>
+                <w:rFonts w:ascii="Calibri" w:hAnsi="Calibri" w:eastAsia="Calibri" w:cs="Arial"/>
+                <w:kern w:val="0"/>
+                <w:sz w:val="22"/>
+                <w:szCs w:val="22"/>
+                <w:lang w:val="en-US" w:eastAsia="en-US" w:bidi="ar-SA"/>
               </w:rPr>
             </w:pPr>
             <w:r>
               <w:rPr>
-                <w:lang w:val="en-US"/>
+                <w:rFonts w:eastAsia="Calibri" w:cs="Arial"/>
+                <w:kern w:val="0"/>
+                <w:sz w:val="22"/>
+                <w:szCs w:val="22"/>
+                <w:lang w:val="en-US" w:eastAsia="en-US" w:bidi="ar-SA"/>
               </w:rPr>
               <w:t>(torchvision)- transforms.ToTensor()</w:t>
             </w:r>
@@ -1868,17 +2036,35 @@
         </w:tc>
         <w:tc>
           <w:tcPr>
-            <w:tcW w:w="4296" w:type="dxa"/>
+            <w:tcW w:w="4295" w:type="dxa"/>
+            <w:tcBorders>
+              <w:top w:val="single" w:sz="4" w:space="0" w:color="000000"/>
+              <w:left w:val="single" w:sz="4" w:space="0" w:color="000000"/>
+              <w:bottom w:val="single" w:sz="4" w:space="0" w:color="000000"/>
+              <w:right w:val="single" w:sz="4" w:space="0" w:color="000000"/>
+            </w:tcBorders>
           </w:tcPr>
           <w:p>
             <w:pPr>
-              <w:rPr>
-                <w:lang w:val="en-US"/>
+              <w:pStyle w:val="Normal"/>
+              <w:widowControl w:val="false"/>
+              <w:spacing w:lineRule="auto" w:line="240" w:before="0" w:after="0"/>
+              <w:jc w:val="left"/>
+              <w:rPr>
+                <w:rFonts w:ascii="Calibri" w:hAnsi="Calibri" w:eastAsia="Calibri" w:cs="Arial"/>
+                <w:kern w:val="0"/>
+                <w:sz w:val="22"/>
+                <w:szCs w:val="22"/>
+                <w:lang w:val="en-US" w:eastAsia="en-US" w:bidi="ar-SA"/>
               </w:rPr>
             </w:pPr>
             <w:r>
               <w:rPr>
-                <w:lang w:val="en-US"/>
+                <w:rFonts w:eastAsia="Calibri" w:cs="Arial"/>
+                <w:kern w:val="0"/>
+                <w:sz w:val="22"/>
+                <w:szCs w:val="22"/>
+                <w:lang w:val="en-US" w:eastAsia="en-US" w:bidi="ar-SA"/>
               </w:rPr>
               <w:t>Converts to tensor</w:t>
             </w:r>
@@ -1886,19 +2072,38 @@
         </w:tc>
       </w:tr>
       <w:tr>
+        <w:trPr/>
         <w:tc>
           <w:tcPr>
             <w:tcW w:w="4360" w:type="dxa"/>
+            <w:tcBorders>
+              <w:top w:val="single" w:sz="4" w:space="0" w:color="000000"/>
+              <w:left w:val="single" w:sz="4" w:space="0" w:color="000000"/>
+              <w:bottom w:val="single" w:sz="4" w:space="0" w:color="000000"/>
+              <w:right w:val="single" w:sz="4" w:space="0" w:color="000000"/>
+            </w:tcBorders>
           </w:tcPr>
           <w:p>
             <w:pPr>
-              <w:rPr>
-                <w:lang w:val="en-US"/>
+              <w:pStyle w:val="Normal"/>
+              <w:widowControl w:val="false"/>
+              <w:spacing w:lineRule="auto" w:line="240" w:before="0" w:after="0"/>
+              <w:jc w:val="left"/>
+              <w:rPr>
+                <w:rFonts w:ascii="Calibri" w:hAnsi="Calibri" w:eastAsia="Calibri" w:cs="Arial"/>
+                <w:kern w:val="0"/>
+                <w:sz w:val="22"/>
+                <w:szCs w:val="22"/>
+                <w:lang w:val="en-US" w:eastAsia="en-US" w:bidi="ar-SA"/>
               </w:rPr>
             </w:pPr>
             <w:r>
               <w:rPr>
-                <w:lang w:val="en-US"/>
+                <w:rFonts w:eastAsia="Calibri" w:cs="Arial"/>
+                <w:kern w:val="0"/>
+                <w:sz w:val="22"/>
+                <w:szCs w:val="22"/>
+                <w:lang w:val="en-US" w:eastAsia="en-US" w:bidi="ar-SA"/>
               </w:rPr>
               <w:t>(torchvision)- transforms.Resize (size=(width,height))</w:t>
             </w:r>
@@ -1906,17 +2111,35 @@
         </w:tc>
         <w:tc>
           <w:tcPr>
-            <w:tcW w:w="4296" w:type="dxa"/>
+            <w:tcW w:w="4295" w:type="dxa"/>
+            <w:tcBorders>
+              <w:top w:val="single" w:sz="4" w:space="0" w:color="000000"/>
+              <w:left w:val="single" w:sz="4" w:space="0" w:color="000000"/>
+              <w:bottom w:val="single" w:sz="4" w:space="0" w:color="000000"/>
+              <w:right w:val="single" w:sz="4" w:space="0" w:color="000000"/>
+            </w:tcBorders>
           </w:tcPr>
           <w:p>
             <w:pPr>
-              <w:rPr>
-                <w:lang w:val="en-US"/>
+              <w:pStyle w:val="Normal"/>
+              <w:widowControl w:val="false"/>
+              <w:spacing w:lineRule="auto" w:line="240" w:before="0" w:after="0"/>
+              <w:jc w:val="left"/>
+              <w:rPr>
+                <w:rFonts w:ascii="Calibri" w:hAnsi="Calibri" w:eastAsia="Calibri" w:cs="Arial"/>
+                <w:kern w:val="0"/>
+                <w:sz w:val="22"/>
+                <w:szCs w:val="22"/>
+                <w:lang w:val="en-US" w:eastAsia="en-US" w:bidi="ar-SA"/>
               </w:rPr>
             </w:pPr>
             <w:r>
               <w:rPr>
-                <w:lang w:val="en-US"/>
+                <w:rFonts w:eastAsia="Calibri" w:cs="Arial"/>
+                <w:kern w:val="0"/>
+                <w:sz w:val="22"/>
+                <w:szCs w:val="22"/>
+                <w:lang w:val="en-US" w:eastAsia="en-US" w:bidi="ar-SA"/>
               </w:rPr>
               <w:t>Resize the image</w:t>
             </w:r>
@@ -1924,19 +2147,38 @@
         </w:tc>
       </w:tr>
       <w:tr>
+        <w:trPr/>
         <w:tc>
           <w:tcPr>
             <w:tcW w:w="4360" w:type="dxa"/>
+            <w:tcBorders>
+              <w:top w:val="single" w:sz="4" w:space="0" w:color="000000"/>
+              <w:left w:val="single" w:sz="4" w:space="0" w:color="000000"/>
+              <w:bottom w:val="single" w:sz="4" w:space="0" w:color="000000"/>
+              <w:right w:val="single" w:sz="4" w:space="0" w:color="000000"/>
+            </w:tcBorders>
           </w:tcPr>
           <w:p>
             <w:pPr>
-              <w:rPr>
-                <w:lang w:val="en-US"/>
+              <w:pStyle w:val="Normal"/>
+              <w:widowControl w:val="false"/>
+              <w:spacing w:lineRule="auto" w:line="240" w:before="0" w:after="0"/>
+              <w:jc w:val="left"/>
+              <w:rPr>
+                <w:rFonts w:ascii="Calibri" w:hAnsi="Calibri" w:eastAsia="Calibri" w:cs="Arial"/>
+                <w:kern w:val="0"/>
+                <w:sz w:val="22"/>
+                <w:szCs w:val="22"/>
+                <w:lang w:val="en-US" w:eastAsia="en-US" w:bidi="ar-SA"/>
               </w:rPr>
             </w:pPr>
             <w:r>
               <w:rPr>
-                <w:lang w:val="en-US"/>
+                <w:rFonts w:eastAsia="Calibri" w:cs="Arial"/>
+                <w:kern w:val="0"/>
+                <w:sz w:val="22"/>
+                <w:szCs w:val="22"/>
+                <w:lang w:val="en-US" w:eastAsia="en-US" w:bidi="ar-SA"/>
               </w:rPr>
               <w:t>(Random)-Random.seed(int)</w:t>
             </w:r>
@@ -1944,17 +2186,35 @@
         </w:tc>
         <w:tc>
           <w:tcPr>
-            <w:tcW w:w="4296" w:type="dxa"/>
+            <w:tcW w:w="4295" w:type="dxa"/>
+            <w:tcBorders>
+              <w:top w:val="single" w:sz="4" w:space="0" w:color="000000"/>
+              <w:left w:val="single" w:sz="4" w:space="0" w:color="000000"/>
+              <w:bottom w:val="single" w:sz="4" w:space="0" w:color="000000"/>
+              <w:right w:val="single" w:sz="4" w:space="0" w:color="000000"/>
+            </w:tcBorders>
           </w:tcPr>
           <w:p>
             <w:pPr>
-              <w:rPr>
-                <w:lang w:val="en-US"/>
+              <w:pStyle w:val="Normal"/>
+              <w:widowControl w:val="false"/>
+              <w:spacing w:lineRule="auto" w:line="240" w:before="0" w:after="0"/>
+              <w:jc w:val="left"/>
+              <w:rPr>
+                <w:rFonts w:ascii="Calibri" w:hAnsi="Calibri" w:eastAsia="Calibri" w:cs="Arial"/>
+                <w:kern w:val="0"/>
+                <w:sz w:val="22"/>
+                <w:szCs w:val="22"/>
+                <w:lang w:val="en-US" w:eastAsia="en-US" w:bidi="ar-SA"/>
               </w:rPr>
             </w:pPr>
             <w:r>
               <w:rPr>
-                <w:lang w:val="en-US"/>
+                <w:rFonts w:eastAsia="Calibri" w:cs="Arial"/>
+                <w:kern w:val="0"/>
+                <w:sz w:val="22"/>
+                <w:szCs w:val="22"/>
+                <w:lang w:val="en-US" w:eastAsia="en-US" w:bidi="ar-SA"/>
               </w:rPr>
               <w:t>Generates the given argument always to get the same value all the time</w:t>
             </w:r>
@@ -1962,19 +2222,38 @@
         </w:tc>
       </w:tr>
       <w:tr>
+        <w:trPr/>
         <w:tc>
           <w:tcPr>
             <w:tcW w:w="4360" w:type="dxa"/>
+            <w:tcBorders>
+              <w:top w:val="single" w:sz="4" w:space="0" w:color="000000"/>
+              <w:left w:val="single" w:sz="4" w:space="0" w:color="000000"/>
+              <w:bottom w:val="single" w:sz="4" w:space="0" w:color="000000"/>
+              <w:right w:val="single" w:sz="4" w:space="0" w:color="000000"/>
+            </w:tcBorders>
           </w:tcPr>
           <w:p>
             <w:pPr>
-              <w:rPr>
-                <w:lang w:val="en-US"/>
+              <w:pStyle w:val="Normal"/>
+              <w:widowControl w:val="false"/>
+              <w:spacing w:lineRule="auto" w:line="240" w:before="0" w:after="0"/>
+              <w:jc w:val="left"/>
+              <w:rPr>
+                <w:rFonts w:ascii="Calibri" w:hAnsi="Calibri" w:eastAsia="Calibri" w:cs="Arial"/>
+                <w:kern w:val="0"/>
+                <w:sz w:val="22"/>
+                <w:szCs w:val="22"/>
+                <w:lang w:val="en-US" w:eastAsia="en-US" w:bidi="ar-SA"/>
               </w:rPr>
             </w:pPr>
             <w:r>
               <w:rPr>
-                <w:lang w:val="en-US"/>
+                <w:rFonts w:eastAsia="Calibri" w:cs="Arial"/>
+                <w:kern w:val="0"/>
+                <w:sz w:val="22"/>
+                <w:szCs w:val="22"/>
+                <w:lang w:val="en-US" w:eastAsia="en-US" w:bidi="ar-SA"/>
               </w:rPr>
               <w:t>(Random)-Random.sample(array, int)</w:t>
             </w:r>
@@ -1982,17 +2261,35 @@
         </w:tc>
         <w:tc>
           <w:tcPr>
-            <w:tcW w:w="4296" w:type="dxa"/>
+            <w:tcW w:w="4295" w:type="dxa"/>
+            <w:tcBorders>
+              <w:top w:val="single" w:sz="4" w:space="0" w:color="000000"/>
+              <w:left w:val="single" w:sz="4" w:space="0" w:color="000000"/>
+              <w:bottom w:val="single" w:sz="4" w:space="0" w:color="000000"/>
+              <w:right w:val="single" w:sz="4" w:space="0" w:color="000000"/>
+            </w:tcBorders>
           </w:tcPr>
           <w:p>
             <w:pPr>
-              <w:rPr>
-                <w:lang w:val="en-US"/>
+              <w:pStyle w:val="Normal"/>
+              <w:widowControl w:val="false"/>
+              <w:spacing w:lineRule="auto" w:line="240" w:before="0" w:after="0"/>
+              <w:jc w:val="left"/>
+              <w:rPr>
+                <w:rFonts w:ascii="Calibri" w:hAnsi="Calibri" w:eastAsia="Calibri" w:cs="Arial"/>
+                <w:kern w:val="0"/>
+                <w:sz w:val="22"/>
+                <w:szCs w:val="22"/>
+                <w:lang w:val="en-US" w:eastAsia="en-US" w:bidi="ar-SA"/>
               </w:rPr>
             </w:pPr>
             <w:r>
               <w:rPr>
-                <w:lang w:val="en-US"/>
+                <w:rFonts w:eastAsia="Calibri" w:cs="Arial"/>
+                <w:kern w:val="0"/>
+                <w:sz w:val="22"/>
+                <w:szCs w:val="22"/>
+                <w:lang w:val="en-US" w:eastAsia="en-US" w:bidi="ar-SA"/>
               </w:rPr>
               <w:t>A sample of n number of values</w:t>
             </w:r>
@@ -2000,108 +2297,288 @@
         </w:tc>
       </w:tr>
       <w:tr>
+        <w:trPr/>
         <w:tc>
           <w:tcPr>
             <w:tcW w:w="4360" w:type="dxa"/>
+            <w:tcBorders>
+              <w:top w:val="single" w:sz="4" w:space="0" w:color="000000"/>
+              <w:left w:val="single" w:sz="4" w:space="0" w:color="000000"/>
+              <w:bottom w:val="single" w:sz="4" w:space="0" w:color="000000"/>
+              <w:right w:val="single" w:sz="4" w:space="0" w:color="000000"/>
+            </w:tcBorders>
           </w:tcPr>
           <w:p>
             <w:pPr>
-              <w:rPr>
-                <w:lang w:val="de-DE"/>
+              <w:pStyle w:val="Normal"/>
+              <w:widowControl w:val="false"/>
+              <w:spacing w:lineRule="auto" w:line="240" w:before="0" w:after="0"/>
+              <w:jc w:val="left"/>
+              <w:rPr>
+                <w:rFonts w:ascii="Calibri" w:hAnsi="Calibri" w:eastAsia="Calibri" w:cs="Arial"/>
+                <w:kern w:val="0"/>
+                <w:sz w:val="22"/>
+                <w:szCs w:val="22"/>
+                <w:lang w:val="de-DE" w:eastAsia="en-US" w:bidi="ar-SA"/>
               </w:rPr>
             </w:pPr>
             <w:r>
               <w:rPr>
-                <w:lang w:val="de-DE"/>
-              </w:rPr>
-              <w:t>(torchvision)- datasets.ImageFolder(root, t</w:t>
-            </w:r>
-            <w:r>
-              <w:rPr>
-                <w:lang w:val="de-DE"/>
-              </w:rPr>
-              <w:t>ransform)</w:t>
+                <w:rFonts w:eastAsia="Calibri" w:cs="Arial"/>
+                <w:kern w:val="0"/>
+                <w:sz w:val="22"/>
+                <w:szCs w:val="22"/>
+                <w:lang w:val="de-DE" w:eastAsia="en-US" w:bidi="ar-SA"/>
+              </w:rPr>
+              <w:t>(torchvision)- datasets.ImageFolder(root, transform)</w:t>
             </w:r>
           </w:p>
         </w:tc>
         <w:tc>
           <w:tcPr>
-            <w:tcW w:w="4296" w:type="dxa"/>
+            <w:tcW w:w="4295" w:type="dxa"/>
+            <w:tcBorders>
+              <w:top w:val="single" w:sz="4" w:space="0" w:color="000000"/>
+              <w:left w:val="single" w:sz="4" w:space="0" w:color="000000"/>
+              <w:bottom w:val="single" w:sz="4" w:space="0" w:color="000000"/>
+              <w:right w:val="single" w:sz="4" w:space="0" w:color="000000"/>
+            </w:tcBorders>
           </w:tcPr>
           <w:p>
+            <w:pPr>
+              <w:pStyle w:val="Normal"/>
+              <w:widowControl w:val="false"/>
+              <w:spacing w:lineRule="auto" w:line="240" w:before="0" w:after="0"/>
+              <w:jc w:val="left"/>
+              <w:rPr>
+                <w:rFonts w:ascii="Calibri" w:hAnsi="Calibri" w:eastAsia="Calibri" w:cs="Arial"/>
+                <w:kern w:val="0"/>
+                <w:sz w:val="22"/>
+                <w:szCs w:val="22"/>
+                <w:lang w:val="en-AE" w:eastAsia="en-US" w:bidi="ar-SA"/>
+              </w:rPr>
+            </w:pPr>
             <w:r>
-              <w:t>Root- Target folder of i</w:t>
-            </w:r>
-            <w:r>
-              <w:t>mages</w:t>
+              <w:rPr>
+                <w:rFonts w:eastAsia="Calibri" w:cs="Arial"/>
+                <w:kern w:val="0"/>
+                <w:sz w:val="22"/>
+                <w:szCs w:val="22"/>
+                <w:lang w:val="en-AE" w:eastAsia="en-US" w:bidi="ar-SA"/>
+              </w:rPr>
+              <w:t>Root- Target folder of images</w:t>
             </w:r>
           </w:p>
           <w:p>
+            <w:pPr>
+              <w:pStyle w:val="Normal"/>
+              <w:widowControl w:val="false"/>
+              <w:spacing w:lineRule="auto" w:line="240" w:before="0" w:after="0"/>
+              <w:jc w:val="left"/>
+              <w:rPr>
+                <w:rFonts w:ascii="Calibri" w:hAnsi="Calibri" w:eastAsia="Calibri" w:cs="Arial"/>
+                <w:kern w:val="0"/>
+                <w:sz w:val="22"/>
+                <w:szCs w:val="22"/>
+                <w:lang w:val="en-AE" w:eastAsia="en-US" w:bidi="ar-SA"/>
+              </w:rPr>
+            </w:pPr>
             <w:r>
+              <w:rPr>
+                <w:rFonts w:eastAsia="Calibri" w:cs="Arial"/>
+                <w:kern w:val="0"/>
+                <w:sz w:val="22"/>
+                <w:szCs w:val="22"/>
+                <w:lang w:val="en-AE" w:eastAsia="en-US" w:bidi="ar-SA"/>
+              </w:rPr>
               <w:t>Transform – transform function to be applied</w:t>
             </w:r>
           </w:p>
         </w:tc>
       </w:tr>
       <w:tr>
+        <w:trPr/>
         <w:tc>
           <w:tcPr>
             <w:tcW w:w="4360" w:type="dxa"/>
+            <w:tcBorders>
+              <w:top w:val="single" w:sz="4" w:space="0" w:color="000000"/>
+              <w:left w:val="single" w:sz="4" w:space="0" w:color="000000"/>
+              <w:bottom w:val="single" w:sz="4" w:space="0" w:color="000000"/>
+              <w:right w:val="single" w:sz="4" w:space="0" w:color="000000"/>
+            </w:tcBorders>
           </w:tcPr>
           <w:p>
+            <w:pPr>
+              <w:pStyle w:val="Normal"/>
+              <w:widowControl w:val="false"/>
+              <w:spacing w:lineRule="auto" w:line="240" w:before="0" w:after="0"/>
+              <w:jc w:val="left"/>
+              <w:rPr>
+                <w:rFonts w:ascii="Calibri" w:hAnsi="Calibri" w:eastAsia="Calibri" w:cs="Arial"/>
+                <w:kern w:val="0"/>
+                <w:sz w:val="22"/>
+                <w:szCs w:val="22"/>
+                <w:lang w:val="en-AE" w:eastAsia="en-US" w:bidi="ar-SA"/>
+              </w:rPr>
+            </w:pPr>
             <w:r>
+              <w:rPr>
+                <w:rFonts w:eastAsia="Calibri" w:cs="Arial"/>
+                <w:kern w:val="0"/>
+                <w:sz w:val="22"/>
+                <w:szCs w:val="22"/>
+                <w:lang w:val="en-AE" w:eastAsia="en-US" w:bidi="ar-SA"/>
+              </w:rPr>
               <w:t>(Torch.utils.data)- Dataloader(Dataset, batch_size, num_workers, shuffle=bool)</w:t>
             </w:r>
           </w:p>
         </w:tc>
         <w:tc>
           <w:tcPr>
-            <w:tcW w:w="4296" w:type="dxa"/>
+            <w:tcW w:w="4295" w:type="dxa"/>
+            <w:tcBorders>
+              <w:top w:val="single" w:sz="4" w:space="0" w:color="000000"/>
+              <w:left w:val="single" w:sz="4" w:space="0" w:color="000000"/>
+              <w:bottom w:val="single" w:sz="4" w:space="0" w:color="000000"/>
+              <w:right w:val="single" w:sz="4" w:space="0" w:color="000000"/>
+            </w:tcBorders>
           </w:tcPr>
           <w:p>
+            <w:pPr>
+              <w:pStyle w:val="Normal"/>
+              <w:widowControl w:val="false"/>
+              <w:spacing w:lineRule="auto" w:line="240" w:before="0" w:after="0"/>
+              <w:jc w:val="left"/>
+              <w:rPr>
+                <w:rFonts w:ascii="Calibri" w:hAnsi="Calibri" w:eastAsia="Calibri" w:cs="Arial"/>
+                <w:kern w:val="0"/>
+                <w:sz w:val="22"/>
+                <w:szCs w:val="22"/>
+                <w:lang w:val="en-AE" w:eastAsia="en-US" w:bidi="ar-SA"/>
+              </w:rPr>
+            </w:pPr>
             <w:r>
+              <w:rPr>
+                <w:rFonts w:eastAsia="Calibri" w:cs="Arial"/>
+                <w:kern w:val="0"/>
+                <w:sz w:val="22"/>
+                <w:szCs w:val="22"/>
+                <w:lang w:val="en-AE" w:eastAsia="en-US" w:bidi="ar-SA"/>
+              </w:rPr>
               <w:t>Turns datasets to dataloaders</w:t>
             </w:r>
           </w:p>
         </w:tc>
       </w:tr>
       <w:tr>
+        <w:trPr/>
         <w:tc>
           <w:tcPr>
             <w:tcW w:w="4360" w:type="dxa"/>
+            <w:tcBorders>
+              <w:top w:val="single" w:sz="4" w:space="0" w:color="000000"/>
+              <w:left w:val="single" w:sz="4" w:space="0" w:color="000000"/>
+              <w:bottom w:val="single" w:sz="4" w:space="0" w:color="000000"/>
+              <w:right w:val="single" w:sz="4" w:space="0" w:color="000000"/>
+            </w:tcBorders>
           </w:tcPr>
           <w:p>
+            <w:pPr>
+              <w:pStyle w:val="Normal"/>
+              <w:widowControl w:val="false"/>
+              <w:spacing w:lineRule="auto" w:line="240" w:before="0" w:after="0"/>
+              <w:jc w:val="left"/>
+              <w:rPr>
+                <w:rFonts w:ascii="Calibri" w:hAnsi="Calibri" w:eastAsia="Calibri" w:cs="Arial"/>
+                <w:kern w:val="0"/>
+                <w:sz w:val="22"/>
+                <w:szCs w:val="22"/>
+                <w:lang w:val="en-AE" w:eastAsia="en-US" w:bidi="ar-SA"/>
+              </w:rPr>
+            </w:pPr>
             <w:r>
-              <w:t>next(iter(</w:t>
-            </w:r>
-            <w:r>
-              <w:t>array</w:t>
-            </w:r>
-            <w:r>
-              <w:t>))</w:t>
+              <w:rPr>
+                <w:rFonts w:eastAsia="Calibri" w:cs="Arial"/>
+                <w:kern w:val="0"/>
+                <w:sz w:val="22"/>
+                <w:szCs w:val="22"/>
+                <w:lang w:val="en-AE" w:eastAsia="en-US" w:bidi="ar-SA"/>
+              </w:rPr>
+              <w:t>next(iter(array))</w:t>
             </w:r>
           </w:p>
         </w:tc>
         <w:tc>
           <w:tcPr>
-            <w:tcW w:w="4296" w:type="dxa"/>
+            <w:tcW w:w="4295" w:type="dxa"/>
+            <w:tcBorders>
+              <w:top w:val="single" w:sz="4" w:space="0" w:color="000000"/>
+              <w:left w:val="single" w:sz="4" w:space="0" w:color="000000"/>
+              <w:bottom w:val="single" w:sz="4" w:space="0" w:color="000000"/>
+              <w:right w:val="single" w:sz="4" w:space="0" w:color="000000"/>
+            </w:tcBorders>
           </w:tcPr>
           <w:p>
+            <w:pPr>
+              <w:pStyle w:val="Normal"/>
+              <w:widowControl w:val="false"/>
+              <w:spacing w:lineRule="auto" w:line="240" w:before="0" w:after="0"/>
+              <w:jc w:val="left"/>
+              <w:rPr>
+                <w:rFonts w:ascii="Calibri" w:hAnsi="Calibri" w:eastAsia="Calibri" w:cs="Arial"/>
+                <w:kern w:val="0"/>
+                <w:sz w:val="22"/>
+                <w:szCs w:val="22"/>
+                <w:lang w:val="en-AE" w:eastAsia="en-US" w:bidi="ar-SA"/>
+              </w:rPr>
+            </w:pPr>
             <w:r>
+              <w:rPr>
+                <w:rFonts w:eastAsia="Calibri" w:cs="Arial"/>
+                <w:kern w:val="0"/>
+                <w:sz w:val="22"/>
+                <w:szCs w:val="22"/>
+                <w:lang w:val="en-AE" w:eastAsia="en-US" w:bidi="ar-SA"/>
+              </w:rPr>
               <w:t>Used to get the next item from an iterable object</w:t>
             </w:r>
           </w:p>
         </w:tc>
       </w:tr>
       <w:tr>
+        <w:trPr/>
         <w:tc>
           <w:tcPr>
             <w:tcW w:w="4360" w:type="dxa"/>
+            <w:tcBorders>
+              <w:top w:val="single" w:sz="4" w:space="0" w:color="000000"/>
+              <w:left w:val="single" w:sz="4" w:space="0" w:color="000000"/>
+              <w:bottom w:val="single" w:sz="4" w:space="0" w:color="000000"/>
+              <w:right w:val="single" w:sz="4" w:space="0" w:color="000000"/>
+            </w:tcBorders>
           </w:tcPr>
           <w:p>
+            <w:pPr>
+              <w:pStyle w:val="Normal"/>
+              <w:widowControl w:val="false"/>
+              <w:spacing w:lineRule="auto" w:line="240" w:before="0" w:after="0"/>
+              <w:jc w:val="left"/>
+              <w:rPr>
+                <w:rFonts w:ascii="Calibri" w:hAnsi="Calibri" w:eastAsia="Calibri" w:cs="Arial"/>
+                <w:kern w:val="0"/>
+                <w:sz w:val="22"/>
+                <w:szCs w:val="22"/>
+                <w:lang w:val="en-US" w:eastAsia="en-US" w:bidi="ar-SA"/>
+              </w:rPr>
+            </w:pPr>
             <w:r>
               <w:rPr>
-                <w:lang w:val="en-US"/>
+                <w:rFonts w:eastAsia="Calibri" w:cs="Arial"/>
+                <w:kern w:val="0"/>
+                <w:sz w:val="22"/>
+                <w:szCs w:val="22"/>
+                <w:lang w:val="en-US" w:eastAsia="en-US" w:bidi="ar-SA"/>
               </w:rPr>
               <w:t>(torchvision)- transforms.TrivialAugmentWide()</w:t>
             </w:r>
@@ -2109,132 +2586,411 @@
         </w:tc>
         <w:tc>
           <w:tcPr>
-            <w:tcW w:w="4296" w:type="dxa"/>
+            <w:tcW w:w="4295" w:type="dxa"/>
+            <w:tcBorders>
+              <w:top w:val="single" w:sz="4" w:space="0" w:color="000000"/>
+              <w:left w:val="single" w:sz="4" w:space="0" w:color="000000"/>
+              <w:bottom w:val="single" w:sz="4" w:space="0" w:color="000000"/>
+              <w:right w:val="single" w:sz="4" w:space="0" w:color="000000"/>
+            </w:tcBorders>
           </w:tcPr>
           <w:p>
+            <w:pPr>
+              <w:pStyle w:val="Normal"/>
+              <w:widowControl w:val="false"/>
+              <w:spacing w:lineRule="auto" w:line="240" w:before="0" w:after="0"/>
+              <w:jc w:val="left"/>
+              <w:rPr>
+                <w:rFonts w:ascii="Calibri" w:hAnsi="Calibri" w:eastAsia="Calibri" w:cs="Arial"/>
+                <w:kern w:val="0"/>
+                <w:sz w:val="22"/>
+                <w:szCs w:val="22"/>
+                <w:lang w:val="en-AE" w:eastAsia="en-US" w:bidi="ar-SA"/>
+              </w:rPr>
+            </w:pPr>
             <w:r>
+              <w:rPr>
+                <w:rFonts w:eastAsia="Calibri" w:cs="Arial"/>
+                <w:kern w:val="0"/>
+                <w:sz w:val="22"/>
+                <w:szCs w:val="22"/>
+                <w:lang w:val="en-AE" w:eastAsia="en-US" w:bidi="ar-SA"/>
+              </w:rPr>
               <w:t xml:space="preserve">Used to augment data. Or to edit the data in different way (crop, zoom, rotate etc) to create more elements to be trained on </w:t>
             </w:r>
           </w:p>
         </w:tc>
       </w:tr>
       <w:tr>
+        <w:trPr/>
         <w:tc>
           <w:tcPr>
             <w:tcW w:w="4360" w:type="dxa"/>
+            <w:tcBorders>
+              <w:top w:val="single" w:sz="4" w:space="0" w:color="000000"/>
+              <w:left w:val="single" w:sz="4" w:space="0" w:color="000000"/>
+              <w:bottom w:val="single" w:sz="4" w:space="0" w:color="000000"/>
+              <w:right w:val="single" w:sz="4" w:space="0" w:color="000000"/>
+            </w:tcBorders>
           </w:tcPr>
           <w:p>
+            <w:pPr>
+              <w:pStyle w:val="Normal"/>
+              <w:widowControl w:val="false"/>
+              <w:spacing w:lineRule="auto" w:line="240" w:before="0" w:after="0"/>
+              <w:jc w:val="left"/>
+              <w:rPr>
+                <w:rFonts w:ascii="Calibri" w:hAnsi="Calibri" w:eastAsia="Calibri" w:cs="Arial"/>
+                <w:kern w:val="0"/>
+                <w:sz w:val="22"/>
+                <w:szCs w:val="22"/>
+                <w:lang w:val="en-AE" w:eastAsia="en-US" w:bidi="ar-SA"/>
+              </w:rPr>
+            </w:pPr>
             <w:r>
-              <w:t>(Torch.nn)</w:t>
-            </w:r>
-            <w:r>
-              <w:t>- nn.sequential([])</w:t>
+              <w:rPr>
+                <w:rFonts w:eastAsia="Calibri" w:cs="Arial"/>
+                <w:kern w:val="0"/>
+                <w:sz w:val="22"/>
+                <w:szCs w:val="22"/>
+                <w:lang w:val="en-AE" w:eastAsia="en-US" w:bidi="ar-SA"/>
+              </w:rPr>
+              <w:t>(Torch.nn)- nn.sequential([])</w:t>
             </w:r>
           </w:p>
         </w:tc>
         <w:tc>
           <w:tcPr>
-            <w:tcW w:w="4296" w:type="dxa"/>
+            <w:tcW w:w="4295" w:type="dxa"/>
+            <w:tcBorders>
+              <w:top w:val="single" w:sz="4" w:space="0" w:color="000000"/>
+              <w:left w:val="single" w:sz="4" w:space="0" w:color="000000"/>
+              <w:bottom w:val="single" w:sz="4" w:space="0" w:color="000000"/>
+              <w:right w:val="single" w:sz="4" w:space="0" w:color="000000"/>
+            </w:tcBorders>
           </w:tcPr>
           <w:p>
+            <w:pPr>
+              <w:pStyle w:val="Normal"/>
+              <w:widowControl w:val="false"/>
+              <w:spacing w:lineRule="auto" w:line="240" w:before="0" w:after="0"/>
+              <w:jc w:val="left"/>
+              <w:rPr>
+                <w:rFonts w:ascii="Calibri" w:hAnsi="Calibri" w:eastAsia="Calibri" w:cs="Arial"/>
+                <w:kern w:val="0"/>
+                <w:sz w:val="22"/>
+                <w:szCs w:val="22"/>
+                <w:lang w:val="en-AE" w:eastAsia="en-US" w:bidi="ar-SA"/>
+              </w:rPr>
+            </w:pPr>
             <w:r>
+              <w:rPr>
+                <w:rFonts w:eastAsia="Calibri" w:cs="Arial"/>
+                <w:kern w:val="0"/>
+                <w:sz w:val="22"/>
+                <w:szCs w:val="22"/>
+                <w:lang w:val="en-AE" w:eastAsia="en-US" w:bidi="ar-SA"/>
+              </w:rPr>
               <w:t>Chains outputs to inputs along consequent modules. Ie, thr output of first line will be the input of the second and so on.</w:t>
             </w:r>
           </w:p>
         </w:tc>
       </w:tr>
       <w:tr>
+        <w:trPr/>
         <w:tc>
           <w:tcPr>
             <w:tcW w:w="4360" w:type="dxa"/>
+            <w:tcBorders>
+              <w:top w:val="single" w:sz="4" w:space="0" w:color="000000"/>
+              <w:left w:val="single" w:sz="4" w:space="0" w:color="000000"/>
+              <w:bottom w:val="single" w:sz="4" w:space="0" w:color="000000"/>
+              <w:right w:val="single" w:sz="4" w:space="0" w:color="000000"/>
+            </w:tcBorders>
           </w:tcPr>
           <w:p>
+            <w:pPr>
+              <w:pStyle w:val="Normal"/>
+              <w:widowControl w:val="false"/>
+              <w:spacing w:lineRule="auto" w:line="240" w:before="0" w:after="0"/>
+              <w:jc w:val="left"/>
+              <w:rPr>
+                <w:rFonts w:ascii="Calibri" w:hAnsi="Calibri" w:eastAsia="Calibri" w:cs="Arial"/>
+                <w:kern w:val="0"/>
+                <w:sz w:val="22"/>
+                <w:szCs w:val="22"/>
+                <w:lang w:val="en-AE" w:eastAsia="en-US" w:bidi="ar-SA"/>
+              </w:rPr>
+            </w:pPr>
             <w:r>
+              <w:rPr>
+                <w:rFonts w:eastAsia="Calibri" w:cs="Arial"/>
+                <w:kern w:val="0"/>
+                <w:sz w:val="22"/>
+                <w:szCs w:val="22"/>
+                <w:lang w:val="en-AE" w:eastAsia="en-US" w:bidi="ar-SA"/>
+              </w:rPr>
               <w:t>(torch)- torch.inference_mode()</w:t>
             </w:r>
           </w:p>
         </w:tc>
         <w:tc>
           <w:tcPr>
-            <w:tcW w:w="4296" w:type="dxa"/>
+            <w:tcW w:w="4295" w:type="dxa"/>
+            <w:tcBorders>
+              <w:top w:val="single" w:sz="4" w:space="0" w:color="000000"/>
+              <w:left w:val="single" w:sz="4" w:space="0" w:color="000000"/>
+              <w:bottom w:val="single" w:sz="4" w:space="0" w:color="000000"/>
+              <w:right w:val="single" w:sz="4" w:space="0" w:color="000000"/>
+            </w:tcBorders>
           </w:tcPr>
           <w:p>
+            <w:pPr>
+              <w:pStyle w:val="Normal"/>
+              <w:widowControl w:val="false"/>
+              <w:spacing w:lineRule="auto" w:line="240" w:before="0" w:after="0"/>
+              <w:jc w:val="left"/>
+              <w:rPr>
+                <w:rFonts w:ascii="Calibri" w:hAnsi="Calibri" w:eastAsia="Calibri" w:cs="Arial"/>
+                <w:kern w:val="0"/>
+                <w:sz w:val="22"/>
+                <w:szCs w:val="22"/>
+                <w:lang w:val="en-AE" w:eastAsia="en-US" w:bidi="ar-SA"/>
+              </w:rPr>
+            </w:pPr>
             <w:r>
+              <w:rPr>
+                <w:rFonts w:eastAsia="Calibri" w:cs="Arial"/>
+                <w:kern w:val="0"/>
+                <w:sz w:val="22"/>
+                <w:szCs w:val="22"/>
+                <w:lang w:val="en-AE" w:eastAsia="en-US" w:bidi="ar-SA"/>
+              </w:rPr>
               <w:t>One of the several mechanisms that can enable or disable gradients locally</w:t>
             </w:r>
           </w:p>
         </w:tc>
       </w:tr>
       <w:tr>
+        <w:trPr/>
         <w:tc>
           <w:tcPr>
             <w:tcW w:w="4360" w:type="dxa"/>
+            <w:tcBorders>
+              <w:top w:val="single" w:sz="4" w:space="0" w:color="000000"/>
+              <w:left w:val="single" w:sz="4" w:space="0" w:color="000000"/>
+              <w:bottom w:val="single" w:sz="4" w:space="0" w:color="000000"/>
+              <w:right w:val="single" w:sz="4" w:space="0" w:color="000000"/>
+            </w:tcBorders>
           </w:tcPr>
           <w:p>
+            <w:pPr>
+              <w:pStyle w:val="Normal"/>
+              <w:widowControl w:val="false"/>
+              <w:spacing w:lineRule="auto" w:line="240" w:before="0" w:after="0"/>
+              <w:jc w:val="left"/>
+              <w:rPr>
+                <w:rFonts w:ascii="Calibri" w:hAnsi="Calibri" w:eastAsia="Calibri" w:cs="Arial"/>
+                <w:kern w:val="0"/>
+                <w:sz w:val="22"/>
+                <w:szCs w:val="22"/>
+                <w:lang w:val="en-AE" w:eastAsia="en-US" w:bidi="ar-SA"/>
+              </w:rPr>
+            </w:pPr>
             <w:r>
-              <w:t>(Torch.nn)</w:t>
-            </w:r>
-            <w:r>
-              <w:t>- nn.CrossEntropyLoss()</w:t>
+              <w:rPr>
+                <w:rFonts w:eastAsia="Calibri" w:cs="Arial"/>
+                <w:kern w:val="0"/>
+                <w:sz w:val="22"/>
+                <w:szCs w:val="22"/>
+                <w:lang w:val="en-AE" w:eastAsia="en-US" w:bidi="ar-SA"/>
+              </w:rPr>
+              <w:t>(Torch.nn)- nn.CrossEntropyLoss()</w:t>
             </w:r>
           </w:p>
         </w:tc>
         <w:tc>
           <w:tcPr>
-            <w:tcW w:w="4296" w:type="dxa"/>
+            <w:tcW w:w="4295" w:type="dxa"/>
+            <w:tcBorders>
+              <w:top w:val="single" w:sz="4" w:space="0" w:color="000000"/>
+              <w:left w:val="single" w:sz="4" w:space="0" w:color="000000"/>
+              <w:bottom w:val="single" w:sz="4" w:space="0" w:color="000000"/>
+              <w:right w:val="single" w:sz="4" w:space="0" w:color="000000"/>
+            </w:tcBorders>
           </w:tcPr>
           <w:p>
+            <w:pPr>
+              <w:pStyle w:val="Normal"/>
+              <w:widowControl w:val="false"/>
+              <w:spacing w:lineRule="auto" w:line="240" w:before="0" w:after="0"/>
+              <w:jc w:val="left"/>
+              <w:rPr>
+                <w:rFonts w:ascii="Calibri" w:hAnsi="Calibri" w:eastAsia="Calibri" w:cs="Arial"/>
+                <w:kern w:val="0"/>
+                <w:sz w:val="22"/>
+                <w:szCs w:val="22"/>
+                <w:lang w:val="en-AE" w:eastAsia="en-US" w:bidi="ar-SA"/>
+              </w:rPr>
+            </w:pPr>
             <w:r>
+              <w:rPr>
+                <w:rFonts w:eastAsia="Calibri" w:cs="Arial"/>
+                <w:kern w:val="0"/>
+                <w:sz w:val="22"/>
+                <w:szCs w:val="22"/>
+                <w:lang w:val="en-AE" w:eastAsia="en-US" w:bidi="ar-SA"/>
+              </w:rPr>
               <w:t>Loss is measured as probability between 0 and 1 (0 being perfect model)</w:t>
             </w:r>
           </w:p>
         </w:tc>
       </w:tr>
       <w:tr>
+        <w:trPr/>
         <w:tc>
           <w:tcPr>
             <w:tcW w:w="4360" w:type="dxa"/>
+            <w:tcBorders>
+              <w:top w:val="single" w:sz="4" w:space="0" w:color="000000"/>
+              <w:left w:val="single" w:sz="4" w:space="0" w:color="000000"/>
+              <w:bottom w:val="single" w:sz="4" w:space="0" w:color="000000"/>
+              <w:right w:val="single" w:sz="4" w:space="0" w:color="000000"/>
+            </w:tcBorders>
           </w:tcPr>
           <w:p>
+            <w:pPr>
+              <w:pStyle w:val="Normal"/>
+              <w:widowControl w:val="false"/>
+              <w:spacing w:lineRule="auto" w:line="240" w:before="0" w:after="0"/>
+              <w:jc w:val="left"/>
+              <w:rPr>
+                <w:rFonts w:ascii="Calibri" w:hAnsi="Calibri" w:eastAsia="Calibri" w:cs="Arial"/>
+                <w:kern w:val="0"/>
+                <w:sz w:val="22"/>
+                <w:szCs w:val="22"/>
+                <w:lang w:val="en-AE" w:eastAsia="en-US" w:bidi="ar-SA"/>
+              </w:rPr>
+            </w:pPr>
             <w:r>
-              <w:t>(torch)-</w:t>
-            </w:r>
-            <w:r>
-              <w:t>torch.softmax()</w:t>
+              <w:rPr>
+                <w:rFonts w:eastAsia="Calibri" w:cs="Arial"/>
+                <w:kern w:val="0"/>
+                <w:sz w:val="22"/>
+                <w:szCs w:val="22"/>
+                <w:lang w:val="en-AE" w:eastAsia="en-US" w:bidi="ar-SA"/>
+              </w:rPr>
+              <w:t>(torch)-torch.softmax()</w:t>
             </w:r>
           </w:p>
         </w:tc>
         <w:tc>
           <w:tcPr>
-            <w:tcW w:w="4296" w:type="dxa"/>
+            <w:tcW w:w="4295" w:type="dxa"/>
+            <w:tcBorders>
+              <w:top w:val="single" w:sz="4" w:space="0" w:color="000000"/>
+              <w:left w:val="single" w:sz="4" w:space="0" w:color="000000"/>
+              <w:bottom w:val="single" w:sz="4" w:space="0" w:color="000000"/>
+              <w:right w:val="single" w:sz="4" w:space="0" w:color="000000"/>
+            </w:tcBorders>
           </w:tcPr>
           <w:p>
+            <w:pPr>
+              <w:pStyle w:val="Normal"/>
+              <w:widowControl w:val="false"/>
+              <w:spacing w:lineRule="auto" w:line="240" w:before="0" w:after="0"/>
+              <w:jc w:val="left"/>
+              <w:rPr>
+                <w:rFonts w:ascii="Calibri" w:hAnsi="Calibri" w:eastAsia="Calibri" w:cs="Arial"/>
+                <w:kern w:val="0"/>
+                <w:sz w:val="22"/>
+                <w:szCs w:val="22"/>
+                <w:lang w:val="en-AE" w:eastAsia="en-US" w:bidi="ar-SA"/>
+              </w:rPr>
+            </w:pPr>
             <w:r>
+              <w:rPr>
+                <w:rFonts w:eastAsia="Calibri" w:cs="Arial"/>
+                <w:kern w:val="0"/>
+                <w:sz w:val="22"/>
+                <w:szCs w:val="22"/>
+                <w:lang w:val="en-AE" w:eastAsia="en-US" w:bidi="ar-SA"/>
+              </w:rPr>
               <w:t>Converts vectors of real numbers into a probability distribution</w:t>
             </w:r>
           </w:p>
         </w:tc>
       </w:tr>
       <w:tr>
+        <w:trPr/>
         <w:tc>
           <w:tcPr>
             <w:tcW w:w="4360" w:type="dxa"/>
+            <w:tcBorders>
+              <w:top w:val="single" w:sz="4" w:space="0" w:color="000000"/>
+              <w:left w:val="single" w:sz="4" w:space="0" w:color="000000"/>
+              <w:bottom w:val="single" w:sz="4" w:space="0" w:color="000000"/>
+              <w:right w:val="single" w:sz="4" w:space="0" w:color="000000"/>
+            </w:tcBorders>
           </w:tcPr>
           <w:p>
+            <w:pPr>
+              <w:pStyle w:val="Normal"/>
+              <w:widowControl w:val="false"/>
+              <w:spacing w:lineRule="auto" w:line="240" w:before="0" w:after="0"/>
+              <w:jc w:val="left"/>
+              <w:rPr>
+                <w:rFonts w:ascii="Calibri" w:hAnsi="Calibri" w:eastAsia="Calibri" w:cs="Arial"/>
+                <w:kern w:val="0"/>
+                <w:sz w:val="22"/>
+                <w:szCs w:val="22"/>
+                <w:lang w:val="en-AE" w:eastAsia="en-US" w:bidi="ar-SA"/>
+              </w:rPr>
+            </w:pPr>
             <w:r>
-              <w:t>(torch)-</w:t>
-            </w:r>
-            <w:r>
-              <w:t>torch.argmax()</w:t>
+              <w:rPr>
+                <w:rFonts w:eastAsia="Calibri" w:cs="Arial"/>
+                <w:kern w:val="0"/>
+                <w:sz w:val="22"/>
+                <w:szCs w:val="22"/>
+                <w:lang w:val="en-AE" w:eastAsia="en-US" w:bidi="ar-SA"/>
+              </w:rPr>
+              <w:t>(torch)-torch.argmax()</w:t>
             </w:r>
           </w:p>
         </w:tc>
         <w:tc>
           <w:tcPr>
-            <w:tcW w:w="4296" w:type="dxa"/>
+            <w:tcW w:w="4295" w:type="dxa"/>
+            <w:tcBorders>
+              <w:top w:val="single" w:sz="4" w:space="0" w:color="000000"/>
+              <w:left w:val="single" w:sz="4" w:space="0" w:color="000000"/>
+              <w:bottom w:val="single" w:sz="4" w:space="0" w:color="000000"/>
+              <w:right w:val="single" w:sz="4" w:space="0" w:color="000000"/>
+            </w:tcBorders>
           </w:tcPr>
           <w:p>
+            <w:pPr>
+              <w:pStyle w:val="Normal"/>
+              <w:widowControl w:val="false"/>
+              <w:spacing w:lineRule="auto" w:line="240" w:before="0" w:after="0"/>
+              <w:jc w:val="left"/>
+              <w:rPr>
+                <w:rFonts w:ascii="Calibri" w:hAnsi="Calibri" w:eastAsia="Calibri" w:cs="Arial"/>
+                <w:kern w:val="0"/>
+                <w:sz w:val="22"/>
+                <w:szCs w:val="22"/>
+                <w:lang w:val="en-AE" w:eastAsia="en-US" w:bidi="ar-SA"/>
+              </w:rPr>
+            </w:pPr>
             <w:r>
+              <w:rPr>
+                <w:rFonts w:eastAsia="Calibri" w:cs="Arial"/>
+                <w:kern w:val="0"/>
+                <w:sz w:val="22"/>
+                <w:szCs w:val="22"/>
+                <w:lang w:val="en-AE" w:eastAsia="en-US" w:bidi="ar-SA"/>
+              </w:rPr>
               <w:t>To find the global maximum</w:t>
             </w:r>
           </w:p>
@@ -2243,499 +2999,1815 @@
     </w:tbl>
     <w:p>
       <w:pPr>
-        <w:ind w:left="360"/>
-      </w:pPr>
-    </w:p>
-    <w:p>
-      <w:pPr>
-        <w:ind w:left="360"/>
-      </w:pPr>
+        <w:pStyle w:val="Normal"/>
+        <w:numPr>
+          <w:ilvl w:val="0"/>
+          <w:numId w:val="3"/>
+        </w:numPr>
+        <w:rPr/>
+      </w:pPr>
+      <w:r>
+        <w:rPr/>
+        <w:t>T-SNE = Stochastic neighbour embedding-</w:t>
+      </w:r>
+    </w:p>
+    <w:p>
+      <w:pPr>
+        <w:pStyle w:val="Normal"/>
+        <w:ind w:left="360" w:right="0" w:hanging="0"/>
+        <w:rPr/>
+      </w:pPr>
+      <w:r>
+        <w:rPr/>
+      </w:r>
+    </w:p>
+    <w:p>
+      <w:pPr>
+        <w:pStyle w:val="Normal"/>
+        <w:ind w:left="0" w:right="0" w:hanging="0"/>
+        <w:rPr/>
+      </w:pPr>
+      <w:r>
+        <w:rPr/>
+        <w:t>w normal settings</w:t>
+      </w:r>
+    </w:p>
+    <w:p>
+      <w:pPr>
+        <w:pStyle w:val="Normal"/>
+        <w:ind w:left="0" w:right="0" w:hanging="0"/>
+        <w:rPr/>
+      </w:pPr>
+      <w:r>
+        <w:rPr/>
+        <w:drawing>
+          <wp:anchor behindDoc="0" distT="0" distB="0" distL="0" distR="0" simplePos="0" locked="0" layoutInCell="0" allowOverlap="1" relativeHeight="6">
+            <wp:simplePos x="0" y="0"/>
+            <wp:positionH relativeFrom="column">
+              <wp:posOffset>0</wp:posOffset>
+            </wp:positionH>
+            <wp:positionV relativeFrom="paragraph">
+              <wp:posOffset>17780</wp:posOffset>
+            </wp:positionV>
+            <wp:extent cx="5502910" cy="2026920"/>
+            <wp:effectExtent l="0" t="0" r="0" b="0"/>
+            <wp:wrapSquare wrapText="largest"/>
+            <wp:docPr id="4" name="Image2" descr=""/>
+            <wp:cNvGraphicFramePr>
+              <a:graphicFrameLocks xmlns:a="http://schemas.openxmlformats.org/drawingml/2006/main" noChangeAspect="1"/>
+            </wp:cNvGraphicFramePr>
+            <a:graphic xmlns:a="http://schemas.openxmlformats.org/drawingml/2006/main">
+              <a:graphicData uri="http://schemas.openxmlformats.org/drawingml/2006/picture">
+                <pic:pic xmlns:pic="http://schemas.openxmlformats.org/drawingml/2006/picture">
+                  <pic:nvPicPr>
+                    <pic:cNvPr id="4" name="Image2" descr=""/>
+                    <pic:cNvPicPr>
+                      <a:picLocks noChangeAspect="1" noChangeArrowheads="1"/>
+                    </pic:cNvPicPr>
+                  </pic:nvPicPr>
+                  <pic:blipFill>
+                    <a:blip r:embed="rId5"/>
+                    <a:stretch>
+                      <a:fillRect/>
+                    </a:stretch>
+                  </pic:blipFill>
+                  <pic:spPr bwMode="auto">
+                    <a:xfrm>
+                      <a:off x="0" y="0"/>
+                      <a:ext cx="5502910" cy="2026920"/>
+                    </a:xfrm>
+                    <a:prstGeom prst="rect">
+                      <a:avLst/>
+                    </a:prstGeom>
+                  </pic:spPr>
+                </pic:pic>
+              </a:graphicData>
+            </a:graphic>
+          </wp:anchor>
+        </w:drawing>
+      </w:r>
+    </w:p>
+    <w:p>
+      <w:pPr>
+        <w:pStyle w:val="Normal"/>
+        <w:ind w:left="0" w:right="0" w:hanging="0"/>
+        <w:rPr/>
+      </w:pPr>
+      <w:r>
+        <w:rPr/>
+        <w:t>w new test set and old code</w:t>
+      </w:r>
+    </w:p>
+    <w:p>
+      <w:pPr>
+        <w:pStyle w:val="Normal"/>
+        <w:ind w:left="0" w:right="0" w:hanging="0"/>
+        <w:rPr/>
+      </w:pPr>
+      <w:r>
+        <w:drawing>
+          <wp:anchor behindDoc="0" distT="0" distB="0" distL="0" distR="0" simplePos="0" locked="0" layoutInCell="0" allowOverlap="1" relativeHeight="5">
+            <wp:simplePos x="0" y="0"/>
+            <wp:positionH relativeFrom="column">
+              <wp:align>center</wp:align>
+            </wp:positionH>
+            <wp:positionV relativeFrom="paragraph">
+              <wp:posOffset>635</wp:posOffset>
+            </wp:positionV>
+            <wp:extent cx="5731510" cy="2028825"/>
+            <wp:effectExtent l="0" t="0" r="0" b="0"/>
+            <wp:wrapSquare wrapText="largest"/>
+            <wp:docPr id="5" name="Image1" descr=""/>
+            <wp:cNvGraphicFramePr>
+              <a:graphicFrameLocks xmlns:a="http://schemas.openxmlformats.org/drawingml/2006/main" noChangeAspect="1"/>
+            </wp:cNvGraphicFramePr>
+            <a:graphic xmlns:a="http://schemas.openxmlformats.org/drawingml/2006/main">
+              <a:graphicData uri="http://schemas.openxmlformats.org/drawingml/2006/picture">
+                <pic:pic xmlns:pic="http://schemas.openxmlformats.org/drawingml/2006/picture">
+                  <pic:nvPicPr>
+                    <pic:cNvPr id="5" name="Image1" descr=""/>
+                    <pic:cNvPicPr>
+                      <a:picLocks noChangeAspect="1" noChangeArrowheads="1"/>
+                    </pic:cNvPicPr>
+                  </pic:nvPicPr>
+                  <pic:blipFill>
+                    <a:blip r:embed="rId6"/>
+                    <a:stretch>
+                      <a:fillRect/>
+                    </a:stretch>
+                  </pic:blipFill>
+                  <pic:spPr bwMode="auto">
+                    <a:xfrm>
+                      <a:off x="0" y="0"/>
+                      <a:ext cx="5731510" cy="2028825"/>
+                    </a:xfrm>
+                    <a:prstGeom prst="rect">
+                      <a:avLst/>
+                    </a:prstGeom>
+                  </pic:spPr>
+                </pic:pic>
+              </a:graphicData>
+            </a:graphic>
+          </wp:anchor>
+        </w:drawing>
+        <w:drawing>
+          <wp:anchor behindDoc="0" distT="0" distB="0" distL="0" distR="0" simplePos="0" locked="0" layoutInCell="0" allowOverlap="1" relativeHeight="7">
+            <wp:simplePos x="0" y="0"/>
+            <wp:positionH relativeFrom="column">
+              <wp:posOffset>-57150</wp:posOffset>
+            </wp:positionH>
+            <wp:positionV relativeFrom="paragraph">
+              <wp:posOffset>2352040</wp:posOffset>
+            </wp:positionV>
+            <wp:extent cx="5731510" cy="2028825"/>
+            <wp:effectExtent l="0" t="0" r="0" b="0"/>
+            <wp:wrapSquare wrapText="largest"/>
+            <wp:docPr id="6" name="Image3" descr=""/>
+            <wp:cNvGraphicFramePr>
+              <a:graphicFrameLocks xmlns:a="http://schemas.openxmlformats.org/drawingml/2006/main" noChangeAspect="1"/>
+            </wp:cNvGraphicFramePr>
+            <a:graphic xmlns:a="http://schemas.openxmlformats.org/drawingml/2006/main">
+              <a:graphicData uri="http://schemas.openxmlformats.org/drawingml/2006/picture">
+                <pic:pic xmlns:pic="http://schemas.openxmlformats.org/drawingml/2006/picture">
+                  <pic:nvPicPr>
+                    <pic:cNvPr id="6" name="Image3" descr=""/>
+                    <pic:cNvPicPr>
+                      <a:picLocks noChangeAspect="1" noChangeArrowheads="1"/>
+                    </pic:cNvPicPr>
+                  </pic:nvPicPr>
+                  <pic:blipFill>
+                    <a:blip r:embed="rId7"/>
+                    <a:stretch>
+                      <a:fillRect/>
+                    </a:stretch>
+                  </pic:blipFill>
+                  <pic:spPr bwMode="auto">
+                    <a:xfrm>
+                      <a:off x="0" y="0"/>
+                      <a:ext cx="5731510" cy="2028825"/>
+                    </a:xfrm>
+                    <a:prstGeom prst="rect">
+                      <a:avLst/>
+                    </a:prstGeom>
+                  </pic:spPr>
+                </pic:pic>
+              </a:graphicData>
+            </a:graphic>
+          </wp:anchor>
+        </w:drawing>
+      </w:r>
+      <w:r>
+        <w:rPr/>
+        <w:t>w adverserial style code in train step</w:t>
+      </w:r>
+    </w:p>
+    <w:p>
+      <w:pPr>
+        <w:pStyle w:val="Normal"/>
+        <w:ind w:left="0" w:right="0" w:hanging="0"/>
+        <w:rPr/>
+      </w:pPr>
+      <w:r>
+        <w:rPr/>
+        <w:t>x adverserial style loss adjusted and learning rate changed to 1.0</w:t>
+      </w:r>
+    </w:p>
+    <w:p>
+      <w:pPr>
+        <w:pStyle w:val="Normal"/>
+        <w:numPr>
+          <w:ilvl w:val="0"/>
+          <w:numId w:val="4"/>
+        </w:numPr>
+        <w:spacing w:before="0" w:after="160"/>
+        <w:rPr>
+          <w:lang w:val="en-US"/>
+        </w:rPr>
+      </w:pPr>
+      <w:r>
+        <w:drawing>
+          <wp:anchor behindDoc="0" distT="0" distB="0" distL="0" distR="0" simplePos="0" locked="0" layoutInCell="0" allowOverlap="1" relativeHeight="8">
+            <wp:simplePos x="0" y="0"/>
+            <wp:positionH relativeFrom="column">
+              <wp:align>center</wp:align>
+            </wp:positionH>
+            <wp:positionV relativeFrom="paragraph">
+              <wp:posOffset>635</wp:posOffset>
+            </wp:positionV>
+            <wp:extent cx="5731510" cy="1046480"/>
+            <wp:effectExtent l="0" t="0" r="0" b="0"/>
+            <wp:wrapSquare wrapText="largest"/>
+            <wp:docPr id="7" name="Image4" descr=""/>
+            <wp:cNvGraphicFramePr>
+              <a:graphicFrameLocks xmlns:a="http://schemas.openxmlformats.org/drawingml/2006/main" noChangeAspect="1"/>
+            </wp:cNvGraphicFramePr>
+            <a:graphic xmlns:a="http://schemas.openxmlformats.org/drawingml/2006/main">
+              <a:graphicData uri="http://schemas.openxmlformats.org/drawingml/2006/picture">
+                <pic:pic xmlns:pic="http://schemas.openxmlformats.org/drawingml/2006/picture">
+                  <pic:nvPicPr>
+                    <pic:cNvPr id="7" name="Image4" descr=""/>
+                    <pic:cNvPicPr>
+                      <a:picLocks noChangeAspect="1" noChangeArrowheads="1"/>
+                    </pic:cNvPicPr>
+                  </pic:nvPicPr>
+                  <pic:blipFill>
+                    <a:blip r:embed="rId8"/>
+                    <a:stretch>
+                      <a:fillRect/>
+                    </a:stretch>
+                  </pic:blipFill>
+                  <pic:spPr bwMode="auto">
+                    <a:xfrm>
+                      <a:off x="0" y="0"/>
+                      <a:ext cx="5731510" cy="1046480"/>
+                    </a:xfrm>
+                    <a:prstGeom prst="rect">
+                      <a:avLst/>
+                    </a:prstGeom>
+                  </pic:spPr>
+                </pic:pic>
+              </a:graphicData>
+            </a:graphic>
+          </wp:anchor>
+        </w:drawing>
+      </w:r>
+      <w:r>
+        <w:rPr>
+          <w:lang w:val="en-US"/>
+        </w:rPr>
+        <w:t>PCA tries to reduce dimensionality by maximizing variance in the data while t-SNE tries to do the same by keeping similar data points together (and dissimilar data points apart) in both higher and lower dimensions.</w:t>
+      </w:r>
+    </w:p>
+    <w:p>
+      <w:pPr>
+        <w:pStyle w:val="Normal"/>
+        <w:numPr>
+          <w:ilvl w:val="0"/>
+          <w:numId w:val="4"/>
+        </w:numPr>
+        <w:spacing w:before="0" w:after="160"/>
+        <w:rPr>
+          <w:lang w:val="en-US"/>
+        </w:rPr>
+      </w:pPr>
+      <w:r>
+        <w:rPr>
+          <w:lang w:val="en-US"/>
+        </w:rPr>
+        <w:t>Assuming X is your tensor with shape (batch_size, channels, height, width)</w:t>
+      </w:r>
+    </w:p>
+    <w:p>
+      <w:pPr>
+        <w:pStyle w:val="Normal"/>
+        <w:numPr>
+          <w:ilvl w:val="0"/>
+          <w:numId w:val="4"/>
+        </w:numPr>
+        <w:spacing w:before="0" w:after="160"/>
+        <w:rPr>
+          <w:lang w:val="en-US"/>
+        </w:rPr>
+      </w:pPr>
+      <w:r>
+        <w:rPr>
+          <w:lang w:val="en-US"/>
+        </w:rPr>
+        <w:t>mean = torch.mean(X, dim=(0, 2, 3))</w:t>
+      </w:r>
+    </w:p>
+    <w:p>
+      <w:pPr>
+        <w:pStyle w:val="Normal"/>
+        <w:spacing w:before="0" w:after="160"/>
+        <w:rPr>
+          <w:lang w:val="en-US"/>
+        </w:rPr>
+      </w:pPr>
+      <w:r>
+        <w:rPr>
+          <w:lang w:val="en-US"/>
+        </w:rPr>
+        <w:t>new augmented test datasets with advstyle(lr =1.0)</w:t>
+      </w:r>
+    </w:p>
+    <w:p>
+      <w:pPr>
+        <w:pStyle w:val="Normal"/>
+        <w:spacing w:before="0" w:after="160"/>
+        <w:rPr>
+          <w:lang w:val="en-US"/>
+        </w:rPr>
+      </w:pPr>
+      <w:r>
+        <w:drawing>
+          <wp:anchor behindDoc="0" distT="0" distB="0" distL="0" distR="0" simplePos="0" locked="0" layoutInCell="0" allowOverlap="1" relativeHeight="9">
+            <wp:simplePos x="0" y="0"/>
+            <wp:positionH relativeFrom="column">
+              <wp:posOffset>0</wp:posOffset>
+            </wp:positionH>
+            <wp:positionV relativeFrom="paragraph">
+              <wp:posOffset>86360</wp:posOffset>
+            </wp:positionV>
+            <wp:extent cx="5731510" cy="1423035"/>
+            <wp:effectExtent l="0" t="0" r="0" b="0"/>
+            <wp:wrapSquare wrapText="largest"/>
+            <wp:docPr id="8" name="Image5" descr=""/>
+            <wp:cNvGraphicFramePr>
+              <a:graphicFrameLocks xmlns:a="http://schemas.openxmlformats.org/drawingml/2006/main" noChangeAspect="1"/>
+            </wp:cNvGraphicFramePr>
+            <a:graphic xmlns:a="http://schemas.openxmlformats.org/drawingml/2006/main">
+              <a:graphicData uri="http://schemas.openxmlformats.org/drawingml/2006/picture">
+                <pic:pic xmlns:pic="http://schemas.openxmlformats.org/drawingml/2006/picture">
+                  <pic:nvPicPr>
+                    <pic:cNvPr id="8" name="Image5" descr=""/>
+                    <pic:cNvPicPr>
+                      <a:picLocks noChangeAspect="1" noChangeArrowheads="1"/>
+                    </pic:cNvPicPr>
+                  </pic:nvPicPr>
+                  <pic:blipFill>
+                    <a:blip r:embed="rId9"/>
+                    <a:stretch>
+                      <a:fillRect/>
+                    </a:stretch>
+                  </pic:blipFill>
+                  <pic:spPr bwMode="auto">
+                    <a:xfrm>
+                      <a:off x="0" y="0"/>
+                      <a:ext cx="5731510" cy="1423035"/>
+                    </a:xfrm>
+                    <a:prstGeom prst="rect">
+                      <a:avLst/>
+                    </a:prstGeom>
+                  </pic:spPr>
+                </pic:pic>
+              </a:graphicData>
+            </a:graphic>
+          </wp:anchor>
+        </w:drawing>
+      </w:r>
+      <w:r>
+        <w:rPr>
+          <w:lang w:val="en-US"/>
+        </w:rPr>
+        <w:t>new augmented test datasets without advstyle</w:t>
+      </w:r>
+    </w:p>
+    <w:p>
+      <w:pPr>
+        <w:pStyle w:val="Normal"/>
+        <w:spacing w:before="0" w:after="160"/>
+        <w:rPr>
+          <w:lang w:val="en-US"/>
+        </w:rPr>
+      </w:pPr>
+      <w:r>
+        <w:drawing>
+          <wp:anchor behindDoc="0" distT="0" distB="0" distL="0" distR="0" simplePos="0" locked="0" layoutInCell="0" allowOverlap="1" relativeHeight="10">
+            <wp:simplePos x="0" y="0"/>
+            <wp:positionH relativeFrom="column">
+              <wp:align>center</wp:align>
+            </wp:positionH>
+            <wp:positionV relativeFrom="paragraph">
+              <wp:posOffset>635</wp:posOffset>
+            </wp:positionV>
+            <wp:extent cx="5731510" cy="2163445"/>
+            <wp:effectExtent l="0" t="0" r="0" b="0"/>
+            <wp:wrapSquare wrapText="largest"/>
+            <wp:docPr id="9" name="Image6" descr=""/>
+            <wp:cNvGraphicFramePr>
+              <a:graphicFrameLocks xmlns:a="http://schemas.openxmlformats.org/drawingml/2006/main" noChangeAspect="1"/>
+            </wp:cNvGraphicFramePr>
+            <a:graphic xmlns:a="http://schemas.openxmlformats.org/drawingml/2006/main">
+              <a:graphicData uri="http://schemas.openxmlformats.org/drawingml/2006/picture">
+                <pic:pic xmlns:pic="http://schemas.openxmlformats.org/drawingml/2006/picture">
+                  <pic:nvPicPr>
+                    <pic:cNvPr id="9" name="Image6" descr=""/>
+                    <pic:cNvPicPr>
+                      <a:picLocks noChangeAspect="1" noChangeArrowheads="1"/>
+                    </pic:cNvPicPr>
+                  </pic:nvPicPr>
+                  <pic:blipFill>
+                    <a:blip r:embed="rId10"/>
+                    <a:stretch>
+                      <a:fillRect/>
+                    </a:stretch>
+                  </pic:blipFill>
+                  <pic:spPr bwMode="auto">
+                    <a:xfrm>
+                      <a:off x="0" y="0"/>
+                      <a:ext cx="5731510" cy="2163445"/>
+                    </a:xfrm>
+                    <a:prstGeom prst="rect">
+                      <a:avLst/>
+                    </a:prstGeom>
+                  </pic:spPr>
+                </pic:pic>
+              </a:graphicData>
+            </a:graphic>
+          </wp:anchor>
+        </w:drawing>
+      </w:r>
+      <w:r>
+        <w:rPr>
+          <w:lang w:val="en-US"/>
+        </w:rPr>
+        <w:t>orignal test dataset with advstyle(lr=1.0)</w:t>
+      </w:r>
+    </w:p>
+    <w:p>
+      <w:pPr>
+        <w:pStyle w:val="Normal"/>
+        <w:spacing w:before="0" w:after="160"/>
+        <w:rPr>
+          <w:lang w:val="en-US"/>
+        </w:rPr>
+      </w:pPr>
+      <w:r>
+        <w:drawing>
+          <wp:anchor behindDoc="0" distT="0" distB="0" distL="0" distR="0" simplePos="0" locked="0" layoutInCell="0" allowOverlap="1" relativeHeight="11">
+            <wp:simplePos x="0" y="0"/>
+            <wp:positionH relativeFrom="column">
+              <wp:align>center</wp:align>
+            </wp:positionH>
+            <wp:positionV relativeFrom="paragraph">
+              <wp:posOffset>635</wp:posOffset>
+            </wp:positionV>
+            <wp:extent cx="5731510" cy="1635760"/>
+            <wp:effectExtent l="0" t="0" r="0" b="0"/>
+            <wp:wrapSquare wrapText="largest"/>
+            <wp:docPr id="10" name="Image7" descr=""/>
+            <wp:cNvGraphicFramePr>
+              <a:graphicFrameLocks xmlns:a="http://schemas.openxmlformats.org/drawingml/2006/main" noChangeAspect="1"/>
+            </wp:cNvGraphicFramePr>
+            <a:graphic xmlns:a="http://schemas.openxmlformats.org/drawingml/2006/main">
+              <a:graphicData uri="http://schemas.openxmlformats.org/drawingml/2006/picture">
+                <pic:pic xmlns:pic="http://schemas.openxmlformats.org/drawingml/2006/picture">
+                  <pic:nvPicPr>
+                    <pic:cNvPr id="10" name="Image7" descr=""/>
+                    <pic:cNvPicPr>
+                      <a:picLocks noChangeAspect="1" noChangeArrowheads="1"/>
+                    </pic:cNvPicPr>
+                  </pic:nvPicPr>
+                  <pic:blipFill>
+                    <a:blip r:embed="rId11"/>
+                    <a:stretch>
+                      <a:fillRect/>
+                    </a:stretch>
+                  </pic:blipFill>
+                  <pic:spPr bwMode="auto">
+                    <a:xfrm>
+                      <a:off x="0" y="0"/>
+                      <a:ext cx="5731510" cy="1635760"/>
+                    </a:xfrm>
+                    <a:prstGeom prst="rect">
+                      <a:avLst/>
+                    </a:prstGeom>
+                  </pic:spPr>
+                </pic:pic>
+              </a:graphicData>
+            </a:graphic>
+          </wp:anchor>
+        </w:drawing>
+        <w:drawing>
+          <wp:anchor behindDoc="0" distT="0" distB="0" distL="0" distR="0" simplePos="0" locked="0" layoutInCell="0" allowOverlap="1" relativeHeight="12">
+            <wp:simplePos x="0" y="0"/>
+            <wp:positionH relativeFrom="column">
+              <wp:posOffset>-41275</wp:posOffset>
+            </wp:positionH>
+            <wp:positionV relativeFrom="paragraph">
+              <wp:posOffset>2045335</wp:posOffset>
+            </wp:positionV>
+            <wp:extent cx="5731510" cy="1635760"/>
+            <wp:effectExtent l="0" t="0" r="0" b="0"/>
+            <wp:wrapSquare wrapText="largest"/>
+            <wp:docPr id="11" name="Image8" descr=""/>
+            <wp:cNvGraphicFramePr>
+              <a:graphicFrameLocks xmlns:a="http://schemas.openxmlformats.org/drawingml/2006/main" noChangeAspect="1"/>
+            </wp:cNvGraphicFramePr>
+            <a:graphic xmlns:a="http://schemas.openxmlformats.org/drawingml/2006/main">
+              <a:graphicData uri="http://schemas.openxmlformats.org/drawingml/2006/picture">
+                <pic:pic xmlns:pic="http://schemas.openxmlformats.org/drawingml/2006/picture">
+                  <pic:nvPicPr>
+                    <pic:cNvPr id="11" name="Image8" descr=""/>
+                    <pic:cNvPicPr>
+                      <a:picLocks noChangeAspect="1" noChangeArrowheads="1"/>
+                    </pic:cNvPicPr>
+                  </pic:nvPicPr>
+                  <pic:blipFill>
+                    <a:blip r:embed="rId12"/>
+                    <a:stretch>
+                      <a:fillRect/>
+                    </a:stretch>
+                  </pic:blipFill>
+                  <pic:spPr bwMode="auto">
+                    <a:xfrm>
+                      <a:off x="0" y="0"/>
+                      <a:ext cx="5731510" cy="1635760"/>
+                    </a:xfrm>
+                    <a:prstGeom prst="rect">
+                      <a:avLst/>
+                    </a:prstGeom>
+                  </pic:spPr>
+                </pic:pic>
+              </a:graphicData>
+            </a:graphic>
+          </wp:anchor>
+        </w:drawing>
+      </w:r>
+      <w:r>
+        <w:rPr>
+          <w:lang w:val="en-US"/>
+        </w:rPr>
+        <w:t>orignal test dataset without advstyle</w:t>
+      </w:r>
+    </w:p>
+    <w:p>
+      <w:pPr>
+        <w:pStyle w:val="Normal"/>
+        <w:spacing w:before="0" w:after="160"/>
+        <w:rPr>
+          <w:lang w:val="en-US"/>
+        </w:rPr>
+      </w:pPr>
+      <w:r>
+        <w:rPr>
+          <w:lang w:val="en-US"/>
+        </w:rPr>
+        <w:t>new dataset with advstyle(lr=1.0)</w:t>
+      </w:r>
+    </w:p>
+    <w:p>
+      <w:pPr>
+        <w:pStyle w:val="Normal"/>
+        <w:spacing w:before="0" w:after="160"/>
+        <w:rPr>
+          <w:lang w:val="en-US"/>
+        </w:rPr>
+      </w:pPr>
+      <w:r>
+        <w:drawing>
+          <wp:anchor behindDoc="0" distT="0" distB="0" distL="0" distR="0" simplePos="0" locked="0" layoutInCell="0" allowOverlap="1" relativeHeight="13">
+            <wp:simplePos x="0" y="0"/>
+            <wp:positionH relativeFrom="column">
+              <wp:align>center</wp:align>
+            </wp:positionH>
+            <wp:positionV relativeFrom="paragraph">
+              <wp:posOffset>635</wp:posOffset>
+            </wp:positionV>
+            <wp:extent cx="5731510" cy="1635760"/>
+            <wp:effectExtent l="0" t="0" r="0" b="0"/>
+            <wp:wrapSquare wrapText="largest"/>
+            <wp:docPr id="12" name="Image9" descr=""/>
+            <wp:cNvGraphicFramePr>
+              <a:graphicFrameLocks xmlns:a="http://schemas.openxmlformats.org/drawingml/2006/main" noChangeAspect="1"/>
+            </wp:cNvGraphicFramePr>
+            <a:graphic xmlns:a="http://schemas.openxmlformats.org/drawingml/2006/main">
+              <a:graphicData uri="http://schemas.openxmlformats.org/drawingml/2006/picture">
+                <pic:pic xmlns:pic="http://schemas.openxmlformats.org/drawingml/2006/picture">
+                  <pic:nvPicPr>
+                    <pic:cNvPr id="12" name="Image9" descr=""/>
+                    <pic:cNvPicPr>
+                      <a:picLocks noChangeAspect="1" noChangeArrowheads="1"/>
+                    </pic:cNvPicPr>
+                  </pic:nvPicPr>
+                  <pic:blipFill>
+                    <a:blip r:embed="rId13"/>
+                    <a:stretch>
+                      <a:fillRect/>
+                    </a:stretch>
+                  </pic:blipFill>
+                  <pic:spPr bwMode="auto">
+                    <a:xfrm>
+                      <a:off x="0" y="0"/>
+                      <a:ext cx="5731510" cy="1635760"/>
+                    </a:xfrm>
+                    <a:prstGeom prst="rect">
+                      <a:avLst/>
+                    </a:prstGeom>
+                  </pic:spPr>
+                </pic:pic>
+              </a:graphicData>
+            </a:graphic>
+          </wp:anchor>
+        </w:drawing>
+      </w:r>
+      <w:r>
+        <w:rPr>
+          <w:lang w:val="en-US"/>
+        </w:rPr>
+        <w:t>new test dataset without advstyle</w:t>
+      </w:r>
+    </w:p>
+    <w:p>
+      <w:pPr>
+        <w:pStyle w:val="Normal"/>
+        <w:spacing w:before="0" w:after="160"/>
+        <w:rPr>
+          <w:lang w:val="en-US"/>
+        </w:rPr>
+      </w:pPr>
+      <w:r>
+        <w:drawing>
+          <wp:anchor behindDoc="0" distT="0" distB="0" distL="0" distR="0" simplePos="0" locked="0" layoutInCell="0" allowOverlap="1" relativeHeight="14">
+            <wp:simplePos x="0" y="0"/>
+            <wp:positionH relativeFrom="column">
+              <wp:align>center</wp:align>
+            </wp:positionH>
+            <wp:positionV relativeFrom="paragraph">
+              <wp:posOffset>635</wp:posOffset>
+            </wp:positionV>
+            <wp:extent cx="5731510" cy="1635760"/>
+            <wp:effectExtent l="0" t="0" r="0" b="0"/>
+            <wp:wrapSquare wrapText="largest"/>
+            <wp:docPr id="13" name="Image10" descr=""/>
+            <wp:cNvGraphicFramePr>
+              <a:graphicFrameLocks xmlns:a="http://schemas.openxmlformats.org/drawingml/2006/main" noChangeAspect="1"/>
+            </wp:cNvGraphicFramePr>
+            <a:graphic xmlns:a="http://schemas.openxmlformats.org/drawingml/2006/main">
+              <a:graphicData uri="http://schemas.openxmlformats.org/drawingml/2006/picture">
+                <pic:pic xmlns:pic="http://schemas.openxmlformats.org/drawingml/2006/picture">
+                  <pic:nvPicPr>
+                    <pic:cNvPr id="13" name="Image10" descr=""/>
+                    <pic:cNvPicPr>
+                      <a:picLocks noChangeAspect="1" noChangeArrowheads="1"/>
+                    </pic:cNvPicPr>
+                  </pic:nvPicPr>
+                  <pic:blipFill>
+                    <a:blip r:embed="rId14"/>
+                    <a:stretch>
+                      <a:fillRect/>
+                    </a:stretch>
+                  </pic:blipFill>
+                  <pic:spPr bwMode="auto">
+                    <a:xfrm>
+                      <a:off x="0" y="0"/>
+                      <a:ext cx="5731510" cy="1635760"/>
+                    </a:xfrm>
+                    <a:prstGeom prst="rect">
+                      <a:avLst/>
+                    </a:prstGeom>
+                  </pic:spPr>
+                </pic:pic>
+              </a:graphicData>
+            </a:graphic>
+          </wp:anchor>
+        </w:drawing>
+      </w:r>
+      <w:r>
+        <w:rPr>
+          <w:lang w:val="en-US"/>
+        </w:rPr>
+        <w:t>orignal test dataset with advstyle(lr = 0.5)</w:t>
+      </w:r>
+    </w:p>
+    <w:p>
+      <w:pPr>
+        <w:pStyle w:val="Normal"/>
+        <w:spacing w:before="0" w:after="160"/>
+        <w:rPr>
+          <w:lang w:val="en-US"/>
+        </w:rPr>
+      </w:pPr>
+      <w:r>
+        <w:drawing>
+          <wp:anchor behindDoc="0" distT="0" distB="0" distL="0" distR="0" simplePos="0" locked="0" layoutInCell="0" allowOverlap="1" relativeHeight="15">
+            <wp:simplePos x="0" y="0"/>
+            <wp:positionH relativeFrom="column">
+              <wp:align>center</wp:align>
+            </wp:positionH>
+            <wp:positionV relativeFrom="paragraph">
+              <wp:posOffset>635</wp:posOffset>
+            </wp:positionV>
+            <wp:extent cx="5731510" cy="1635760"/>
+            <wp:effectExtent l="0" t="0" r="0" b="0"/>
+            <wp:wrapSquare wrapText="largest"/>
+            <wp:docPr id="14" name="Image11" descr=""/>
+            <wp:cNvGraphicFramePr>
+              <a:graphicFrameLocks xmlns:a="http://schemas.openxmlformats.org/drawingml/2006/main" noChangeAspect="1"/>
+            </wp:cNvGraphicFramePr>
+            <a:graphic xmlns:a="http://schemas.openxmlformats.org/drawingml/2006/main">
+              <a:graphicData uri="http://schemas.openxmlformats.org/drawingml/2006/picture">
+                <pic:pic xmlns:pic="http://schemas.openxmlformats.org/drawingml/2006/picture">
+                  <pic:nvPicPr>
+                    <pic:cNvPr id="14" name="Image11" descr=""/>
+                    <pic:cNvPicPr>
+                      <a:picLocks noChangeAspect="1" noChangeArrowheads="1"/>
+                    </pic:cNvPicPr>
+                  </pic:nvPicPr>
+                  <pic:blipFill>
+                    <a:blip r:embed="rId15"/>
+                    <a:stretch>
+                      <a:fillRect/>
+                    </a:stretch>
+                  </pic:blipFill>
+                  <pic:spPr bwMode="auto">
+                    <a:xfrm>
+                      <a:off x="0" y="0"/>
+                      <a:ext cx="5731510" cy="1635760"/>
+                    </a:xfrm>
+                    <a:prstGeom prst="rect">
+                      <a:avLst/>
+                    </a:prstGeom>
+                  </pic:spPr>
+                </pic:pic>
+              </a:graphicData>
+            </a:graphic>
+          </wp:anchor>
+        </w:drawing>
+      </w:r>
+      <w:r>
+        <w:rPr>
+          <w:lang w:val="en-US"/>
+        </w:rPr>
+        <w:t>orignal test dataset with advstyle (lr=3.0)</w:t>
+      </w:r>
+    </w:p>
+    <w:p>
+      <w:pPr>
+        <w:pStyle w:val="Normal"/>
+        <w:spacing w:before="0" w:after="160"/>
+        <w:rPr>
+          <w:lang w:val="en-US"/>
+        </w:rPr>
+      </w:pPr>
+      <w:r>
+        <w:rPr>
+          <w:lang w:val="en-US"/>
+        </w:rPr>
+        <w:drawing>
+          <wp:anchor behindDoc="0" distT="0" distB="0" distL="0" distR="0" simplePos="0" locked="0" layoutInCell="0" allowOverlap="1" relativeHeight="16">
+            <wp:simplePos x="0" y="0"/>
+            <wp:positionH relativeFrom="column">
+              <wp:posOffset>59055</wp:posOffset>
+            </wp:positionH>
+            <wp:positionV relativeFrom="paragraph">
+              <wp:posOffset>-29210</wp:posOffset>
+            </wp:positionV>
+            <wp:extent cx="5731510" cy="1635760"/>
+            <wp:effectExtent l="0" t="0" r="0" b="0"/>
+            <wp:wrapSquare wrapText="largest"/>
+            <wp:docPr id="15" name="Image12" descr=""/>
+            <wp:cNvGraphicFramePr>
+              <a:graphicFrameLocks xmlns:a="http://schemas.openxmlformats.org/drawingml/2006/main" noChangeAspect="1"/>
+            </wp:cNvGraphicFramePr>
+            <a:graphic xmlns:a="http://schemas.openxmlformats.org/drawingml/2006/main">
+              <a:graphicData uri="http://schemas.openxmlformats.org/drawingml/2006/picture">
+                <pic:pic xmlns:pic="http://schemas.openxmlformats.org/drawingml/2006/picture">
+                  <pic:nvPicPr>
+                    <pic:cNvPr id="15" name="Image12" descr=""/>
+                    <pic:cNvPicPr>
+                      <a:picLocks noChangeAspect="1" noChangeArrowheads="1"/>
+                    </pic:cNvPicPr>
+                  </pic:nvPicPr>
+                  <pic:blipFill>
+                    <a:blip r:embed="rId16"/>
+                    <a:stretch>
+                      <a:fillRect/>
+                    </a:stretch>
+                  </pic:blipFill>
+                  <pic:spPr bwMode="auto">
+                    <a:xfrm>
+                      <a:off x="0" y="0"/>
+                      <a:ext cx="5731510" cy="1635760"/>
+                    </a:xfrm>
+                    <a:prstGeom prst="rect">
+                      <a:avLst/>
+                    </a:prstGeom>
+                  </pic:spPr>
+                </pic:pic>
+              </a:graphicData>
+            </a:graphic>
+          </wp:anchor>
+        </w:drawing>
+      </w:r>
+    </w:p>
+    <w:p>
+      <w:pPr>
+        <w:pStyle w:val="Normal"/>
+        <w:spacing w:before="0" w:after="160"/>
+        <w:rPr>
+          <w:lang w:val="en-US"/>
+        </w:rPr>
+      </w:pPr>
+      <w:r>
+        <w:rPr>
+          <w:lang w:val="en-US"/>
+        </w:rPr>
+      </w:r>
+    </w:p>
+    <w:p>
+      <w:pPr>
+        <w:pStyle w:val="Normal"/>
+        <w:spacing w:before="0" w:after="160"/>
+        <w:rPr>
+          <w:lang w:val="en-US"/>
+        </w:rPr>
+      </w:pPr>
+      <w:r>
+        <w:rPr>
+          <w:lang w:val="en-US"/>
+        </w:rPr>
+      </w:r>
+    </w:p>
+    <w:p>
+      <w:pPr>
+        <w:pStyle w:val="Normal"/>
+        <w:spacing w:before="0" w:after="160"/>
+        <w:rPr>
+          <w:lang w:val="en-US"/>
+        </w:rPr>
+      </w:pPr>
+      <w:r>
+        <w:rPr>
+          <w:lang w:val="en-US"/>
+        </w:rPr>
+        <w:t>new test set with adv style lr =0.5</w:t>
+      </w:r>
+    </w:p>
+    <w:p>
+      <w:pPr>
+        <w:pStyle w:val="Normal"/>
+        <w:spacing w:before="0" w:after="160"/>
+        <w:rPr>
+          <w:lang w:val="en-US"/>
+        </w:rPr>
+      </w:pPr>
+      <w:r>
+        <w:drawing>
+          <wp:anchor behindDoc="0" distT="0" distB="0" distL="0" distR="0" simplePos="0" locked="0" layoutInCell="0" allowOverlap="1" relativeHeight="17">
+            <wp:simplePos x="0" y="0"/>
+            <wp:positionH relativeFrom="column">
+              <wp:align>center</wp:align>
+            </wp:positionH>
+            <wp:positionV relativeFrom="paragraph">
+              <wp:posOffset>635</wp:posOffset>
+            </wp:positionV>
+            <wp:extent cx="5731510" cy="1635760"/>
+            <wp:effectExtent l="0" t="0" r="0" b="0"/>
+            <wp:wrapSquare wrapText="largest"/>
+            <wp:docPr id="16" name="Image13" descr=""/>
+            <wp:cNvGraphicFramePr>
+              <a:graphicFrameLocks xmlns:a="http://schemas.openxmlformats.org/drawingml/2006/main" noChangeAspect="1"/>
+            </wp:cNvGraphicFramePr>
+            <a:graphic xmlns:a="http://schemas.openxmlformats.org/drawingml/2006/main">
+              <a:graphicData uri="http://schemas.openxmlformats.org/drawingml/2006/picture">
+                <pic:pic xmlns:pic="http://schemas.openxmlformats.org/drawingml/2006/picture">
+                  <pic:nvPicPr>
+                    <pic:cNvPr id="16" name="Image13" descr=""/>
+                    <pic:cNvPicPr>
+                      <a:picLocks noChangeAspect="1" noChangeArrowheads="1"/>
+                    </pic:cNvPicPr>
+                  </pic:nvPicPr>
+                  <pic:blipFill>
+                    <a:blip r:embed="rId17"/>
+                    <a:stretch>
+                      <a:fillRect/>
+                    </a:stretch>
+                  </pic:blipFill>
+                  <pic:spPr bwMode="auto">
+                    <a:xfrm>
+                      <a:off x="0" y="0"/>
+                      <a:ext cx="5731510" cy="1635760"/>
+                    </a:xfrm>
+                    <a:prstGeom prst="rect">
+                      <a:avLst/>
+                    </a:prstGeom>
+                  </pic:spPr>
+                </pic:pic>
+              </a:graphicData>
+            </a:graphic>
+          </wp:anchor>
+        </w:drawing>
+      </w:r>
+      <w:r>
+        <w:rPr/>
+        <w:t>new test set wit adv style lr = 3.0</w:t>
+      </w:r>
+    </w:p>
+    <w:p>
+      <w:pPr>
+        <w:pStyle w:val="Normal"/>
+        <w:spacing w:before="0" w:after="160"/>
+        <w:rPr>
+          <w:lang w:val="en-US"/>
+        </w:rPr>
+      </w:pPr>
+      <w:r>
+        <w:drawing>
+          <wp:anchor behindDoc="0" distT="0" distB="0" distL="0" distR="0" simplePos="0" locked="0" layoutInCell="0" allowOverlap="1" relativeHeight="18">
+            <wp:simplePos x="0" y="0"/>
+            <wp:positionH relativeFrom="column">
+              <wp:align>center</wp:align>
+            </wp:positionH>
+            <wp:positionV relativeFrom="paragraph">
+              <wp:posOffset>635</wp:posOffset>
+            </wp:positionV>
+            <wp:extent cx="5731510" cy="1602105"/>
+            <wp:effectExtent l="0" t="0" r="0" b="0"/>
+            <wp:wrapSquare wrapText="largest"/>
+            <wp:docPr id="17" name="Image14" descr=""/>
+            <wp:cNvGraphicFramePr>
+              <a:graphicFrameLocks xmlns:a="http://schemas.openxmlformats.org/drawingml/2006/main" noChangeAspect="1"/>
+            </wp:cNvGraphicFramePr>
+            <a:graphic xmlns:a="http://schemas.openxmlformats.org/drawingml/2006/main">
+              <a:graphicData uri="http://schemas.openxmlformats.org/drawingml/2006/picture">
+                <pic:pic xmlns:pic="http://schemas.openxmlformats.org/drawingml/2006/picture">
+                  <pic:nvPicPr>
+                    <pic:cNvPr id="17" name="Image14" descr=""/>
+                    <pic:cNvPicPr>
+                      <a:picLocks noChangeAspect="1" noChangeArrowheads="1"/>
+                    </pic:cNvPicPr>
+                  </pic:nvPicPr>
+                  <pic:blipFill>
+                    <a:blip r:embed="rId18"/>
+                    <a:stretch>
+                      <a:fillRect/>
+                    </a:stretch>
+                  </pic:blipFill>
+                  <pic:spPr bwMode="auto">
+                    <a:xfrm>
+                      <a:off x="0" y="0"/>
+                      <a:ext cx="5731510" cy="1602105"/>
+                    </a:xfrm>
+                    <a:prstGeom prst="rect">
+                      <a:avLst/>
+                    </a:prstGeom>
+                  </pic:spPr>
+                </pic:pic>
+              </a:graphicData>
+            </a:graphic>
+          </wp:anchor>
+        </w:drawing>
+      </w:r>
+      <w:r>
+        <w:rPr/>
+        <w:t>augmented test dataset with advstye lr = 0.5</w:t>
+      </w:r>
+    </w:p>
+    <w:p>
+      <w:pPr>
+        <w:pStyle w:val="Normal"/>
+        <w:spacing w:before="0" w:after="160"/>
+        <w:rPr>
+          <w:lang w:val="en-US"/>
+        </w:rPr>
+      </w:pPr>
+      <w:r>
+        <w:drawing>
+          <wp:anchor behindDoc="0" distT="0" distB="0" distL="0" distR="0" simplePos="0" locked="0" layoutInCell="0" allowOverlap="1" relativeHeight="19">
+            <wp:simplePos x="0" y="0"/>
+            <wp:positionH relativeFrom="column">
+              <wp:align>center</wp:align>
+            </wp:positionH>
+            <wp:positionV relativeFrom="paragraph">
+              <wp:posOffset>635</wp:posOffset>
+            </wp:positionV>
+            <wp:extent cx="5731510" cy="1653540"/>
+            <wp:effectExtent l="0" t="0" r="0" b="0"/>
+            <wp:wrapSquare wrapText="largest"/>
+            <wp:docPr id="18" name="Image15" descr=""/>
+            <wp:cNvGraphicFramePr>
+              <a:graphicFrameLocks xmlns:a="http://schemas.openxmlformats.org/drawingml/2006/main" noChangeAspect="1"/>
+            </wp:cNvGraphicFramePr>
+            <a:graphic xmlns:a="http://schemas.openxmlformats.org/drawingml/2006/main">
+              <a:graphicData uri="http://schemas.openxmlformats.org/drawingml/2006/picture">
+                <pic:pic xmlns:pic="http://schemas.openxmlformats.org/drawingml/2006/picture">
+                  <pic:nvPicPr>
+                    <pic:cNvPr id="18" name="Image15" descr=""/>
+                    <pic:cNvPicPr>
+                      <a:picLocks noChangeAspect="1" noChangeArrowheads="1"/>
+                    </pic:cNvPicPr>
+                  </pic:nvPicPr>
+                  <pic:blipFill>
+                    <a:blip r:embed="rId19"/>
+                    <a:stretch>
+                      <a:fillRect/>
+                    </a:stretch>
+                  </pic:blipFill>
+                  <pic:spPr bwMode="auto">
+                    <a:xfrm>
+                      <a:off x="0" y="0"/>
+                      <a:ext cx="5731510" cy="1653540"/>
+                    </a:xfrm>
+                    <a:prstGeom prst="rect">
+                      <a:avLst/>
+                    </a:prstGeom>
+                  </pic:spPr>
+                </pic:pic>
+              </a:graphicData>
+            </a:graphic>
+          </wp:anchor>
+        </w:drawing>
+      </w:r>
+      <w:r>
+        <w:rPr/>
+        <w:t>augmented test dataset with advstyle lr = 3.0</w:t>
+      </w:r>
+    </w:p>
+    <w:p>
+      <w:pPr>
+        <w:pStyle w:val="Normal"/>
+        <w:spacing w:before="0" w:after="160"/>
+        <w:rPr>
+          <w:lang w:val="en-US"/>
+        </w:rPr>
+      </w:pPr>
+      <w:r>
+        <w:rPr/>
+        <w:drawing>
+          <wp:anchor behindDoc="0" distT="0" distB="0" distL="0" distR="0" simplePos="0" locked="0" layoutInCell="0" allowOverlap="1" relativeHeight="20">
+            <wp:simplePos x="0" y="0"/>
+            <wp:positionH relativeFrom="column">
+              <wp:align>center</wp:align>
+            </wp:positionH>
+            <wp:positionV relativeFrom="paragraph">
+              <wp:posOffset>635</wp:posOffset>
+            </wp:positionV>
+            <wp:extent cx="5731510" cy="1653540"/>
+            <wp:effectExtent l="0" t="0" r="0" b="0"/>
+            <wp:wrapSquare wrapText="largest"/>
+            <wp:docPr id="19" name="Image16" descr=""/>
+            <wp:cNvGraphicFramePr>
+              <a:graphicFrameLocks xmlns:a="http://schemas.openxmlformats.org/drawingml/2006/main" noChangeAspect="1"/>
+            </wp:cNvGraphicFramePr>
+            <a:graphic xmlns:a="http://schemas.openxmlformats.org/drawingml/2006/main">
+              <a:graphicData uri="http://schemas.openxmlformats.org/drawingml/2006/picture">
+                <pic:pic xmlns:pic="http://schemas.openxmlformats.org/drawingml/2006/picture">
+                  <pic:nvPicPr>
+                    <pic:cNvPr id="19" name="Image16" descr=""/>
+                    <pic:cNvPicPr>
+                      <a:picLocks noChangeAspect="1" noChangeArrowheads="1"/>
+                    </pic:cNvPicPr>
+                  </pic:nvPicPr>
+                  <pic:blipFill>
+                    <a:blip r:embed="rId20"/>
+                    <a:stretch>
+                      <a:fillRect/>
+                    </a:stretch>
+                  </pic:blipFill>
+                  <pic:spPr bwMode="auto">
+                    <a:xfrm>
+                      <a:off x="0" y="0"/>
+                      <a:ext cx="5731510" cy="1653540"/>
+                    </a:xfrm>
+                    <a:prstGeom prst="rect">
+                      <a:avLst/>
+                    </a:prstGeom>
+                  </pic:spPr>
+                </pic:pic>
+              </a:graphicData>
+            </a:graphic>
+          </wp:anchor>
+        </w:drawing>
+      </w:r>
     </w:p>
     <w:sectPr>
+      <w:type w:val="nextPage"/>
       <w:pgSz w:w="11906" w:h="16838"/>
-      <w:pgMar w:top="1440" w:right="1440" w:bottom="1440" w:left="1440" w:header="708" w:footer="708" w:gutter="0"/>
-      <w:cols w:space="708"/>
-      <w:docGrid w:linePitch="360"/>
+      <w:pgMar w:left="1440" w:right="1440" w:gutter="0" w:header="0" w:top="1440" w:footer="0" w:bottom="1440"/>
+      <w:pgNumType w:fmt="decimal"/>
+      <w:formProt w:val="false"/>
+      <w:textDirection w:val="lrTb"/>
+      <w:docGrid w:type="default" w:linePitch="360" w:charSpace="4096"/>
     </w:sectPr>
   </w:body>
 </w:document>
 </file>
 
 <file path=word/numbering.xml><?xml version="1.0" encoding="utf-8"?>
-<w:numbering xmlns:wpc="http://schemas.microsoft.com/office/word/2010/wordprocessingCanvas" xmlns:cx="http://schemas.microsoft.com/office/drawing/2014/chartex" xmlns:cx1="http://schemas.microsoft.com/office/drawing/2015/9/8/chartex" xmlns:cx2="http://schemas.microsoft.com/office/drawing/2015/10/21/chartex" xmlns:cx3="http://schemas.microsoft.com/office/drawing/2016/5/9/chartex" xmlns:cx4="http://schemas.microsoft.com/office/drawing/2016/5/10/chartex" xmlns:cx5="http://schemas.microsoft.com/office/drawing/2016/5/11/chartex" xmlns:cx6="http://schemas.microsoft.com/office/drawing/2016/5/12/chartex" xmlns:cx7="http://schemas.microsoft.com/office/drawing/2016/5/13/chartex" xmlns:cx8="http://schemas.microsoft.com/office/drawing/2016/5/14/chartex" xmlns:mc="http://schemas.openxmlformats.org/markup-compatibility/2006" xmlns:aink="http://schemas.microsoft.com/office/drawing/2016/ink" xmlns:am3d="http://schemas.microsoft.com/office/drawing/2017/model3d" xmlns:o="urn:schemas-microsoft-com:office:office" xmlns:oel="http://schemas.microsoft.com/office/2019/extlst" xmlns:r="http://schemas.openxmlformats.org/officeDocument/2006/relationships" xmlns:m="http://schemas.openxmlformats.org/officeDocument/2006/math" xmlns:v="urn:schemas-microsoft-com:vml" xmlns:wp14="http://schemas.microsoft.com/office/word/2010/wordprocessingDrawing" xmlns:wp="http://schemas.openxmlformats.org/drawingml/2006/wordprocessingDrawing" xmlns:w10="urn:schemas-microsoft-com:office:word" xmlns:w="http://schemas.openxmlformats.org/wordprocessingml/2006/main" xmlns:w14="http://schemas.microsoft.com/office/word/2010/wordml" xmlns:w15="http://schemas.microsoft.com/office/word/2012/wordml" xmlns:w16cex="http://schemas.microsoft.com/office/word/2018/wordml/cex" xmlns:w16cid="http://schemas.microsoft.com/office/word/2016/wordml/cid" xmlns:w16="http://schemas.microsoft.com/office/word/2018/wordml" xmlns:w16sdtdh="http://schemas.microsoft.com/office/word/2020/wordml/sdtdatahash" xmlns:w16se="http://schemas.microsoft.com/office/word/2015/wordml/symex" xmlns:wpg="http://schemas.microsoft.com/office/word/2010/wordprocessingGroup" xmlns:wpi="http://schemas.microsoft.com/office/word/2010/wordprocessingInk" xmlns:wne="http://schemas.microsoft.com/office/word/2006/wordml" xmlns:wps="http://schemas.microsoft.com/office/word/2010/wordprocessingShape" mc:Ignorable="w14 w15 w16se w16cid w16 w16cex w16sdtdh wp14">
-  <w:abstractNum w:abstractNumId="0" w15:restartNumberingAfterBreak="0">
-    <w:nsid w:val="1C977DE2"/>
-    <w:multiLevelType w:val="hybridMultilevel"/>
-    <w:tmpl w:val="F3802046"/>
-    <w:lvl w:ilvl="0" w:tplc="4C090001">
+<w:numbering xmlns:w="http://schemas.openxmlformats.org/wordprocessingml/2006/main" xmlns:o="urn:schemas-microsoft-com:office:office" xmlns:r="http://schemas.openxmlformats.org/officeDocument/2006/relationships" xmlns:v="urn:schemas-microsoft-com:vml" xmlns:mc="http://schemas.openxmlformats.org/markup-compatibility/2006" xmlns:w14="http://schemas.microsoft.com/office/word/2010/wordml" mc:Ignorable="w14">
+  <w:abstractNum w:abstractNumId="1">
+    <w:lvl w:ilvl="0">
       <w:start w:val="1"/>
       <w:numFmt w:val="bullet"/>
       <w:lvlText w:val=""/>
       <w:lvlJc w:val="left"/>
       <w:pPr>
+        <w:tabs>
+          <w:tab w:val="num" w:pos="0"/>
+        </w:tabs>
         <w:ind w:left="720" w:hanging="360"/>
       </w:pPr>
       <w:rPr>
-        <w:rFonts w:ascii="Symbol" w:hAnsi="Symbol" w:hint="default"/>
+        <w:rFonts w:ascii="Symbol" w:hAnsi="Symbol" w:cs="Symbol" w:hint="default"/>
       </w:rPr>
     </w:lvl>
-    <w:lvl w:ilvl="1" w:tplc="4C090003" w:tentative="1">
+    <w:lvl w:ilvl="1">
       <w:start w:val="1"/>
       <w:numFmt w:val="bullet"/>
       <w:lvlText w:val="o"/>
       <w:lvlJc w:val="left"/>
       <w:pPr>
+        <w:tabs>
+          <w:tab w:val="num" w:pos="0"/>
+        </w:tabs>
         <w:ind w:left="1440" w:hanging="360"/>
       </w:pPr>
       <w:rPr>
         <w:rFonts w:ascii="Courier New" w:hAnsi="Courier New" w:cs="Courier New" w:hint="default"/>
       </w:rPr>
     </w:lvl>
-    <w:lvl w:ilvl="2" w:tplc="4C090005" w:tentative="1">
+    <w:lvl w:ilvl="2">
       <w:start w:val="1"/>
       <w:numFmt w:val="bullet"/>
       <w:lvlText w:val=""/>
       <w:lvlJc w:val="left"/>
       <w:pPr>
+        <w:tabs>
+          <w:tab w:val="num" w:pos="0"/>
+        </w:tabs>
         <w:ind w:left="2160" w:hanging="360"/>
       </w:pPr>
       <w:rPr>
-        <w:rFonts w:ascii="Wingdings" w:hAnsi="Wingdings" w:hint="default"/>
+        <w:rFonts w:ascii="Wingdings" w:hAnsi="Wingdings" w:cs="Wingdings" w:hint="default"/>
       </w:rPr>
     </w:lvl>
-    <w:lvl w:ilvl="3" w:tplc="4C090001" w:tentative="1">
+    <w:lvl w:ilvl="3">
       <w:start w:val="1"/>
       <w:numFmt w:val="bullet"/>
       <w:lvlText w:val=""/>
       <w:lvlJc w:val="left"/>
       <w:pPr>
+        <w:tabs>
+          <w:tab w:val="num" w:pos="0"/>
+        </w:tabs>
         <w:ind w:left="2880" w:hanging="360"/>
       </w:pPr>
       <w:rPr>
-        <w:rFonts w:ascii="Symbol" w:hAnsi="Symbol" w:hint="default"/>
+        <w:rFonts w:ascii="Symbol" w:hAnsi="Symbol" w:cs="Symbol" w:hint="default"/>
       </w:rPr>
     </w:lvl>
-    <w:lvl w:ilvl="4" w:tplc="4C090003" w:tentative="1">
+    <w:lvl w:ilvl="4">
       <w:start w:val="1"/>
       <w:numFmt w:val="bullet"/>
       <w:lvlText w:val="o"/>
       <w:lvlJc w:val="left"/>
       <w:pPr>
+        <w:tabs>
+          <w:tab w:val="num" w:pos="0"/>
+        </w:tabs>
         <w:ind w:left="3600" w:hanging="360"/>
       </w:pPr>
       <w:rPr>
         <w:rFonts w:ascii="Courier New" w:hAnsi="Courier New" w:cs="Courier New" w:hint="default"/>
       </w:rPr>
     </w:lvl>
-    <w:lvl w:ilvl="5" w:tplc="4C090005" w:tentative="1">
+    <w:lvl w:ilvl="5">
       <w:start w:val="1"/>
       <w:numFmt w:val="bullet"/>
       <w:lvlText w:val=""/>
       <w:lvlJc w:val="left"/>
       <w:pPr>
+        <w:tabs>
+          <w:tab w:val="num" w:pos="0"/>
+        </w:tabs>
         <w:ind w:left="4320" w:hanging="360"/>
       </w:pPr>
       <w:rPr>
-        <w:rFonts w:ascii="Wingdings" w:hAnsi="Wingdings" w:hint="default"/>
+        <w:rFonts w:ascii="Wingdings" w:hAnsi="Wingdings" w:cs="Wingdings" w:hint="default"/>
       </w:rPr>
     </w:lvl>
-    <w:lvl w:ilvl="6" w:tplc="4C090001" w:tentative="1">
+    <w:lvl w:ilvl="6">
       <w:start w:val="1"/>
       <w:numFmt w:val="bullet"/>
       <w:lvlText w:val=""/>
       <w:lvlJc w:val="left"/>
       <w:pPr>
+        <w:tabs>
+          <w:tab w:val="num" w:pos="0"/>
+        </w:tabs>
         <w:ind w:left="5040" w:hanging="360"/>
       </w:pPr>
       <w:rPr>
-        <w:rFonts w:ascii="Symbol" w:hAnsi="Symbol" w:hint="default"/>
+        <w:rFonts w:ascii="Symbol" w:hAnsi="Symbol" w:cs="Symbol" w:hint="default"/>
       </w:rPr>
     </w:lvl>
-    <w:lvl w:ilvl="7" w:tplc="4C090003" w:tentative="1">
+    <w:lvl w:ilvl="7">
       <w:start w:val="1"/>
       <w:numFmt w:val="bullet"/>
       <w:lvlText w:val="o"/>
       <w:lvlJc w:val="left"/>
       <w:pPr>
+        <w:tabs>
+          <w:tab w:val="num" w:pos="0"/>
+        </w:tabs>
         <w:ind w:left="5760" w:hanging="360"/>
       </w:pPr>
       <w:rPr>
         <w:rFonts w:ascii="Courier New" w:hAnsi="Courier New" w:cs="Courier New" w:hint="default"/>
       </w:rPr>
     </w:lvl>
-    <w:lvl w:ilvl="8" w:tplc="4C090005" w:tentative="1">
+    <w:lvl w:ilvl="8">
       <w:start w:val="1"/>
       <w:numFmt w:val="bullet"/>
       <w:lvlText w:val=""/>
       <w:lvlJc w:val="left"/>
       <w:pPr>
+        <w:tabs>
+          <w:tab w:val="num" w:pos="0"/>
+        </w:tabs>
         <w:ind w:left="6480" w:hanging="360"/>
       </w:pPr>
       <w:rPr>
-        <w:rFonts w:ascii="Wingdings" w:hAnsi="Wingdings" w:hint="default"/>
+        <w:rFonts w:ascii="Wingdings" w:hAnsi="Wingdings" w:cs="Wingdings" w:hint="default"/>
       </w:rPr>
     </w:lvl>
   </w:abstractNum>
-  <w:abstractNum w:abstractNumId="1" w15:restartNumberingAfterBreak="0">
-    <w:nsid w:val="314B4566"/>
-    <w:multiLevelType w:val="hybridMultilevel"/>
-    <w:tmpl w:val="3BFEFBD6"/>
-    <w:lvl w:ilvl="0" w:tplc="4C090003">
+  <w:abstractNum w:abstractNumId="2">
+    <w:lvl w:ilvl="0">
+      <w:start w:val="1"/>
+      <w:numFmt w:val="bullet"/>
+      <w:lvlText w:val=""/>
+      <w:lvlJc w:val="left"/>
+      <w:pPr>
+        <w:tabs>
+          <w:tab w:val="num" w:pos="0"/>
+        </w:tabs>
+        <w:ind w:left="720" w:hanging="360"/>
+      </w:pPr>
+      <w:rPr>
+        <w:rFonts w:ascii="Symbol" w:hAnsi="Symbol" w:cs="Symbol" w:hint="default"/>
+      </w:rPr>
+    </w:lvl>
+    <w:lvl w:ilvl="1">
       <w:start w:val="1"/>
       <w:numFmt w:val="bullet"/>
       <w:lvlText w:val="o"/>
       <w:lvlJc w:val="left"/>
       <w:pPr>
+        <w:tabs>
+          <w:tab w:val="num" w:pos="0"/>
+        </w:tabs>
         <w:ind w:left="1440" w:hanging="360"/>
       </w:pPr>
       <w:rPr>
         <w:rFonts w:ascii="Courier New" w:hAnsi="Courier New" w:cs="Courier New" w:hint="default"/>
       </w:rPr>
     </w:lvl>
-    <w:lvl w:ilvl="1" w:tplc="4C090003" w:tentative="1">
+    <w:lvl w:ilvl="2">
+      <w:start w:val="1"/>
+      <w:numFmt w:val="bullet"/>
+      <w:lvlText w:val=""/>
+      <w:lvlJc w:val="left"/>
+      <w:pPr>
+        <w:tabs>
+          <w:tab w:val="num" w:pos="0"/>
+        </w:tabs>
+        <w:ind w:left="2160" w:hanging="360"/>
+      </w:pPr>
+      <w:rPr>
+        <w:rFonts w:ascii="Wingdings" w:hAnsi="Wingdings" w:cs="Wingdings" w:hint="default"/>
+      </w:rPr>
+    </w:lvl>
+    <w:lvl w:ilvl="3">
+      <w:start w:val="1"/>
+      <w:numFmt w:val="bullet"/>
+      <w:lvlText w:val=""/>
+      <w:lvlJc w:val="left"/>
+      <w:pPr>
+        <w:tabs>
+          <w:tab w:val="num" w:pos="0"/>
+        </w:tabs>
+        <w:ind w:left="2880" w:hanging="360"/>
+      </w:pPr>
+      <w:rPr>
+        <w:rFonts w:ascii="Symbol" w:hAnsi="Symbol" w:cs="Symbol" w:hint="default"/>
+      </w:rPr>
+    </w:lvl>
+    <w:lvl w:ilvl="4">
       <w:start w:val="1"/>
       <w:numFmt w:val="bullet"/>
       <w:lvlText w:val="o"/>
       <w:lvlJc w:val="left"/>
       <w:pPr>
-        <w:ind w:left="2160" w:hanging="360"/>
+        <w:tabs>
+          <w:tab w:val="num" w:pos="0"/>
+        </w:tabs>
+        <w:ind w:left="3600" w:hanging="360"/>
       </w:pPr>
       <w:rPr>
         <w:rFonts w:ascii="Courier New" w:hAnsi="Courier New" w:cs="Courier New" w:hint="default"/>
       </w:rPr>
     </w:lvl>
-    <w:lvl w:ilvl="2" w:tplc="4C090005" w:tentative="1">
+    <w:lvl w:ilvl="5">
       <w:start w:val="1"/>
       <w:numFmt w:val="bullet"/>
       <w:lvlText w:val=""/>
       <w:lvlJc w:val="left"/>
       <w:pPr>
-        <w:ind w:left="2880" w:hanging="360"/>
+        <w:tabs>
+          <w:tab w:val="num" w:pos="0"/>
+        </w:tabs>
+        <w:ind w:left="4320" w:hanging="360"/>
       </w:pPr>
       <w:rPr>
-        <w:rFonts w:ascii="Wingdings" w:hAnsi="Wingdings" w:hint="default"/>
+        <w:rFonts w:ascii="Wingdings" w:hAnsi="Wingdings" w:cs="Wingdings" w:hint="default"/>
       </w:rPr>
     </w:lvl>
-    <w:lvl w:ilvl="3" w:tplc="4C090001" w:tentative="1">
+    <w:lvl w:ilvl="6">
       <w:start w:val="1"/>
       <w:numFmt w:val="bullet"/>
       <w:lvlText w:val=""/>
       <w:lvlJc w:val="left"/>
       <w:pPr>
-        <w:ind w:left="3600" w:hanging="360"/>
+        <w:tabs>
+          <w:tab w:val="num" w:pos="0"/>
+        </w:tabs>
+        <w:ind w:left="5040" w:hanging="360"/>
       </w:pPr>
       <w:rPr>
-        <w:rFonts w:ascii="Symbol" w:hAnsi="Symbol" w:hint="default"/>
+        <w:rFonts w:ascii="Symbol" w:hAnsi="Symbol" w:cs="Symbol" w:hint="default"/>
       </w:rPr>
     </w:lvl>
-    <w:lvl w:ilvl="4" w:tplc="4C090003" w:tentative="1">
+    <w:lvl w:ilvl="7">
       <w:start w:val="1"/>
       <w:numFmt w:val="bullet"/>
       <w:lvlText w:val="o"/>
       <w:lvlJc w:val="left"/>
       <w:pPr>
-        <w:ind w:left="4320" w:hanging="360"/>
+        <w:tabs>
+          <w:tab w:val="num" w:pos="0"/>
+        </w:tabs>
+        <w:ind w:left="5760" w:hanging="360"/>
       </w:pPr>
       <w:rPr>
         <w:rFonts w:ascii="Courier New" w:hAnsi="Courier New" w:cs="Courier New" w:hint="default"/>
       </w:rPr>
     </w:lvl>
-    <w:lvl w:ilvl="5" w:tplc="4C090005" w:tentative="1">
+    <w:lvl w:ilvl="8">
       <w:start w:val="1"/>
       <w:numFmt w:val="bullet"/>
       <w:lvlText w:val=""/>
       <w:lvlJc w:val="left"/>
       <w:pPr>
-        <w:ind w:left="5040" w:hanging="360"/>
+        <w:tabs>
+          <w:tab w:val="num" w:pos="0"/>
+        </w:tabs>
+        <w:ind w:left="6480" w:hanging="360"/>
       </w:pPr>
       <w:rPr>
-        <w:rFonts w:ascii="Wingdings" w:hAnsi="Wingdings" w:hint="default"/>
+        <w:rFonts w:ascii="Wingdings" w:hAnsi="Wingdings" w:cs="Wingdings" w:hint="default"/>
       </w:rPr>
     </w:lvl>
-    <w:lvl w:ilvl="6" w:tplc="4C090001" w:tentative="1">
+  </w:abstractNum>
+  <w:abstractNum w:abstractNumId="3">
+    <w:lvl w:ilvl="0">
       <w:start w:val="1"/>
       <w:numFmt w:val="bullet"/>
       <w:lvlText w:val=""/>
       <w:lvlJc w:val="left"/>
       <w:pPr>
-        <w:ind w:left="5760" w:hanging="360"/>
+        <w:tabs>
+          <w:tab w:val="num" w:pos="720"/>
+        </w:tabs>
+        <w:ind w:left="720" w:hanging="360"/>
       </w:pPr>
       <w:rPr>
-        <w:rFonts w:ascii="Symbol" w:hAnsi="Symbol" w:hint="default"/>
+        <w:rFonts w:ascii="Symbol" w:hAnsi="Symbol" w:cs="Symbol" w:hint="default"/>
       </w:rPr>
     </w:lvl>
-    <w:lvl w:ilvl="7" w:tplc="4C090003" w:tentative="1">
-      <w:start w:val="1"/>
-      <w:numFmt w:val="bullet"/>
-      <w:lvlText w:val="o"/>
-      <w:lvlJc w:val="left"/>
-      <w:pPr>
-        <w:ind w:left="6480" w:hanging="360"/>
-      </w:pPr>
-      <w:rPr>
-        <w:rFonts w:ascii="Courier New" w:hAnsi="Courier New" w:cs="Courier New" w:hint="default"/>
-      </w:rPr>
-    </w:lvl>
-    <w:lvl w:ilvl="8" w:tplc="4C090005" w:tentative="1">
-      <w:start w:val="1"/>
-      <w:numFmt w:val="bullet"/>
-      <w:lvlText w:val=""/>
-      <w:lvlJc w:val="left"/>
-      <w:pPr>
-        <w:ind w:left="7200" w:hanging="360"/>
-      </w:pPr>
-      <w:rPr>
-        <w:rFonts w:ascii="Wingdings" w:hAnsi="Wingdings" w:hint="default"/>
-      </w:rPr>
-    </w:lvl>
-  </w:abstractNum>
-  <w:abstractNum w:abstractNumId="2" w15:restartNumberingAfterBreak="0">
-    <w:nsid w:val="60347C35"/>
-    <w:multiLevelType w:val="hybridMultilevel"/>
-    <w:tmpl w:val="9C40DC44"/>
-    <w:lvl w:ilvl="0" w:tplc="4C090003">
-      <w:start w:val="1"/>
-      <w:numFmt w:val="bullet"/>
-      <w:lvlText w:val="o"/>
-      <w:lvlJc w:val="left"/>
-      <w:pPr>
-        <w:ind w:left="720" w:hanging="360"/>
-      </w:pPr>
-      <w:rPr>
-        <w:rFonts w:ascii="Courier New" w:hAnsi="Courier New" w:cs="Courier New" w:hint="default"/>
-      </w:rPr>
-    </w:lvl>
-    <w:lvl w:ilvl="1" w:tplc="4C090003" w:tentative="1">
-      <w:start w:val="1"/>
-      <w:numFmt w:val="bullet"/>
-      <w:lvlText w:val="o"/>
-      <w:lvlJc w:val="left"/>
-      <w:pPr>
-        <w:ind w:left="1440" w:hanging="360"/>
-      </w:pPr>
-      <w:rPr>
-        <w:rFonts w:ascii="Courier New" w:hAnsi="Courier New" w:cs="Courier New" w:hint="default"/>
-      </w:rPr>
-    </w:lvl>
-    <w:lvl w:ilvl="2" w:tplc="4C090005" w:tentative="1">
-      <w:start w:val="1"/>
-      <w:numFmt w:val="bullet"/>
-      <w:lvlText w:val=""/>
-      <w:lvlJc w:val="left"/>
-      <w:pPr>
-        <w:ind w:left="2160" w:hanging="360"/>
-      </w:pPr>
-      <w:rPr>
-        <w:rFonts w:ascii="Wingdings" w:hAnsi="Wingdings" w:hint="default"/>
-      </w:rPr>
-    </w:lvl>
-    <w:lvl w:ilvl="3" w:tplc="4C090001" w:tentative="1">
+    <w:lvl w:ilvl="1">
       <w:start w:val="1"/>
       <w:numFmt w:val="bullet"/>
       <w:lvlText w:val=""/>
       <w:lvlJc w:val="left"/>
       <w:pPr>
-        <w:ind w:left="2880" w:hanging="360"/>
+        <w:tabs>
+          <w:tab w:val="num" w:pos="1080"/>
+        </w:tabs>
+        <w:ind w:left="1080" w:hanging="360"/>
       </w:pPr>
       <w:rPr>
-        <w:rFonts w:ascii="Symbol" w:hAnsi="Symbol" w:hint="default"/>
+        <w:rFonts w:ascii="Symbol" w:hAnsi="Symbol" w:cs="Symbol" w:hint="default"/>
       </w:rPr>
     </w:lvl>
-    <w:lvl w:ilvl="4" w:tplc="4C090003" w:tentative="1">
-      <w:start w:val="1"/>
-      <w:numFmt w:val="bullet"/>
-      <w:lvlText w:val="o"/>
-      <w:lvlJc w:val="left"/>
-      <w:pPr>
-        <w:ind w:left="3600" w:hanging="360"/>
-      </w:pPr>
-      <w:rPr>
-        <w:rFonts w:ascii="Courier New" w:hAnsi="Courier New" w:cs="Courier New" w:hint="default"/>
-      </w:rPr>
-    </w:lvl>
-    <w:lvl w:ilvl="5" w:tplc="4C090005" w:tentative="1">
-      <w:start w:val="1"/>
-      <w:numFmt w:val="bullet"/>
-      <w:lvlText w:val=""/>
-      <w:lvlJc w:val="left"/>
-      <w:pPr>
-        <w:ind w:left="4320" w:hanging="360"/>
-      </w:pPr>
-      <w:rPr>
-        <w:rFonts w:ascii="Wingdings" w:hAnsi="Wingdings" w:hint="default"/>
-      </w:rPr>
-    </w:lvl>
-    <w:lvl w:ilvl="6" w:tplc="4C090001" w:tentative="1">
+    <w:lvl w:ilvl="2">
       <w:start w:val="1"/>
       <w:numFmt w:val="bullet"/>
       <w:lvlText w:val=""/>
       <w:lvlJc w:val="left"/>
       <w:pPr>
-        <w:ind w:left="5040" w:hanging="360"/>
+        <w:tabs>
+          <w:tab w:val="num" w:pos="1440"/>
+        </w:tabs>
+        <w:ind w:left="1440" w:hanging="360"/>
       </w:pPr>
       <w:rPr>
-        <w:rFonts w:ascii="Symbol" w:hAnsi="Symbol" w:hint="default"/>
+        <w:rFonts w:ascii="Symbol" w:hAnsi="Symbol" w:cs="Symbol" w:hint="default"/>
       </w:rPr>
     </w:lvl>
-    <w:lvl w:ilvl="7" w:tplc="4C090003" w:tentative="1">
-      <w:start w:val="1"/>
-      <w:numFmt w:val="bullet"/>
-      <w:lvlText w:val="o"/>
-      <w:lvlJc w:val="left"/>
-      <w:pPr>
-        <w:ind w:left="5760" w:hanging="360"/>
-      </w:pPr>
-      <w:rPr>
-        <w:rFonts w:ascii="Courier New" w:hAnsi="Courier New" w:cs="Courier New" w:hint="default"/>
-      </w:rPr>
-    </w:lvl>
-    <w:lvl w:ilvl="8" w:tplc="4C090005" w:tentative="1">
-      <w:start w:val="1"/>
-      <w:numFmt w:val="bullet"/>
-      <w:lvlText w:val=""/>
-      <w:lvlJc w:val="left"/>
-      <w:pPr>
-        <w:ind w:left="6480" w:hanging="360"/>
-      </w:pPr>
-      <w:rPr>
-        <w:rFonts w:ascii="Wingdings" w:hAnsi="Wingdings" w:hint="default"/>
-      </w:rPr>
-    </w:lvl>
-  </w:abstractNum>
-  <w:abstractNum w:abstractNumId="3" w15:restartNumberingAfterBreak="0">
-    <w:nsid w:val="709E3DB4"/>
-    <w:multiLevelType w:val="hybridMultilevel"/>
-    <w:tmpl w:val="0624F4BA"/>
-    <w:lvl w:ilvl="0" w:tplc="4C090001">
+    <w:lvl w:ilvl="3">
       <w:start w:val="1"/>
       <w:numFmt w:val="bullet"/>
       <w:lvlText w:val=""/>
       <w:lvlJc w:val="left"/>
       <w:pPr>
-        <w:ind w:left="720" w:hanging="360"/>
+        <w:tabs>
+          <w:tab w:val="num" w:pos="1800"/>
+        </w:tabs>
+        <w:ind w:left="1800" w:hanging="360"/>
       </w:pPr>
       <w:rPr>
-        <w:rFonts w:ascii="Symbol" w:hAnsi="Symbol" w:hint="default"/>
+        <w:rFonts w:ascii="Symbol" w:hAnsi="Symbol" w:cs="Symbol" w:hint="default"/>
       </w:rPr>
     </w:lvl>
-    <w:lvl w:ilvl="1" w:tplc="4C090003">
-      <w:start w:val="1"/>
-      <w:numFmt w:val="bullet"/>
-      <w:lvlText w:val="o"/>
-      <w:lvlJc w:val="left"/>
-      <w:pPr>
-        <w:ind w:left="1440" w:hanging="360"/>
-      </w:pPr>
-      <w:rPr>
-        <w:rFonts w:ascii="Courier New" w:hAnsi="Courier New" w:cs="Courier New" w:hint="default"/>
-      </w:rPr>
-    </w:lvl>
-    <w:lvl w:ilvl="2" w:tplc="4C090005" w:tentative="1">
-      <w:start w:val="1"/>
-      <w:numFmt w:val="bullet"/>
-      <w:lvlText w:val=""/>
-      <w:lvlJc w:val="left"/>
-      <w:pPr>
-        <w:ind w:left="2160" w:hanging="360"/>
-      </w:pPr>
-      <w:rPr>
-        <w:rFonts w:ascii="Wingdings" w:hAnsi="Wingdings" w:hint="default"/>
-      </w:rPr>
-    </w:lvl>
-    <w:lvl w:ilvl="3" w:tplc="4C090001" w:tentative="1">
+    <w:lvl w:ilvl="4">
       <w:start w:val="1"/>
       <w:numFmt w:val="bullet"/>
       <w:lvlText w:val=""/>
       <w:lvlJc w:val="left"/>
       <w:pPr>
-        <w:ind w:left="2880" w:hanging="360"/>
+        <w:tabs>
+          <w:tab w:val="num" w:pos="2160"/>
+        </w:tabs>
+        <w:ind w:left="2160" w:hanging="360"/>
       </w:pPr>
       <w:rPr>
-        <w:rFonts w:ascii="Symbol" w:hAnsi="Symbol" w:hint="default"/>
+        <w:rFonts w:ascii="Symbol" w:hAnsi="Symbol" w:cs="Symbol" w:hint="default"/>
       </w:rPr>
     </w:lvl>
-    <w:lvl w:ilvl="4" w:tplc="4C090003" w:tentative="1">
-      <w:start w:val="1"/>
-      <w:numFmt w:val="bullet"/>
-      <w:lvlText w:val="o"/>
-      <w:lvlJc w:val="left"/>
-      <w:pPr>
-        <w:ind w:left="3600" w:hanging="360"/>
-      </w:pPr>
-      <w:rPr>
-        <w:rFonts w:ascii="Courier New" w:hAnsi="Courier New" w:cs="Courier New" w:hint="default"/>
-      </w:rPr>
-    </w:lvl>
-    <w:lvl w:ilvl="5" w:tplc="4C090005" w:tentative="1">
-      <w:start w:val="1"/>
-      <w:numFmt w:val="bullet"/>
-      <w:lvlText w:val=""/>
-      <w:lvlJc w:val="left"/>
-      <w:pPr>
-        <w:ind w:left="4320" w:hanging="360"/>
-      </w:pPr>
-      <w:rPr>
-        <w:rFonts w:ascii="Wingdings" w:hAnsi="Wingdings" w:hint="default"/>
-      </w:rPr>
-    </w:lvl>
-    <w:lvl w:ilvl="6" w:tplc="4C090001" w:tentative="1">
+    <w:lvl w:ilvl="5">
       <w:start w:val="1"/>
       <w:numFmt w:val="bullet"/>
       <w:lvlText w:val=""/>
       <w:lvlJc w:val="left"/>
       <w:pPr>
-        <w:ind w:left="5040" w:hanging="360"/>
+        <w:tabs>
+          <w:tab w:val="num" w:pos="2520"/>
+        </w:tabs>
+        <w:ind w:left="2520" w:hanging="360"/>
       </w:pPr>
       <w:rPr>
-        <w:rFonts w:ascii="Symbol" w:hAnsi="Symbol" w:hint="default"/>
+        <w:rFonts w:ascii="Symbol" w:hAnsi="Symbol" w:cs="Symbol" w:hint="default"/>
       </w:rPr>
     </w:lvl>
-    <w:lvl w:ilvl="7" w:tplc="4C090003" w:tentative="1">
+    <w:lvl w:ilvl="6">
       <w:start w:val="1"/>
       <w:numFmt w:val="bullet"/>
-      <w:lvlText w:val="o"/>
+      <w:lvlText w:val=""/>
       <w:lvlJc w:val="left"/>
       <w:pPr>
-        <w:ind w:left="5760" w:hanging="360"/>
+        <w:tabs>
+          <w:tab w:val="num" w:pos="2880"/>
+        </w:tabs>
+        <w:ind w:left="2880" w:hanging="360"/>
       </w:pPr>
       <w:rPr>
-        <w:rFonts w:ascii="Courier New" w:hAnsi="Courier New" w:cs="Courier New" w:hint="default"/>
+        <w:rFonts w:ascii="Symbol" w:hAnsi="Symbol" w:cs="Symbol" w:hint="default"/>
       </w:rPr>
     </w:lvl>
-    <w:lvl w:ilvl="8" w:tplc="4C090005" w:tentative="1">
+    <w:lvl w:ilvl="7">
       <w:start w:val="1"/>
       <w:numFmt w:val="bullet"/>
-      <w:lvlText w:val=""/>
+      <w:lvlText w:val=""/>
       <w:lvlJc w:val="left"/>
       <w:pPr>
-        <w:ind w:left="6480" w:hanging="360"/>
+        <w:tabs>
+          <w:tab w:val="num" w:pos="3240"/>
+        </w:tabs>
+        <w:ind w:left="3240" w:hanging="360"/>
       </w:pPr>
       <w:rPr>
-        <w:rFonts w:ascii="Wingdings" w:hAnsi="Wingdings" w:hint="default"/>
+        <w:rFonts w:ascii="Symbol" w:hAnsi="Symbol" w:cs="Symbol" w:hint="default"/>
+      </w:rPr>
+    </w:lvl>
+    <w:lvl w:ilvl="8">
+      <w:start w:val="1"/>
+      <w:numFmt w:val="bullet"/>
+      <w:lvlText w:val=""/>
+      <w:lvlJc w:val="left"/>
+      <w:pPr>
+        <w:tabs>
+          <w:tab w:val="num" w:pos="3600"/>
+        </w:tabs>
+        <w:ind w:left="3600" w:hanging="360"/>
+      </w:pPr>
+      <w:rPr>
+        <w:rFonts w:ascii="Symbol" w:hAnsi="Symbol" w:cs="Symbol" w:hint="default"/>
       </w:rPr>
     </w:lvl>
   </w:abstractNum>
-  <w:num w:numId="1" w16cid:durableId="322582914">
+  <w:abstractNum w:abstractNumId="4">
+    <w:lvl w:ilvl="0">
+      <w:start w:val="1"/>
+      <w:numFmt w:val="bullet"/>
+      <w:lvlText w:val=""/>
+      <w:lvlJc w:val="left"/>
+      <w:pPr>
+        <w:tabs>
+          <w:tab w:val="num" w:pos="720"/>
+        </w:tabs>
+        <w:ind w:left="720" w:hanging="360"/>
+      </w:pPr>
+      <w:rPr>
+        <w:rFonts w:ascii="Symbol" w:hAnsi="Symbol" w:cs="Symbol" w:hint="default"/>
+      </w:rPr>
+    </w:lvl>
+    <w:lvl w:ilvl="1">
+      <w:start w:val="1"/>
+      <w:numFmt w:val="bullet"/>
+      <w:lvlText w:val="◦"/>
+      <w:lvlJc w:val="left"/>
+      <w:pPr>
+        <w:tabs>
+          <w:tab w:val="num" w:pos="1080"/>
+        </w:tabs>
+        <w:ind w:left="1080" w:hanging="360"/>
+      </w:pPr>
+      <w:rPr>
+        <w:rFonts w:ascii="OpenSymbol" w:hAnsi="OpenSymbol" w:cs="OpenSymbol" w:hint="default"/>
+      </w:rPr>
+    </w:lvl>
+    <w:lvl w:ilvl="2">
+      <w:start w:val="1"/>
+      <w:numFmt w:val="bullet"/>
+      <w:lvlText w:val="▪"/>
+      <w:lvlJc w:val="left"/>
+      <w:pPr>
+        <w:tabs>
+          <w:tab w:val="num" w:pos="1440"/>
+        </w:tabs>
+        <w:ind w:left="1440" w:hanging="360"/>
+      </w:pPr>
+      <w:rPr>
+        <w:rFonts w:ascii="OpenSymbol" w:hAnsi="OpenSymbol" w:cs="OpenSymbol" w:hint="default"/>
+      </w:rPr>
+    </w:lvl>
+    <w:lvl w:ilvl="3">
+      <w:start w:val="1"/>
+      <w:numFmt w:val="bullet"/>
+      <w:lvlText w:val=""/>
+      <w:lvlJc w:val="left"/>
+      <w:pPr>
+        <w:tabs>
+          <w:tab w:val="num" w:pos="1800"/>
+        </w:tabs>
+        <w:ind w:left="1800" w:hanging="360"/>
+      </w:pPr>
+      <w:rPr>
+        <w:rFonts w:ascii="Symbol" w:hAnsi="Symbol" w:cs="Symbol" w:hint="default"/>
+      </w:rPr>
+    </w:lvl>
+    <w:lvl w:ilvl="4">
+      <w:start w:val="1"/>
+      <w:numFmt w:val="bullet"/>
+      <w:lvlText w:val="◦"/>
+      <w:lvlJc w:val="left"/>
+      <w:pPr>
+        <w:tabs>
+          <w:tab w:val="num" w:pos="2160"/>
+        </w:tabs>
+        <w:ind w:left="2160" w:hanging="360"/>
+      </w:pPr>
+      <w:rPr>
+        <w:rFonts w:ascii="OpenSymbol" w:hAnsi="OpenSymbol" w:cs="OpenSymbol" w:hint="default"/>
+      </w:rPr>
+    </w:lvl>
+    <w:lvl w:ilvl="5">
+      <w:start w:val="1"/>
+      <w:numFmt w:val="bullet"/>
+      <w:lvlText w:val="▪"/>
+      <w:lvlJc w:val="left"/>
+      <w:pPr>
+        <w:tabs>
+          <w:tab w:val="num" w:pos="2520"/>
+        </w:tabs>
+        <w:ind w:left="2520" w:hanging="360"/>
+      </w:pPr>
+      <w:rPr>
+        <w:rFonts w:ascii="OpenSymbol" w:hAnsi="OpenSymbol" w:cs="OpenSymbol" w:hint="default"/>
+      </w:rPr>
+    </w:lvl>
+    <w:lvl w:ilvl="6">
+      <w:start w:val="1"/>
+      <w:numFmt w:val="bullet"/>
+      <w:lvlText w:val=""/>
+      <w:lvlJc w:val="left"/>
+      <w:pPr>
+        <w:tabs>
+          <w:tab w:val="num" w:pos="2880"/>
+        </w:tabs>
+        <w:ind w:left="2880" w:hanging="360"/>
+      </w:pPr>
+      <w:rPr>
+        <w:rFonts w:ascii="Symbol" w:hAnsi="Symbol" w:cs="Symbol" w:hint="default"/>
+      </w:rPr>
+    </w:lvl>
+    <w:lvl w:ilvl="7">
+      <w:start w:val="1"/>
+      <w:numFmt w:val="bullet"/>
+      <w:lvlText w:val="◦"/>
+      <w:lvlJc w:val="left"/>
+      <w:pPr>
+        <w:tabs>
+          <w:tab w:val="num" w:pos="3240"/>
+        </w:tabs>
+        <w:ind w:left="3240" w:hanging="360"/>
+      </w:pPr>
+      <w:rPr>
+        <w:rFonts w:ascii="OpenSymbol" w:hAnsi="OpenSymbol" w:cs="OpenSymbol" w:hint="default"/>
+      </w:rPr>
+    </w:lvl>
+    <w:lvl w:ilvl="8">
+      <w:start w:val="1"/>
+      <w:numFmt w:val="bullet"/>
+      <w:lvlText w:val="▪"/>
+      <w:lvlJc w:val="left"/>
+      <w:pPr>
+        <w:tabs>
+          <w:tab w:val="num" w:pos="3600"/>
+        </w:tabs>
+        <w:ind w:left="3600" w:hanging="360"/>
+      </w:pPr>
+      <w:rPr>
+        <w:rFonts w:ascii="OpenSymbol" w:hAnsi="OpenSymbol" w:cs="OpenSymbol" w:hint="default"/>
+      </w:rPr>
+    </w:lvl>
+  </w:abstractNum>
+  <w:abstractNum w:abstractNumId="5">
+    <w:lvl w:ilvl="0">
+      <w:start w:val="1"/>
+      <w:numFmt w:val="none"/>
+      <w:suff w:val="nothing"/>
+      <w:lvlText w:val=""/>
+      <w:lvlJc w:val="left"/>
+      <w:pPr>
+        <w:tabs>
+          <w:tab w:val="num" w:pos="0"/>
+        </w:tabs>
+        <w:ind w:left="0" w:hanging="0"/>
+      </w:pPr>
+    </w:lvl>
+    <w:lvl w:ilvl="1">
+      <w:start w:val="1"/>
+      <w:numFmt w:val="none"/>
+      <w:suff w:val="nothing"/>
+      <w:lvlText w:val=""/>
+      <w:lvlJc w:val="left"/>
+      <w:pPr>
+        <w:tabs>
+          <w:tab w:val="num" w:pos="0"/>
+        </w:tabs>
+        <w:ind w:left="0" w:hanging="0"/>
+      </w:pPr>
+    </w:lvl>
+    <w:lvl w:ilvl="2">
+      <w:start w:val="1"/>
+      <w:numFmt w:val="none"/>
+      <w:suff w:val="nothing"/>
+      <w:lvlText w:val=""/>
+      <w:lvlJc w:val="left"/>
+      <w:pPr>
+        <w:tabs>
+          <w:tab w:val="num" w:pos="0"/>
+        </w:tabs>
+        <w:ind w:left="0" w:hanging="0"/>
+      </w:pPr>
+    </w:lvl>
+    <w:lvl w:ilvl="3">
+      <w:start w:val="1"/>
+      <w:numFmt w:val="none"/>
+      <w:suff w:val="nothing"/>
+      <w:lvlText w:val=""/>
+      <w:lvlJc w:val="left"/>
+      <w:pPr>
+        <w:tabs>
+          <w:tab w:val="num" w:pos="0"/>
+        </w:tabs>
+        <w:ind w:left="0" w:hanging="0"/>
+      </w:pPr>
+    </w:lvl>
+    <w:lvl w:ilvl="4">
+      <w:start w:val="1"/>
+      <w:numFmt w:val="none"/>
+      <w:suff w:val="nothing"/>
+      <w:lvlText w:val=""/>
+      <w:lvlJc w:val="left"/>
+      <w:pPr>
+        <w:tabs>
+          <w:tab w:val="num" w:pos="0"/>
+        </w:tabs>
+        <w:ind w:left="0" w:hanging="0"/>
+      </w:pPr>
+    </w:lvl>
+    <w:lvl w:ilvl="5">
+      <w:start w:val="1"/>
+      <w:numFmt w:val="none"/>
+      <w:suff w:val="nothing"/>
+      <w:lvlText w:val=""/>
+      <w:lvlJc w:val="left"/>
+      <w:pPr>
+        <w:tabs>
+          <w:tab w:val="num" w:pos="0"/>
+        </w:tabs>
+        <w:ind w:left="0" w:hanging="0"/>
+      </w:pPr>
+    </w:lvl>
+    <w:lvl w:ilvl="6">
+      <w:start w:val="1"/>
+      <w:numFmt w:val="none"/>
+      <w:suff w:val="nothing"/>
+      <w:lvlText w:val=""/>
+      <w:lvlJc w:val="left"/>
+      <w:pPr>
+        <w:tabs>
+          <w:tab w:val="num" w:pos="0"/>
+        </w:tabs>
+        <w:ind w:left="0" w:hanging="0"/>
+      </w:pPr>
+    </w:lvl>
+    <w:lvl w:ilvl="7">
+      <w:start w:val="1"/>
+      <w:numFmt w:val="none"/>
+      <w:suff w:val="nothing"/>
+      <w:lvlText w:val=""/>
+      <w:lvlJc w:val="left"/>
+      <w:pPr>
+        <w:tabs>
+          <w:tab w:val="num" w:pos="0"/>
+        </w:tabs>
+        <w:ind w:left="0" w:hanging="0"/>
+      </w:pPr>
+    </w:lvl>
+    <w:lvl w:ilvl="8">
+      <w:start w:val="1"/>
+      <w:numFmt w:val="none"/>
+      <w:suff w:val="nothing"/>
+      <w:lvlText w:val=""/>
+      <w:lvlJc w:val="left"/>
+      <w:pPr>
+        <w:tabs>
+          <w:tab w:val="num" w:pos="0"/>
+        </w:tabs>
+        <w:ind w:left="0" w:hanging="0"/>
+      </w:pPr>
+    </w:lvl>
+  </w:abstractNum>
+  <w:num w:numId="1">
+    <w:abstractNumId w:val="1"/>
+  </w:num>
+  <w:num w:numId="2">
+    <w:abstractNumId w:val="2"/>
+  </w:num>
+  <w:num w:numId="3">
     <w:abstractNumId w:val="3"/>
   </w:num>
-  <w:num w:numId="2" w16cid:durableId="643050316">
-    <w:abstractNumId w:val="1"/>
+  <w:num w:numId="4">
+    <w:abstractNumId w:val="4"/>
   </w:num>
-  <w:num w:numId="3" w16cid:durableId="1837646968">
-    <w:abstractNumId w:val="2"/>
-  </w:num>
-  <w:num w:numId="4" w16cid:durableId="1340233704">
-    <w:abstractNumId w:val="0"/>
+  <w:num w:numId="5">
+    <w:abstractNumId w:val="5"/>
   </w:num>
 </w:numbering>
 </file>
 
 <file path=word/styles.xml><?xml version="1.0" encoding="utf-8"?>
-<w:styles xmlns:mc="http://schemas.openxmlformats.org/markup-compatibility/2006" xmlns:r="http://schemas.openxmlformats.org/officeDocument/2006/relationships" xmlns:w="http://schemas.openxmlformats.org/wordprocessingml/2006/main" xmlns:w14="http://schemas.microsoft.com/office/word/2010/wordml" xmlns:w15="http://schemas.microsoft.com/office/word/2012/wordml" xmlns:w16cex="http://schemas.microsoft.com/office/word/2018/wordml/cex" xmlns:w16cid="http://schemas.microsoft.com/office/word/2016/wordml/cid" xmlns:w16="http://schemas.microsoft.com/office/word/2018/wordml" xmlns:w16sdtdh="http://schemas.microsoft.com/office/word/2020/wordml/sdtdatahash" xmlns:w16se="http://schemas.microsoft.com/office/word/2015/wordml/symex" mc:Ignorable="w14 w15 w16se w16cid w16 w16cex w16sdtdh">
+<w:styles xmlns:w="http://schemas.openxmlformats.org/wordprocessingml/2006/main" xmlns:w14="http://schemas.microsoft.com/office/word/2010/wordml" xmlns:mc="http://schemas.openxmlformats.org/markup-compatibility/2006" mc:Ignorable="w14">
   <w:docDefaults>
     <w:rPrDefault>
       <w:rPr>
-        <w:rFonts w:asciiTheme="minorHAnsi" w:eastAsiaTheme="minorHAnsi" w:hAnsiTheme="minorHAnsi" w:cstheme="minorBidi"/>
+        <w:rFonts w:ascii="Calibri" w:hAnsi="Calibri" w:eastAsia="Calibri" w:cs="Arial"/>
         <w:sz w:val="22"/>
         <w:szCs w:val="22"/>
         <w:lang w:val="en-AE" w:eastAsia="en-US" w:bidi="ar-SA"/>
@@ -2743,911 +4815,144 @@
     </w:rPrDefault>
     <w:pPrDefault>
       <w:pPr>
-        <w:spacing w:after="160" w:line="259" w:lineRule="auto"/>
+        <w:suppressAutoHyphens w:val="true"/>
       </w:pPr>
     </w:pPrDefault>
   </w:docDefaults>
-  <w:latentStyles w:defLockedState="0" w:defUIPriority="99" w:defSemiHidden="0" w:defUnhideWhenUsed="0" w:defQFormat="0" w:count="376">
-    <w:lsdException w:name="Normal" w:uiPriority="0" w:qFormat="1"/>
-    <w:lsdException w:name="heading 1" w:uiPriority="9" w:qFormat="1"/>
-    <w:lsdException w:name="heading 2" w:semiHidden="1" w:uiPriority="9" w:unhideWhenUsed="1" w:qFormat="1"/>
-    <w:lsdException w:name="heading 3" w:semiHidden="1" w:uiPriority="9" w:unhideWhenUsed="1" w:qFormat="1"/>
-    <w:lsdException w:name="heading 4" w:semiHidden="1" w:uiPriority="9" w:unhideWhenUsed="1" w:qFormat="1"/>
-    <w:lsdException w:name="heading 5" w:semiHidden="1" w:uiPriority="9" w:unhideWhenUsed="1" w:qFormat="1"/>
-    <w:lsdException w:name="heading 6" w:semiHidden="1" w:uiPriority="9" w:unhideWhenUsed="1" w:qFormat="1"/>
-    <w:lsdException w:name="heading 7" w:semiHidden="1" w:uiPriority="9" w:unhideWhenUsed="1" w:qFormat="1"/>
-    <w:lsdException w:name="heading 8" w:semiHidden="1" w:uiPriority="9" w:unhideWhenUsed="1" w:qFormat="1"/>
-    <w:lsdException w:name="heading 9" w:semiHidden="1" w:uiPriority="9" w:unhideWhenUsed="1" w:qFormat="1"/>
-    <w:lsdException w:name="index 1" w:semiHidden="1" w:unhideWhenUsed="1"/>
-    <w:lsdException w:name="index 2" w:semiHidden="1" w:unhideWhenUsed="1"/>
-    <w:lsdException w:name="index 3" w:semiHidden="1" w:unhideWhenUsed="1"/>
-    <w:lsdException w:name="index 4" w:semiHidden="1" w:unhideWhenUsed="1"/>
-    <w:lsdException w:name="index 5" w:semiHidden="1" w:unhideWhenUsed="1"/>
-    <w:lsdException w:name="index 6" w:semiHidden="1" w:unhideWhenUsed="1"/>
-    <w:lsdException w:name="index 7" w:semiHidden="1" w:unhideWhenUsed="1"/>
-    <w:lsdException w:name="index 8" w:semiHidden="1" w:unhideWhenUsed="1"/>
-    <w:lsdException w:name="index 9" w:semiHidden="1" w:unhideWhenUsed="1"/>
-    <w:lsdException w:name="toc 1" w:semiHidden="1" w:uiPriority="39" w:unhideWhenUsed="1"/>
-    <w:lsdException w:name="toc 2" w:semiHidden="1" w:uiPriority="39" w:unhideWhenUsed="1"/>
-    <w:lsdException w:name="toc 3" w:semiHidden="1" w:uiPriority="39" w:unhideWhenUsed="1"/>
-    <w:lsdException w:name="toc 4" w:semiHidden="1" w:uiPriority="39" w:unhideWhenUsed="1"/>
-    <w:lsdException w:name="toc 5" w:semiHidden="1" w:uiPriority="39" w:unhideWhenUsed="1"/>
-    <w:lsdException w:name="toc 6" w:semiHidden="1" w:uiPriority="39" w:unhideWhenUsed="1"/>
-    <w:lsdException w:name="toc 7" w:semiHidden="1" w:uiPriority="39" w:unhideWhenUsed="1"/>
-    <w:lsdException w:name="toc 8" w:semiHidden="1" w:uiPriority="39" w:unhideWhenUsed="1"/>
-    <w:lsdException w:name="toc 9" w:semiHidden="1" w:uiPriority="39" w:unhideWhenUsed="1"/>
-    <w:lsdException w:name="Normal Indent" w:semiHidden="1" w:unhideWhenUsed="1"/>
-    <w:lsdException w:name="footnote text" w:semiHidden="1" w:unhideWhenUsed="1"/>
-    <w:lsdException w:name="annotation text" w:semiHidden="1" w:unhideWhenUsed="1"/>
-    <w:lsdException w:name="header" w:semiHidden="1" w:unhideWhenUsed="1"/>
-    <w:lsdException w:name="footer" w:semiHidden="1" w:unhideWhenUsed="1"/>
-    <w:lsdException w:name="index heading" w:semiHidden="1" w:unhideWhenUsed="1"/>
-    <w:lsdException w:name="caption" w:semiHidden="1" w:uiPriority="35" w:unhideWhenUsed="1" w:qFormat="1"/>
-    <w:lsdException w:name="table of figures" w:semiHidden="1" w:unhideWhenUsed="1"/>
-    <w:lsdException w:name="envelope address" w:semiHidden="1" w:unhideWhenUsed="1"/>
-    <w:lsdException w:name="envelope return" w:semiHidden="1" w:unhideWhenUsed="1"/>
-    <w:lsdException w:name="footnote reference" w:semiHidden="1" w:unhideWhenUsed="1"/>
-    <w:lsdException w:name="annotation reference" w:semiHidden="1" w:unhideWhenUsed="1"/>
-    <w:lsdException w:name="line number" w:semiHidden="1" w:unhideWhenUsed="1"/>
-    <w:lsdException w:name="page number" w:semiHidden="1" w:unhideWhenUsed="1"/>
-    <w:lsdException w:name="endnote reference" w:semiHidden="1" w:unhideWhenUsed="1"/>
-    <w:lsdException w:name="endnote text" w:semiHidden="1" w:unhideWhenUsed="1"/>
-    <w:lsdException w:name="table of authorities" w:semiHidden="1" w:unhideWhenUsed="1"/>
-    <w:lsdException w:name="macro" w:semiHidden="1" w:unhideWhenUsed="1"/>
-    <w:lsdException w:name="toa heading" w:semiHidden="1" w:unhideWhenUsed="1"/>
-    <w:lsdException w:name="List" w:semiHidden="1" w:unhideWhenUsed="1"/>
-    <w:lsdException w:name="List Bullet" w:semiHidden="1" w:unhideWhenUsed="1"/>
-    <w:lsdException w:name="List Number" w:semiHidden="1" w:unhideWhenUsed="1"/>
-    <w:lsdException w:name="List 2" w:semiHidden="1" w:unhideWhenUsed="1"/>
-    <w:lsdException w:name="List 3" w:semiHidden="1" w:unhideWhenUsed="1"/>
-    <w:lsdException w:name="List 4" w:semiHidden="1" w:unhideWhenUsed="1"/>
-    <w:lsdException w:name="List 5" w:semiHidden="1" w:unhideWhenUsed="1"/>
-    <w:lsdException w:name="List Bullet 2" w:semiHidden="1" w:unhideWhenUsed="1"/>
-    <w:lsdException w:name="List Bullet 3" w:semiHidden="1" w:unhideWhenUsed="1"/>
-    <w:lsdException w:name="List Bullet 4" w:semiHidden="1" w:unhideWhenUsed="1"/>
-    <w:lsdException w:name="List Bullet 5" w:semiHidden="1" w:unhideWhenUsed="1"/>
-    <w:lsdException w:name="List Number 2" w:semiHidden="1" w:unhideWhenUsed="1"/>
-    <w:lsdException w:name="List Number 3" w:semiHidden="1" w:unhideWhenUsed="1"/>
-    <w:lsdException w:name="List Number 4" w:semiHidden="1" w:unhideWhenUsed="1"/>
-    <w:lsdException w:name="List Number 5" w:semiHidden="1" w:unhideWhenUsed="1"/>
-    <w:lsdException w:name="Title" w:uiPriority="10" w:qFormat="1"/>
-    <w:lsdException w:name="Closing" w:semiHidden="1" w:unhideWhenUsed="1"/>
-    <w:lsdException w:name="Signature" w:semiHidden="1" w:unhideWhenUsed="1"/>
-    <w:lsdException w:name="Default Paragraph Font" w:semiHidden="1" w:uiPriority="1" w:unhideWhenUsed="1"/>
-    <w:lsdException w:name="Body Text" w:semiHidden="1" w:unhideWhenUsed="1"/>
-    <w:lsdException w:name="Body Text Indent" w:semiHidden="1" w:unhideWhenUsed="1"/>
-    <w:lsdException w:name="List Continue" w:semiHidden="1" w:unhideWhenUsed="1"/>
-    <w:lsdException w:name="List Continue 2" w:semiHidden="1" w:unhideWhenUsed="1"/>
-    <w:lsdException w:name="List Continue 3" w:semiHidden="1" w:unhideWhenUsed="1"/>
-    <w:lsdException w:name="List Continue 4" w:semiHidden="1" w:unhideWhenUsed="1"/>
-    <w:lsdException w:name="List Continue 5" w:semiHidden="1" w:unhideWhenUsed="1"/>
-    <w:lsdException w:name="Message Header" w:semiHidden="1" w:unhideWhenUsed="1"/>
-    <w:lsdException w:name="Subtitle" w:uiPriority="11" w:qFormat="1"/>
-    <w:lsdException w:name="Salutation" w:semiHidden="1" w:unhideWhenUsed="1"/>
-    <w:lsdException w:name="Date" w:semiHidden="1" w:unhideWhenUsed="1"/>
-    <w:lsdException w:name="Body Text First Indent" w:semiHidden="1" w:unhideWhenUsed="1"/>
-    <w:lsdException w:name="Body Text First Indent 2" w:semiHidden="1" w:unhideWhenUsed="1"/>
-    <w:lsdException w:name="Note Heading" w:semiHidden="1" w:unhideWhenUsed="1"/>
-    <w:lsdException w:name="Body Text 2" w:semiHidden="1" w:unhideWhenUsed="1"/>
-    <w:lsdException w:name="Body Text 3" w:semiHidden="1" w:unhideWhenUsed="1"/>
-    <w:lsdException w:name="Body Text Indent 2" w:semiHidden="1" w:unhideWhenUsed="1"/>
-    <w:lsdException w:name="Body Text Indent 3" w:semiHidden="1" w:unhideWhenUsed="1"/>
-    <w:lsdException w:name="Block Text" w:semiHidden="1" w:unhideWhenUsed="1"/>
-    <w:lsdException w:name="Hyperlink" w:semiHidden="1" w:unhideWhenUsed="1"/>
-    <w:lsdException w:name="FollowedHyperlink" w:semiHidden="1" w:unhideWhenUsed="1"/>
-    <w:lsdException w:name="Strong" w:uiPriority="22" w:qFormat="1"/>
-    <w:lsdException w:name="Emphasis" w:uiPriority="20" w:qFormat="1"/>
-    <w:lsdException w:name="Document Map" w:semiHidden="1" w:unhideWhenUsed="1"/>
-    <w:lsdException w:name="Plain Text" w:semiHidden="1" w:unhideWhenUsed="1"/>
-    <w:lsdException w:name="E-mail Signature" w:semiHidden="1" w:unhideWhenUsed="1"/>
-    <w:lsdException w:name="HTML Top of Form" w:semiHidden="1" w:unhideWhenUsed="1"/>
-    <w:lsdException w:name="HTML Bottom of Form" w:semiHidden="1" w:unhideWhenUsed="1"/>
-    <w:lsdException w:name="Normal (Web)" w:semiHidden="1" w:unhideWhenUsed="1"/>
-    <w:lsdException w:name="HTML Acronym" w:semiHidden="1" w:unhideWhenUsed="1"/>
-    <w:lsdException w:name="HTML Address" w:semiHidden="1" w:unhideWhenUsed="1"/>
-    <w:lsdException w:name="HTML Cite" w:semiHidden="1" w:unhideWhenUsed="1"/>
-    <w:lsdException w:name="HTML Code" w:semiHidden="1" w:unhideWhenUsed="1"/>
-    <w:lsdException w:name="HTML Definition" w:semiHidden="1" w:unhideWhenUsed="1"/>
-    <w:lsdException w:name="HTML Keyboard" w:semiHidden="1" w:unhideWhenUsed="1"/>
-    <w:lsdException w:name="HTML Preformatted" w:semiHidden="1" w:unhideWhenUsed="1"/>
-    <w:lsdException w:name="HTML Sample" w:semiHidden="1" w:unhideWhenUsed="1"/>
-    <w:lsdException w:name="HTML Typewriter" w:semiHidden="1" w:unhideWhenUsed="1"/>
-    <w:lsdException w:name="HTML Variable" w:semiHidden="1" w:unhideWhenUsed="1"/>
-    <w:lsdException w:name="Normal Table" w:semiHidden="1" w:unhideWhenUsed="1"/>
-    <w:lsdException w:name="annotation subject" w:semiHidden="1" w:unhideWhenUsed="1"/>
-    <w:lsdException w:name="No List" w:semiHidden="1" w:unhideWhenUsed="1"/>
-    <w:lsdException w:name="Outline List 1" w:semiHidden="1" w:unhideWhenUsed="1"/>
-    <w:lsdException w:name="Outline List 2" w:semiHidden="1" w:unhideWhenUsed="1"/>
-    <w:lsdException w:name="Outline List 3" w:semiHidden="1" w:unhideWhenUsed="1"/>
-    <w:lsdException w:name="Table Simple 1" w:semiHidden="1" w:unhideWhenUsed="1"/>
-    <w:lsdException w:name="Table Simple 2" w:semiHidden="1" w:unhideWhenUsed="1"/>
-    <w:lsdException w:name="Table Simple 3" w:semiHidden="1" w:unhideWhenUsed="1"/>
-    <w:lsdException w:name="Table Classic 1" w:semiHidden="1" w:unhideWhenUsed="1"/>
-    <w:lsdException w:name="Table Classic 2" w:semiHidden="1" w:unhideWhenUsed="1"/>
-    <w:lsdException w:name="Table Classic 3" w:semiHidden="1" w:unhideWhenUsed="1"/>
-    <w:lsdException w:name="Table Classic 4" w:semiHidden="1" w:unhideWhenUsed="1"/>
-    <w:lsdException w:name="Table Colorful 1" w:semiHidden="1" w:unhideWhenUsed="1"/>
-    <w:lsdException w:name="Table Colorful 2" w:semiHidden="1" w:unhideWhenUsed="1"/>
-    <w:lsdException w:name="Table Colorful 3" w:semiHidden="1" w:unhideWhenUsed="1"/>
-    <w:lsdException w:name="Table Columns 1" w:semiHidden="1" w:unhideWhenUsed="1"/>
-    <w:lsdException w:name="Table Columns 2" w:semiHidden="1" w:unhideWhenUsed="1"/>
-    <w:lsdException w:name="Table Columns 3" w:semiHidden="1" w:unhideWhenUsed="1"/>
-    <w:lsdException w:name="Table Columns 4" w:semiHidden="1" w:unhideWhenUsed="1"/>
-    <w:lsdException w:name="Table Columns 5" w:semiHidden="1" w:unhideWhenUsed="1"/>
-    <w:lsdException w:name="Table Grid 1" w:semiHidden="1" w:unhideWhenUsed="1"/>
-    <w:lsdException w:name="Table Grid 2" w:semiHidden="1" w:unhideWhenUsed="1"/>
-    <w:lsdException w:name="Table Grid 3" w:semiHidden="1" w:unhideWhenUsed="1"/>
-    <w:lsdException w:name="Table Grid 4" w:semiHidden="1" w:unhideWhenUsed="1"/>
-    <w:lsdException w:name="Table Grid 5" w:semiHidden="1" w:unhideWhenUsed="1"/>
-    <w:lsdException w:name="Table Grid 6" w:semiHidden="1" w:unhideWhenUsed="1"/>
-    <w:lsdException w:name="Table Grid 7" w:semiHidden="1" w:unhideWhenUsed="1"/>
-    <w:lsdException w:name="Table Grid 8" w:semiHidden="1" w:unhideWhenUsed="1"/>
-    <w:lsdException w:name="Table List 1" w:semiHidden="1" w:unhideWhenUsed="1"/>
-    <w:lsdException w:name="Table List 2" w:semiHidden="1" w:unhideWhenUsed="1"/>
-    <w:lsdException w:name="Table List 3" w:semiHidden="1" w:unhideWhenUsed="1"/>
-    <w:lsdException w:name="Table List 4" w:semiHidden="1" w:unhideWhenUsed="1"/>
-    <w:lsdException w:name="Table List 5" w:semiHidden="1" w:unhideWhenUsed="1"/>
-    <w:lsdException w:name="Table List 6" w:semiHidden="1" w:unhideWhenUsed="1"/>
-    <w:lsdException w:name="Table List 7" w:semiHidden="1" w:unhideWhenUsed="1"/>
-    <w:lsdException w:name="Table List 8" w:semiHidden="1" w:unhideWhenUsed="1"/>
-    <w:lsdException w:name="Table 3D effects 1" w:semiHidden="1" w:unhideWhenUsed="1"/>
-    <w:lsdException w:name="Table 3D effects 2" w:semiHidden="1" w:unhideWhenUsed="1"/>
-    <w:lsdException w:name="Table 3D effects 3" w:semiHidden="1" w:unhideWhenUsed="1"/>
-    <w:lsdException w:name="Table Contemporary" w:semiHidden="1" w:unhideWhenUsed="1"/>
-    <w:lsdException w:name="Table Elegant" w:semiHidden="1" w:unhideWhenUsed="1"/>
-    <w:lsdException w:name="Table Professional" w:semiHidden="1" w:unhideWhenUsed="1"/>
-    <w:lsdException w:name="Table Subtle 1" w:semiHidden="1" w:unhideWhenUsed="1"/>
-    <w:lsdException w:name="Table Subtle 2" w:semiHidden="1" w:unhideWhenUsed="1"/>
-    <w:lsdException w:name="Table Web 1" w:semiHidden="1" w:unhideWhenUsed="1"/>
-    <w:lsdException w:name="Table Web 2" w:semiHidden="1" w:unhideWhenUsed="1"/>
-    <w:lsdException w:name="Table Web 3" w:semiHidden="1" w:unhideWhenUsed="1"/>
-    <w:lsdException w:name="Balloon Text" w:semiHidden="1" w:unhideWhenUsed="1"/>
-    <w:lsdException w:name="Table Grid" w:uiPriority="39"/>
-    <w:lsdException w:name="Table Theme" w:semiHidden="1" w:unhideWhenUsed="1"/>
-    <w:lsdException w:name="Placeholder Text" w:semiHidden="1"/>
-    <w:lsdException w:name="No Spacing" w:uiPriority="1" w:qFormat="1"/>
-    <w:lsdException w:name="Light Shading" w:uiPriority="60"/>
-    <w:lsdException w:name="Light List" w:uiPriority="61"/>
-    <w:lsdException w:name="Light Grid" w:uiPriority="62"/>
-    <w:lsdException w:name="Medium Shading 1" w:uiPriority="63"/>
-    <w:lsdException w:name="Medium Shading 2" w:uiPriority="64"/>
-    <w:lsdException w:name="Medium List 1" w:uiPriority="65"/>
-    <w:lsdException w:name="Medium List 2" w:uiPriority="66"/>
-    <w:lsdException w:name="Medium Grid 1" w:uiPriority="67"/>
-    <w:lsdException w:name="Medium Grid 2" w:uiPriority="68"/>
-    <w:lsdException w:name="Medium Grid 3" w:uiPriority="69"/>
-    <w:lsdException w:name="Dark List" w:uiPriority="70"/>
-    <w:lsdException w:name="Colorful Shading" w:uiPriority="71"/>
-    <w:lsdException w:name="Colorful List" w:uiPriority="72"/>
-    <w:lsdException w:name="Colorful Grid" w:uiPriority="73"/>
-    <w:lsdException w:name="Light Shading Accent 1" w:uiPriority="60"/>
-    <w:lsdException w:name="Light List Accent 1" w:uiPriority="61"/>
-    <w:lsdException w:name="Light Grid Accent 1" w:uiPriority="62"/>
-    <w:lsdException w:name="Medium Shading 1 Accent 1" w:uiPriority="63"/>
-    <w:lsdException w:name="Medium Shading 2 Accent 1" w:uiPriority="64"/>
-    <w:lsdException w:name="Medium List 1 Accent 1" w:uiPriority="65"/>
-    <w:lsdException w:name="Revision" w:semiHidden="1"/>
-    <w:lsdException w:name="List Paragraph" w:uiPriority="34" w:qFormat="1"/>
-    <w:lsdException w:name="Quote" w:uiPriority="29" w:qFormat="1"/>
-    <w:lsdException w:name="Intense Quote" w:uiPriority="30" w:qFormat="1"/>
-    <w:lsdException w:name="Medium List 2 Accent 1" w:uiPriority="66"/>
-    <w:lsdException w:name="Medium Grid 1 Accent 1" w:uiPriority="67"/>
-    <w:lsdException w:name="Medium Grid 2 Accent 1" w:uiPriority="68"/>
-    <w:lsdException w:name="Medium Grid 3 Accent 1" w:uiPriority="69"/>
-    <w:lsdException w:name="Dark List Accent 1" w:uiPriority="70"/>
-    <w:lsdException w:name="Colorful Shading Accent 1" w:uiPriority="71"/>
-    <w:lsdException w:name="Colorful List Accent 1" w:uiPriority="72"/>
-    <w:lsdException w:name="Colorful Grid Accent 1" w:uiPriority="73"/>
-    <w:lsdException w:name="Light Shading Accent 2" w:uiPriority="60"/>
-    <w:lsdException w:name="Light List Accent 2" w:uiPriority="61"/>
-    <w:lsdException w:name="Light Grid Accent 2" w:uiPriority="62"/>
-    <w:lsdException w:name="Medium Shading 1 Accent 2" w:uiPriority="63"/>
-    <w:lsdException w:name="Medium Shading 2 Accent 2" w:uiPriority="64"/>
-    <w:lsdException w:name="Medium List 1 Accent 2" w:uiPriority="65"/>
-    <w:lsdException w:name="Medium List 2 Accent 2" w:uiPriority="66"/>
-    <w:lsdException w:name="Medium Grid 1 Accent 2" w:uiPriority="67"/>
-    <w:lsdException w:name="Medium Grid 2 Accent 2" w:uiPriority="68"/>
-    <w:lsdException w:name="Medium Grid 3 Accent 2" w:uiPriority="69"/>
-    <w:lsdException w:name="Dark List Accent 2" w:uiPriority="70"/>
-    <w:lsdException w:name="Colorful Shading Accent 2" w:uiPriority="71"/>
-    <w:lsdException w:name="Colorful List Accent 2" w:uiPriority="72"/>
-    <w:lsdException w:name="Colorful Grid Accent 2" w:uiPriority="73"/>
-    <w:lsdException w:name="Light Shading Accent 3" w:uiPriority="60"/>
-    <w:lsdException w:name="Light List Accent 3" w:uiPriority="61"/>
-    <w:lsdException w:name="Light Grid Accent 3" w:uiPriority="62"/>
-    <w:lsdException w:name="Medium Shading 1 Accent 3" w:uiPriority="63"/>
-    <w:lsdException w:name="Medium Shading 2 Accent 3" w:uiPriority="64"/>
-    <w:lsdException w:name="Medium List 1 Accent 3" w:uiPriority="65"/>
-    <w:lsdException w:name="Medium List 2 Accent 3" w:uiPriority="66"/>
-    <w:lsdException w:name="Medium Grid 1 Accent 3" w:uiPriority="67"/>
-    <w:lsdException w:name="Medium Grid 2 Accent 3" w:uiPriority="68"/>
-    <w:lsdException w:name="Medium Grid 3 Accent 3" w:uiPriority="69"/>
-    <w:lsdException w:name="Dark List Accent 3" w:uiPriority="70"/>
-    <w:lsdException w:name="Colorful Shading Accent 3" w:uiPriority="71"/>
-    <w:lsdException w:name="Colorful List Accent 3" w:uiPriority="72"/>
-    <w:lsdException w:name="Colorful Grid Accent 3" w:uiPriority="73"/>
-    <w:lsdException w:name="Light Shading Accent 4" w:uiPriority="60"/>
-    <w:lsdException w:name="Light List Accent 4" w:uiPriority="61"/>
-    <w:lsdException w:name="Light Grid Accent 4" w:uiPriority="62"/>
-    <w:lsdException w:name="Medium Shading 1 Accent 4" w:uiPriority="63"/>
-    <w:lsdException w:name="Medium Shading 2 Accent 4" w:uiPriority="64"/>
-    <w:lsdException w:name="Medium List 1 Accent 4" w:uiPriority="65"/>
-    <w:lsdException w:name="Medium List 2 Accent 4" w:uiPriority="66"/>
-    <w:lsdException w:name="Medium Grid 1 Accent 4" w:uiPriority="67"/>
-    <w:lsdException w:name="Medium Grid 2 Accent 4" w:uiPriority="68"/>
-    <w:lsdException w:name="Medium Grid 3 Accent 4" w:uiPriority="69"/>
-    <w:lsdException w:name="Dark List Accent 4" w:uiPriority="70"/>
-    <w:lsdException w:name="Colorful Shading Accent 4" w:uiPriority="71"/>
-    <w:lsdException w:name="Colorful List Accent 4" w:uiPriority="72"/>
-    <w:lsdException w:name="Colorful Grid Accent 4" w:uiPriority="73"/>
-    <w:lsdException w:name="Light Shading Accent 5" w:uiPriority="60"/>
-    <w:lsdException w:name="Light List Accent 5" w:uiPriority="61"/>
-    <w:lsdException w:name="Light Grid Accent 5" w:uiPriority="62"/>
-    <w:lsdException w:name="Medium Shading 1 Accent 5" w:uiPriority="63"/>
-    <w:lsdException w:name="Medium Shading 2 Accent 5" w:uiPriority="64"/>
-    <w:lsdException w:name="Medium List 1 Accent 5" w:uiPriority="65"/>
-    <w:lsdException w:name="Medium List 2 Accent 5" w:uiPriority="66"/>
-    <w:lsdException w:name="Medium Grid 1 Accent 5" w:uiPriority="67"/>
-    <w:lsdException w:name="Medium Grid 2 Accent 5" w:uiPriority="68"/>
-    <w:lsdException w:name="Medium Grid 3 Accent 5" w:uiPriority="69"/>
-    <w:lsdException w:name="Dark List Accent 5" w:uiPriority="70"/>
-    <w:lsdException w:name="Colorful Shading Accent 5" w:uiPriority="71"/>
-    <w:lsdException w:name="Colorful List Accent 5" w:uiPriority="72"/>
-    <w:lsdException w:name="Colorful Grid Accent 5" w:uiPriority="73"/>
-    <w:lsdException w:name="Light Shading Accent 6" w:uiPriority="60"/>
-    <w:lsdException w:name="Light List Accent 6" w:uiPriority="61"/>
-    <w:lsdException w:name="Light Grid Accent 6" w:uiPriority="62"/>
-    <w:lsdException w:name="Medium Shading 1 Accent 6" w:uiPriority="63"/>
-    <w:lsdException w:name="Medium Shading 2 Accent 6" w:uiPriority="64"/>
-    <w:lsdException w:name="Medium List 1 Accent 6" w:uiPriority="65"/>
-    <w:lsdException w:name="Medium List 2 Accent 6" w:uiPriority="66"/>
-    <w:lsdException w:name="Medium Grid 1 Accent 6" w:uiPriority="67"/>
-    <w:lsdException w:name="Medium Grid 2 Accent 6" w:uiPriority="68"/>
-    <w:lsdException w:name="Medium Grid 3 Accent 6" w:uiPriority="69"/>
-    <w:lsdException w:name="Dark List Accent 6" w:uiPriority="70"/>
-    <w:lsdException w:name="Colorful Shading Accent 6" w:uiPriority="71"/>
-    <w:lsdException w:name="Colorful List Accent 6" w:uiPriority="72"/>
-    <w:lsdException w:name="Colorful Grid Accent 6" w:uiPriority="73"/>
-    <w:lsdException w:name="Subtle Emphasis" w:uiPriority="19" w:qFormat="1"/>
-    <w:lsdException w:name="Intense Emphasis" w:uiPriority="21" w:qFormat="1"/>
-    <w:lsdException w:name="Subtle Reference" w:uiPriority="31" w:qFormat="1"/>
-    <w:lsdException w:name="Intense Reference" w:uiPriority="32" w:qFormat="1"/>
-    <w:lsdException w:name="Book Title" w:uiPriority="33" w:qFormat="1"/>
-    <w:lsdException w:name="Bibliography" w:semiHidden="1" w:uiPriority="37" w:unhideWhenUsed="1"/>
-    <w:lsdException w:name="TOC Heading" w:semiHidden="1" w:uiPriority="39" w:unhideWhenUsed="1" w:qFormat="1"/>
-    <w:lsdException w:name="Plain Table 1" w:uiPriority="41"/>
-    <w:lsdException w:name="Plain Table 2" w:uiPriority="42"/>
-    <w:lsdException w:name="Plain Table 3" w:uiPriority="43"/>
-    <w:lsdException w:name="Plain Table 4" w:uiPriority="44"/>
-    <w:lsdException w:name="Plain Table 5" w:uiPriority="45"/>
-    <w:lsdException w:name="Grid Table Light" w:uiPriority="40"/>
-    <w:lsdException w:name="Grid Table 1 Light" w:uiPriority="46"/>
-    <w:lsdException w:name="Grid Table 2" w:uiPriority="47"/>
-    <w:lsdException w:name="Grid Table 3" w:uiPriority="48"/>
-    <w:lsdException w:name="Grid Table 4" w:uiPriority="49"/>
-    <w:lsdException w:name="Grid Table 5 Dark" w:uiPriority="50"/>
-    <w:lsdException w:name="Grid Table 6 Colorful" w:uiPriority="51"/>
-    <w:lsdException w:name="Grid Table 7 Colorful" w:uiPriority="52"/>
-    <w:lsdException w:name="Grid Table 1 Light Accent 1" w:uiPriority="46"/>
-    <w:lsdException w:name="Grid Table 2 Accent 1" w:uiPriority="47"/>
-    <w:lsdException w:name="Grid Table 3 Accent 1" w:uiPriority="48"/>
-    <w:lsdException w:name="Grid Table 4 Accent 1" w:uiPriority="49"/>
-    <w:lsdException w:name="Grid Table 5 Dark Accent 1" w:uiPriority="50"/>
-    <w:lsdException w:name="Grid Table 6 Colorful Accent 1" w:uiPriority="51"/>
-    <w:lsdException w:name="Grid Table 7 Colorful Accent 1" w:uiPriority="52"/>
-    <w:lsdException w:name="Grid Table 1 Light Accent 2" w:uiPriority="46"/>
-    <w:lsdException w:name="Grid Table 2 Accent 2" w:uiPriority="47"/>
-    <w:lsdException w:name="Grid Table 3 Accent 2" w:uiPriority="48"/>
-    <w:lsdException w:name="Grid Table 4 Accent 2" w:uiPriority="49"/>
-    <w:lsdException w:name="Grid Table 5 Dark Accent 2" w:uiPriority="50"/>
-    <w:lsdException w:name="Grid Table 6 Colorful Accent 2" w:uiPriority="51"/>
-    <w:lsdException w:name="Grid Table 7 Colorful Accent 2" w:uiPriority="52"/>
-    <w:lsdException w:name="Grid Table 1 Light Accent 3" w:uiPriority="46"/>
-    <w:lsdException w:name="Grid Table 2 Accent 3" w:uiPriority="47"/>
-    <w:lsdException w:name="Grid Table 3 Accent 3" w:uiPriority="48"/>
-    <w:lsdException w:name="Grid Table 4 Accent 3" w:uiPriority="49"/>
-    <w:lsdException w:name="Grid Table 5 Dark Accent 3" w:uiPriority="50"/>
-    <w:lsdException w:name="Grid Table 6 Colorful Accent 3" w:uiPriority="51"/>
-    <w:lsdException w:name="Grid Table 7 Colorful Accent 3" w:uiPriority="52"/>
-    <w:lsdException w:name="Grid Table 1 Light Accent 4" w:uiPriority="46"/>
-    <w:lsdException w:name="Grid Table 2 Accent 4" w:uiPriority="47"/>
-    <w:lsdException w:name="Grid Table 3 Accent 4" w:uiPriority="48"/>
-    <w:lsdException w:name="Grid Table 4 Accent 4" w:uiPriority="49"/>
-    <w:lsdException w:name="Grid Table 5 Dark Accent 4" w:uiPriority="50"/>
-    <w:lsdException w:name="Grid Table 6 Colorful Accent 4" w:uiPriority="51"/>
-    <w:lsdException w:name="Grid Table 7 Colorful Accent 4" w:uiPriority="52"/>
-    <w:lsdException w:name="Grid Table 1 Light Accent 5" w:uiPriority="46"/>
-    <w:lsdException w:name="Grid Table 2 Accent 5" w:uiPriority="47"/>
-    <w:lsdException w:name="Grid Table 3 Accent 5" w:uiPriority="48"/>
-    <w:lsdException w:name="Grid Table 4 Accent 5" w:uiPriority="49"/>
-    <w:lsdException w:name="Grid Table 5 Dark Accent 5" w:uiPriority="50"/>
-    <w:lsdException w:name="Grid Table 6 Colorful Accent 5" w:uiPriority="51"/>
-    <w:lsdException w:name="Grid Table 7 Colorful Accent 5" w:uiPriority="52"/>
-    <w:lsdException w:name="Grid Table 1 Light Accent 6" w:uiPriority="46"/>
-    <w:lsdException w:name="Grid Table 2 Accent 6" w:uiPriority="47"/>
-    <w:lsdException w:name="Grid Table 3 Accent 6" w:uiPriority="48"/>
-    <w:lsdException w:name="Grid Table 4 Accent 6" w:uiPriority="49"/>
-    <w:lsdException w:name="Grid Table 5 Dark Accent 6" w:uiPriority="50"/>
-    <w:lsdException w:name="Grid Table 6 Colorful Accent 6" w:uiPriority="51"/>
-    <w:lsdException w:name="Grid Table 7 Colorful Accent 6" w:uiPriority="52"/>
-    <w:lsdException w:name="List Table 1 Light" w:uiPriority="46"/>
-    <w:lsdException w:name="List Table 2" w:uiPriority="47"/>
-    <w:lsdException w:name="List Table 3" w:uiPriority="48"/>
-    <w:lsdException w:name="List Table 4" w:uiPriority="49"/>
-    <w:lsdException w:name="List Table 5 Dark" w:uiPriority="50"/>
-    <w:lsdException w:name="List Table 6 Colorful" w:uiPriority="51"/>
-    <w:lsdException w:name="List Table 7 Colorful" w:uiPriority="52"/>
-    <w:lsdException w:name="List Table 1 Light Accent 1" w:uiPriority="46"/>
-    <w:lsdException w:name="List Table 2 Accent 1" w:uiPriority="47"/>
-    <w:lsdException w:name="List Table 3 Accent 1" w:uiPriority="48"/>
-    <w:lsdException w:name="List Table 4 Accent 1" w:uiPriority="49"/>
-    <w:lsdException w:name="List Table 5 Dark Accent 1" w:uiPriority="50"/>
-    <w:lsdException w:name="List Table 6 Colorful Accent 1" w:uiPriority="51"/>
-    <w:lsdException w:name="List Table 7 Colorful Accent 1" w:uiPriority="52"/>
-    <w:lsdException w:name="List Table 1 Light Accent 2" w:uiPriority="46"/>
-    <w:lsdException w:name="List Table 2 Accent 2" w:uiPriority="47"/>
-    <w:lsdException w:name="List Table 3 Accent 2" w:uiPriority="48"/>
-    <w:lsdException w:name="List Table 4 Accent 2" w:uiPriority="49"/>
-    <w:lsdException w:name="List Table 5 Dark Accent 2" w:uiPriority="50"/>
-    <w:lsdException w:name="List Table 6 Colorful Accent 2" w:uiPriority="51"/>
-    <w:lsdException w:name="List Table 7 Colorful Accent 2" w:uiPriority="52"/>
-    <w:lsdException w:name="List Table 1 Light Accent 3" w:uiPriority="46"/>
-    <w:lsdException w:name="List Table 2 Accent 3" w:uiPriority="47"/>
-    <w:lsdException w:name="List Table 3 Accent 3" w:uiPriority="48"/>
-    <w:lsdException w:name="List Table 4 Accent 3" w:uiPriority="49"/>
-    <w:lsdException w:name="List Table 5 Dark Accent 3" w:uiPriority="50"/>
-    <w:lsdException w:name="List Table 6 Colorful Accent 3" w:uiPriority="51"/>
-    <w:lsdException w:name="List Table 7 Colorful Accent 3" w:uiPriority="52"/>
-    <w:lsdException w:name="List Table 1 Light Accent 4" w:uiPriority="46"/>
-    <w:lsdException w:name="List Table 2 Accent 4" w:uiPriority="47"/>
-    <w:lsdException w:name="List Table 3 Accent 4" w:uiPriority="48"/>
-    <w:lsdException w:name="List Table 4 Accent 4" w:uiPriority="49"/>
-    <w:lsdException w:name="List Table 5 Dark Accent 4" w:uiPriority="50"/>
-    <w:lsdException w:name="List Table 6 Colorful Accent 4" w:uiPriority="51"/>
-    <w:lsdException w:name="List Table 7 Colorful Accent 4" w:uiPriority="52"/>
-    <w:lsdException w:name="List Table 1 Light Accent 5" w:uiPriority="46"/>
-    <w:lsdException w:name="List Table 2 Accent 5" w:uiPriority="47"/>
-    <w:lsdException w:name="List Table 3 Accent 5" w:uiPriority="48"/>
-    <w:lsdException w:name="List Table 4 Accent 5" w:uiPriority="49"/>
-    <w:lsdException w:name="List Table 5 Dark Accent 5" w:uiPriority="50"/>
-    <w:lsdException w:name="List Table 6 Colorful Accent 5" w:uiPriority="51"/>
-    <w:lsdException w:name="List Table 7 Colorful Accent 5" w:uiPriority="52"/>
-    <w:lsdException w:name="List Table 1 Light Accent 6" w:uiPriority="46"/>
-    <w:lsdException w:name="List Table 2 Accent 6" w:uiPriority="47"/>
-    <w:lsdException w:name="List Table 3 Accent 6" w:uiPriority="48"/>
-    <w:lsdException w:name="List Table 4 Accent 6" w:uiPriority="49"/>
-    <w:lsdException w:name="List Table 5 Dark Accent 6" w:uiPriority="50"/>
-    <w:lsdException w:name="List Table 6 Colorful Accent 6" w:uiPriority="51"/>
-    <w:lsdException w:name="List Table 7 Colorful Accent 6" w:uiPriority="52"/>
-    <w:lsdException w:name="Mention" w:semiHidden="1" w:unhideWhenUsed="1"/>
-    <w:lsdException w:name="Smart Hyperlink" w:semiHidden="1" w:unhideWhenUsed="1"/>
-    <w:lsdException w:name="Hashtag" w:semiHidden="1" w:unhideWhenUsed="1"/>
-    <w:lsdException w:name="Unresolved Mention" w:semiHidden="1" w:unhideWhenUsed="1"/>
-    <w:lsdException w:name="Smart Link" w:semiHidden="1" w:unhideWhenUsed="1"/>
-  </w:latentStyles>
-  <w:style w:type="paragraph" w:default="1" w:styleId="Normal">
+  <w:style w:type="paragraph" w:styleId="Normal">
     <w:name w:val="Normal"/>
     <w:qFormat/>
+    <w:pPr>
+      <w:widowControl/>
+      <w:suppressAutoHyphens w:val="true"/>
+      <w:overflowPunct w:val="true"/>
+      <w:bidi w:val="0"/>
+      <w:spacing w:lineRule="auto" w:line="259" w:before="0" w:after="160"/>
+      <w:jc w:val="left"/>
+    </w:pPr>
+    <w:rPr>
+      <w:rFonts w:ascii="Calibri" w:hAnsi="Calibri" w:eastAsia="Calibri" w:cs="Arial"/>
+      <w:color w:val="auto"/>
+      <w:kern w:val="0"/>
+      <w:sz w:val="22"/>
+      <w:szCs w:val="22"/>
+      <w:lang w:val="en-AE" w:eastAsia="en-US" w:bidi="ar-SA"/>
+    </w:rPr>
   </w:style>
-  <w:style w:type="character" w:default="1" w:styleId="DefaultParagraphFont">
+  <w:style w:type="character" w:styleId="DefaultParagraphFont">
     <w:name w:val="Default Paragraph Font"/>
-    <w:uiPriority w:val="1"/>
-    <w:semiHidden/>
-    <w:unhideWhenUsed/>
+    <w:qFormat/>
+    <w:rPr/>
   </w:style>
-  <w:style w:type="table" w:default="1" w:styleId="TableNormal">
-    <w:name w:val="Normal Table"/>
-    <w:uiPriority w:val="99"/>
-    <w:semiHidden/>
-    <w:unhideWhenUsed/>
-    <w:tblPr>
-      <w:tblInd w:w="0" w:type="dxa"/>
-      <w:tblCellMar>
-        <w:top w:w="0" w:type="dxa"/>
-        <w:left w:w="108" w:type="dxa"/>
-        <w:bottom w:w="0" w:type="dxa"/>
-        <w:right w:w="108" w:type="dxa"/>
-      </w:tblCellMar>
-    </w:tblPr>
+  <w:style w:type="character" w:styleId="Bullets">
+    <w:name w:val="Bullets"/>
+    <w:qFormat/>
+    <w:rPr>
+      <w:rFonts w:ascii="OpenSymbol" w:hAnsi="OpenSymbol" w:eastAsia="OpenSymbol" w:cs="OpenSymbol"/>
+    </w:rPr>
   </w:style>
-  <w:style w:type="numbering" w:default="1" w:styleId="NoList">
-    <w:name w:val="No List"/>
-    <w:uiPriority w:val="99"/>
-    <w:semiHidden/>
-    <w:unhideWhenUsed/>
+  <w:style w:type="character" w:styleId="SourceText">
+    <w:name w:val="Source Text"/>
+    <w:qFormat/>
+    <w:rPr>
+      <w:rFonts w:ascii="Liberation Mono" w:hAnsi="Liberation Mono" w:eastAsia="Liberation Mono" w:cs="Liberation Mono"/>
+    </w:rPr>
+  </w:style>
+  <w:style w:type="paragraph" w:styleId="Heading">
+    <w:name w:val="Heading"/>
+    <w:basedOn w:val="Normal"/>
+    <w:next w:val="TextBody"/>
+    <w:qFormat/>
+    <w:pPr>
+      <w:keepNext w:val="true"/>
+      <w:spacing w:before="240" w:after="120"/>
+    </w:pPr>
+    <w:rPr>
+      <w:rFonts w:ascii="Liberation Sans" w:hAnsi="Liberation Sans" w:eastAsia="Noto Sans CJK SC" w:cs="Lohit Devanagari"/>
+      <w:sz w:val="28"/>
+      <w:szCs w:val="28"/>
+    </w:rPr>
+  </w:style>
+  <w:style w:type="paragraph" w:styleId="TextBody">
+    <w:name w:val="Body Text"/>
+    <w:basedOn w:val="Normal"/>
+    <w:pPr>
+      <w:spacing w:lineRule="auto" w:line="276" w:before="0" w:after="140"/>
+    </w:pPr>
+    <w:rPr/>
+  </w:style>
+  <w:style w:type="paragraph" w:styleId="List">
+    <w:name w:val="List"/>
+    <w:basedOn w:val="TextBody"/>
+    <w:pPr/>
+    <w:rPr>
+      <w:rFonts w:cs="Lohit Devanagari"/>
+    </w:rPr>
+  </w:style>
+  <w:style w:type="paragraph" w:styleId="Caption">
+    <w:name w:val="Caption"/>
+    <w:basedOn w:val="Normal"/>
+    <w:qFormat/>
+    <w:pPr>
+      <w:suppressLineNumbers/>
+      <w:spacing w:before="120" w:after="120"/>
+    </w:pPr>
+    <w:rPr>
+      <w:rFonts w:cs="Lohit Devanagari"/>
+      <w:i/>
+      <w:iCs/>
+      <w:sz w:val="24"/>
+      <w:szCs w:val="24"/>
+    </w:rPr>
+  </w:style>
+  <w:style w:type="paragraph" w:styleId="Index">
+    <w:name w:val="Index"/>
+    <w:basedOn w:val="Normal"/>
+    <w:qFormat/>
+    <w:pPr>
+      <w:suppressLineNumbers/>
+    </w:pPr>
+    <w:rPr>
+      <w:rFonts w:cs="Lohit Devanagari"/>
+    </w:rPr>
   </w:style>
   <w:style w:type="paragraph" w:styleId="ListParagraph">
     <w:name w:val="List Paragraph"/>
     <w:basedOn w:val="Normal"/>
-    <w:uiPriority w:val="34"/>
     <w:qFormat/>
-    <w:rsid w:val="0044650A"/>
     <w:pPr>
-      <w:ind w:left="720"/>
+      <w:spacing w:before="0" w:after="160"/>
+      <w:ind w:left="720" w:right="0" w:hanging="0"/>
       <w:contextualSpacing/>
     </w:pPr>
+    <w:rPr/>
   </w:style>
-  <w:style w:type="table" w:styleId="TableGrid">
-    <w:name w:val="Table Grid"/>
-    <w:basedOn w:val="TableNormal"/>
-    <w:uiPriority w:val="39"/>
-    <w:rsid w:val="001265DD"/>
+  <w:style w:type="paragraph" w:styleId="TableContents">
+    <w:name w:val="Table Contents"/>
+    <w:basedOn w:val="Normal"/>
+    <w:qFormat/>
     <w:pPr>
-      <w:spacing w:after="0" w:line="240" w:lineRule="auto"/>
+      <w:widowControl w:val="false"/>
+      <w:suppressLineNumbers/>
     </w:pPr>
-    <w:tblPr>
-      <w:tblBorders>
-        <w:top w:val="single" w:sz="4" w:space="0" w:color="auto"/>
-        <w:left w:val="single" w:sz="4" w:space="0" w:color="auto"/>
-        <w:bottom w:val="single" w:sz="4" w:space="0" w:color="auto"/>
-        <w:right w:val="single" w:sz="4" w:space="0" w:color="auto"/>
-        <w:insideH w:val="single" w:sz="4" w:space="0" w:color="auto"/>
-        <w:insideV w:val="single" w:sz="4" w:space="0" w:color="auto"/>
-      </w:tblBorders>
-    </w:tblPr>
+    <w:rPr/>
+  </w:style>
+  <w:style w:type="paragraph" w:styleId="PreformattedText">
+    <w:name w:val="Preformatted Text"/>
+    <w:basedOn w:val="Normal"/>
+    <w:qFormat/>
+    <w:pPr>
+      <w:spacing w:before="0" w:after="0"/>
+    </w:pPr>
+    <w:rPr>
+      <w:rFonts w:ascii="Liberation Mono" w:hAnsi="Liberation Mono" w:eastAsia="Liberation Mono" w:cs="Liberation Mono"/>
+      <w:sz w:val="20"/>
+      <w:szCs w:val="20"/>
+    </w:rPr>
+  </w:style>
+  <w:style w:type="numbering" w:styleId="NoList">
+    <w:name w:val="No List"/>
+    <w:qFormat/>
   </w:style>
 </w:styles>
-</file>
-
-<file path=word/theme/theme1.xml><?xml version="1.0" encoding="utf-8"?>
-<a:theme xmlns:a="http://schemas.openxmlformats.org/drawingml/2006/main" name="Office Theme">
-  <a:themeElements>
-    <a:clrScheme name="Office">
-      <a:dk1>
-        <a:sysClr val="windowText" lastClr="000000"/>
-      </a:dk1>
-      <a:lt1>
-        <a:sysClr val="window" lastClr="FFFFFF"/>
-      </a:lt1>
-      <a:dk2>
-        <a:srgbClr val="44546A"/>
-      </a:dk2>
-      <a:lt2>
-        <a:srgbClr val="E7E6E6"/>
-      </a:lt2>
-      <a:accent1>
-        <a:srgbClr val="4472C4"/>
-      </a:accent1>
-      <a:accent2>
-        <a:srgbClr val="ED7D31"/>
-      </a:accent2>
-      <a:accent3>
-        <a:srgbClr val="A5A5A5"/>
-      </a:accent3>
-      <a:accent4>
-        <a:srgbClr val="FFC000"/>
-      </a:accent4>
-      <a:accent5>
-        <a:srgbClr val="5B9BD5"/>
-      </a:accent5>
-      <a:accent6>
-        <a:srgbClr val="70AD47"/>
-      </a:accent6>
-      <a:hlink>
-        <a:srgbClr val="0563C1"/>
-      </a:hlink>
-      <a:folHlink>
-        <a:srgbClr val="954F72"/>
-      </a:folHlink>
-    </a:clrScheme>
-    <a:fontScheme name="Office">
-      <a:majorFont>
-        <a:latin typeface="Calibri Light" panose="020F0302020204030204"/>
-        <a:ea typeface=""/>
-        <a:cs typeface=""/>
-        <a:font script="Jpan" typeface="游ゴシック Light"/>
-        <a:font script="Hang" typeface="맑은 고딕"/>
-        <a:font script="Hans" typeface="等线 Light"/>
-        <a:font script="Hant" typeface="新細明體"/>
-        <a:font script="Arab" typeface="Times New Roman"/>
-        <a:font script="Hebr" typeface="Times New Roman"/>
-        <a:font script="Thai" typeface="Angsana New"/>
-        <a:font script="Ethi" typeface="Nyala"/>
-        <a:font script="Beng" typeface="Vrinda"/>
-        <a:font script="Gujr" typeface="Shruti"/>
-        <a:font script="Khmr" typeface="MoolBoran"/>
-        <a:font script="Knda" typeface="Tunga"/>
-        <a:font script="Guru" typeface="Raavi"/>
-        <a:font script="Cans" typeface="Euphemia"/>
-        <a:font script="Cher" typeface="Plantagenet Cherokee"/>
-        <a:font script="Yiii" typeface="Microsoft Yi Baiti"/>
-        <a:font script="Tibt" typeface="Microsoft Himalaya"/>
-        <a:font script="Thaa" typeface="MV Boli"/>
-        <a:font script="Deva" typeface="Mangal"/>
-        <a:font script="Telu" typeface="Gautami"/>
-        <a:font script="Taml" typeface="Latha"/>
-        <a:font script="Syrc" typeface="Estrangelo Edessa"/>
-        <a:font script="Orya" typeface="Kalinga"/>
-        <a:font script="Mlym" typeface="Kartika"/>
-        <a:font script="Laoo" typeface="DokChampa"/>
-        <a:font script="Sinh" typeface="Iskoola Pota"/>
-        <a:font script="Mong" typeface="Mongolian Baiti"/>
-        <a:font script="Viet" typeface="Times New Roman"/>
-        <a:font script="Uigh" typeface="Microsoft Uighur"/>
-        <a:font script="Geor" typeface="Sylfaen"/>
-        <a:font script="Armn" typeface="Arial"/>
-        <a:font script="Bugi" typeface="Leelawadee UI"/>
-        <a:font script="Bopo" typeface="Microsoft JhengHei"/>
-        <a:font script="Java" typeface="Javanese Text"/>
-        <a:font script="Lisu" typeface="Segoe UI"/>
-        <a:font script="Mymr" typeface="Myanmar Text"/>
-        <a:font script="Nkoo" typeface="Ebrima"/>
-        <a:font script="Olck" typeface="Nirmala UI"/>
-        <a:font script="Osma" typeface="Ebrima"/>
-        <a:font script="Phag" typeface="Phagspa"/>
-        <a:font script="Syrn" typeface="Estrangelo Edessa"/>
-        <a:font script="Syrj" typeface="Estrangelo Edessa"/>
-        <a:font script="Syre" typeface="Estrangelo Edessa"/>
-        <a:font script="Sora" typeface="Nirmala UI"/>
-        <a:font script="Tale" typeface="Microsoft Tai Le"/>
-        <a:font script="Talu" typeface="Microsoft New Tai Lue"/>
-        <a:font script="Tfng" typeface="Ebrima"/>
-      </a:majorFont>
-      <a:minorFont>
-        <a:latin typeface="Calibri" panose="020F0502020204030204"/>
-        <a:ea typeface=""/>
-        <a:cs typeface=""/>
-        <a:font script="Jpan" typeface="游ゴシック"/>
-        <a:font script="Hang" typeface="맑은 고딕"/>
-        <a:font script="Hans" typeface="等线"/>
-        <a:font script="Hant" typeface="新細明體"/>
-        <a:font script="Arab" typeface="Arial"/>
-        <a:font script="Hebr" typeface="Arial"/>
-        <a:font script="Thai" typeface="Cordia New"/>
-        <a:font script="Ethi" typeface="Nyala"/>
-        <a:font script="Beng" typeface="Vrinda"/>
-        <a:font script="Gujr" typeface="Shruti"/>
-        <a:font script="Khmr" typeface="DaunPenh"/>
-        <a:font script="Knda" typeface="Tunga"/>
-        <a:font script="Guru" typeface="Raavi"/>
-        <a:font script="Cans" typeface="Euphemia"/>
-        <a:font script="Cher" typeface="Plantagenet Cherokee"/>
-        <a:font script="Yiii" typeface="Microsoft Yi Baiti"/>
-        <a:font script="Tibt" typeface="Microsoft Himalaya"/>
-        <a:font script="Thaa" typeface="MV Boli"/>
-        <a:font script="Deva" typeface="Mangal"/>
-        <a:font script="Telu" typeface="Gautami"/>
-        <a:font script="Taml" typeface="Latha"/>
-        <a:font script="Syrc" typeface="Estrangelo Edessa"/>
-        <a:font script="Orya" typeface="Kalinga"/>
-        <a:font script="Mlym" typeface="Kartika"/>
-        <a:font script="Laoo" typeface="DokChampa"/>
-        <a:font script="Sinh" typeface="Iskoola Pota"/>
-        <a:font script="Mong" typeface="Mongolian Baiti"/>
-        <a:font script="Viet" typeface="Arial"/>
-        <a:font script="Uigh" typeface="Microsoft Uighur"/>
-        <a:font script="Geor" typeface="Sylfaen"/>
-        <a:font script="Armn" typeface="Arial"/>
-        <a:font script="Bugi" typeface="Leelawadee UI"/>
-        <a:font script="Bopo" typeface="Microsoft JhengHei"/>
-        <a:font script="Java" typeface="Javanese Text"/>
-        <a:font script="Lisu" typeface="Segoe UI"/>
-        <a:font script="Mymr" typeface="Myanmar Text"/>
-        <a:font script="Nkoo" typeface="Ebrima"/>
-        <a:font script="Olck" typeface="Nirmala UI"/>
-        <a:font script="Osma" typeface="Ebrima"/>
-        <a:font script="Phag" typeface="Phagspa"/>
-        <a:font script="Syrn" typeface="Estrangelo Edessa"/>
-        <a:font script="Syrj" typeface="Estrangelo Edessa"/>
-        <a:font script="Syre" typeface="Estrangelo Edessa"/>
-        <a:font script="Sora" typeface="Nirmala UI"/>
-        <a:font script="Tale" typeface="Microsoft Tai Le"/>
-        <a:font script="Talu" typeface="Microsoft New Tai Lue"/>
-        <a:font script="Tfng" typeface="Ebrima"/>
-      </a:minorFont>
-    </a:fontScheme>
-    <a:fmtScheme name="Office">
-      <a:fillStyleLst>
-        <a:solidFill>
-          <a:schemeClr val="phClr"/>
-        </a:solidFill>
-        <a:gradFill rotWithShape="1">
-          <a:gsLst>
-            <a:gs pos="0">
-              <a:schemeClr val="phClr">
-                <a:lumMod val="110000"/>
-                <a:satMod val="105000"/>
-                <a:tint val="67000"/>
-              </a:schemeClr>
-            </a:gs>
-            <a:gs pos="50000">
-              <a:schemeClr val="phClr">
-                <a:lumMod val="105000"/>
-                <a:satMod val="103000"/>
-                <a:tint val="73000"/>
-              </a:schemeClr>
-            </a:gs>
-            <a:gs pos="100000">
-              <a:schemeClr val="phClr">
-                <a:lumMod val="105000"/>
-                <a:satMod val="109000"/>
-                <a:tint val="81000"/>
-              </a:schemeClr>
-            </a:gs>
-          </a:gsLst>
-          <a:lin ang="5400000" scaled="0"/>
-        </a:gradFill>
-        <a:gradFill rotWithShape="1">
-          <a:gsLst>
-            <a:gs pos="0">
-              <a:schemeClr val="phClr">
-                <a:satMod val="103000"/>
-                <a:lumMod val="102000"/>
-                <a:tint val="94000"/>
-              </a:schemeClr>
-            </a:gs>
-            <a:gs pos="50000">
-              <a:schemeClr val="phClr">
-                <a:satMod val="110000"/>
-                <a:lumMod val="100000"/>
-                <a:shade val="100000"/>
-              </a:schemeClr>
-            </a:gs>
-            <a:gs pos="100000">
-              <a:schemeClr val="phClr">
-                <a:lumMod val="99000"/>
-                <a:satMod val="120000"/>
-                <a:shade val="78000"/>
-              </a:schemeClr>
-            </a:gs>
-          </a:gsLst>
-          <a:lin ang="5400000" scaled="0"/>
-        </a:gradFill>
-      </a:fillStyleLst>
-      <a:lnStyleLst>
-        <a:ln w="6350" cap="flat" cmpd="sng" algn="ctr">
-          <a:solidFill>
-            <a:schemeClr val="phClr"/>
-          </a:solidFill>
-          <a:prstDash val="solid"/>
-          <a:miter lim="800000"/>
-        </a:ln>
-        <a:ln w="12700" cap="flat" cmpd="sng" algn="ctr">
-          <a:solidFill>
-            <a:schemeClr val="phClr"/>
-          </a:solidFill>
-          <a:prstDash val="solid"/>
-          <a:miter lim="800000"/>
-        </a:ln>
-        <a:ln w="19050" cap="flat" cmpd="sng" algn="ctr">
-          <a:solidFill>
-            <a:schemeClr val="phClr"/>
-          </a:solidFill>
-          <a:prstDash val="solid"/>
-          <a:miter lim="800000"/>
-        </a:ln>
-      </a:lnStyleLst>
-      <a:effectStyleLst>
-        <a:effectStyle>
-          <a:effectLst/>
-        </a:effectStyle>
-        <a:effectStyle>
-          <a:effectLst/>
-        </a:effectStyle>
-        <a:effectStyle>
-          <a:effectLst>
-            <a:outerShdw blurRad="57150" dist="19050" dir="5400000" algn="ctr" rotWithShape="0">
-              <a:srgbClr val="000000">
-                <a:alpha val="63000"/>
-              </a:srgbClr>
-            </a:outerShdw>
-          </a:effectLst>
-        </a:effectStyle>
-      </a:effectStyleLst>
-      <a:bgFillStyleLst>
-        <a:solidFill>
-          <a:schemeClr val="phClr"/>
-        </a:solidFill>
-        <a:solidFill>
-          <a:schemeClr val="phClr">
-            <a:tint val="95000"/>
-            <a:satMod val="170000"/>
-          </a:schemeClr>
-        </a:solidFill>
-        <a:gradFill rotWithShape="1">
-          <a:gsLst>
-            <a:gs pos="0">
-              <a:schemeClr val="phClr">
-                <a:tint val="93000"/>
-                <a:satMod val="150000"/>
-                <a:shade val="98000"/>
-                <a:lumMod val="102000"/>
-              </a:schemeClr>
-            </a:gs>
-            <a:gs pos="50000">
-              <a:schemeClr val="phClr">
-                <a:tint val="98000"/>
-                <a:satMod val="130000"/>
-                <a:shade val="90000"/>
-                <a:lumMod val="103000"/>
-              </a:schemeClr>
-            </a:gs>
-            <a:gs pos="100000">
-              <a:schemeClr val="phClr">
-                <a:shade val="63000"/>
-                <a:satMod val="120000"/>
-              </a:schemeClr>
-            </a:gs>
-          </a:gsLst>
-          <a:lin ang="5400000" scaled="0"/>
-        </a:gradFill>
-      </a:bgFillStyleLst>
-    </a:fmtScheme>
-  </a:themeElements>
-  <a:objectDefaults/>
-  <a:extraClrSchemeLst/>
-  <a:extLst>
-    <a:ext uri="{05A4C25C-085E-4340-85A3-A5531E510DB2}">
-      <thm15:themeFamily xmlns:thm15="http://schemas.microsoft.com/office/thememl/2012/main" name="Office Theme" id="{62F939B6-93AF-4DB8-9C6B-D6C7DFDC589F}" vid="{4A3C46E8-61CC-4603-A589-7422A47A8E4A}"/>
-    </a:ext>
-  </a:extLst>
-</a:theme>
-</file>
-
-<file path=customXml/item1.xml><?xml version="1.0" encoding="utf-8"?>
-<ct:contentTypeSchema xmlns:ct="http://schemas.microsoft.com/office/2006/metadata/contentType" xmlns:ma="http://schemas.microsoft.com/office/2006/metadata/properties/metaAttributes" ct:_="" ma:_="" ma:contentTypeName="Dokument" ma:contentTypeID="0x01010084DFD4F4B27C3246830D6341D09D973A" ma:contentTypeVersion="0" ma:contentTypeDescription="Ein neues Dokument erstellen." ma:contentTypeScope="" ma:versionID="6d6d9aa9f980ec162f6f379a21271dbd">
-  <xsd:schema xmlns:xsd="http://www.w3.org/2001/XMLSchema" xmlns:xs="http://www.w3.org/2001/XMLSchema" xmlns:p="http://schemas.microsoft.com/office/2006/metadata/properties" targetNamespace="http://schemas.microsoft.com/office/2006/metadata/properties" ma:root="true" ma:fieldsID="49f7ad2d5bbc66b3195f75a3e67a7198">
-    <xsd:element name="properties">
-      <xsd:complexType>
-        <xsd:sequence>
-          <xsd:element name="documentManagement">
-            <xsd:complexType>
-              <xsd:all/>
-            </xsd:complexType>
-          </xsd:element>
-        </xsd:sequence>
-      </xsd:complexType>
-    </xsd:element>
-  </xsd:schema>
-  <xsd:schema xmlns="http://schemas.openxmlformats.org/package/2006/metadata/core-properties" xmlns:xsd="http://www.w3.org/2001/XMLSchema" xmlns:xsi="http://www.w3.org/2001/XMLSchema-instance" xmlns:dc="http://purl.org/dc/elements/1.1/" xmlns:dcterms="http://purl.org/dc/terms/" xmlns:odoc="http://schemas.microsoft.com/internal/obd" targetNamespace="http://schemas.openxmlformats.org/package/2006/metadata/core-properties" elementFormDefault="qualified" attributeFormDefault="unqualified" blockDefault="#all">
-    <xsd:import namespace="http://purl.org/dc/elements/1.1/" schemaLocation="http://dublincore.org/schemas/xmls/qdc/2003/04/02/dc.xsd"/>
-    <xsd:import namespace="http://purl.org/dc/terms/" schemaLocation="http://dublincore.org/schemas/xmls/qdc/2003/04/02/dcterms.xsd"/>
-    <xsd:element name="coreProperties" type="CT_coreProperties"/>
-    <xsd:complexType name="CT_coreProperties">
-      <xsd:all>
-        <xsd:element ref="dc:creator" minOccurs="0" maxOccurs="1"/>
-        <xsd:element ref="dcterms:created" minOccurs="0" maxOccurs="1"/>
-        <xsd:element ref="dc:identifier" minOccurs="0" maxOccurs="1"/>
-        <xsd:element name="contentType" minOccurs="0" maxOccurs="1" type="xsd:string" ma:index="0" ma:displayName="Inhaltstyp"/>
-        <xsd:element ref="dc:title" minOccurs="0" maxOccurs="1" ma:index="4" ma:displayName="Titel"/>
-        <xsd:element ref="dc:subject" minOccurs="0" maxOccurs="1"/>
-        <xsd:element ref="dc:description" minOccurs="0" maxOccurs="1"/>
-        <xsd:element name="keywords" minOccurs="0" maxOccurs="1" type="xsd:string"/>
-        <xsd:element ref="dc:language" minOccurs="0" maxOccurs="1"/>
-        <xsd:element name="category" minOccurs="0" maxOccurs="1" type="xsd:string"/>
-        <xsd:element name="version" minOccurs="0" maxOccurs="1" type="xsd:string"/>
-        <xsd:element name="revision" minOccurs="0" maxOccurs="1" type="xsd:string">
-          <xsd:annotation>
-            <xsd:documentation>
-                        This value indicates the number of saves or revisions. The application is responsible for updating this value after each revision.
-                    </xsd:documentation>
-          </xsd:annotation>
-        </xsd:element>
-        <xsd:element name="lastModifiedBy" minOccurs="0" maxOccurs="1" type="xsd:string"/>
-        <xsd:element ref="dcterms:modified" minOccurs="0" maxOccurs="1"/>
-        <xsd:element name="contentStatus" minOccurs="0" maxOccurs="1" type="xsd:string"/>
-      </xsd:all>
-    </xsd:complexType>
-  </xsd:schema>
-  <xs:schema xmlns:pc="http://schemas.microsoft.com/office/infopath/2007/PartnerControls" xmlns:xs="http://www.w3.org/2001/XMLSchema" targetNamespace="http://schemas.microsoft.com/office/infopath/2007/PartnerControls" elementFormDefault="qualified" attributeFormDefault="unqualified">
-    <xs:element name="Person">
-      <xs:complexType>
-        <xs:sequence>
-          <xs:element ref="pc:DisplayName" minOccurs="0"/>
-          <xs:element ref="pc:AccountId" minOccurs="0"/>
-          <xs:element ref="pc:AccountType" minOccurs="0"/>
-        </xs:sequence>
-      </xs:complexType>
-    </xs:element>
-    <xs:element name="DisplayName" type="xs:string"/>
-    <xs:element name="AccountId" type="xs:string"/>
-    <xs:element name="AccountType" type="xs:string"/>
-    <xs:element name="BDCAssociatedEntity">
-      <xs:complexType>
-        <xs:sequence>
-          <xs:element ref="pc:BDCEntity" minOccurs="0" maxOccurs="unbounded"/>
-        </xs:sequence>
-        <xs:attribute ref="pc:EntityNamespace"/>
-        <xs:attribute ref="pc:EntityName"/>
-        <xs:attribute ref="pc:SystemInstanceName"/>
-        <xs:attribute ref="pc:AssociationName"/>
-      </xs:complexType>
-    </xs:element>
-    <xs:attribute name="EntityNamespace" type="xs:string"/>
-    <xs:attribute name="EntityName" type="xs:string"/>
-    <xs:attribute name="SystemInstanceName" type="xs:string"/>
-    <xs:attribute name="AssociationName" type="xs:string"/>
-    <xs:element name="BDCEntity">
-      <xs:complexType>
-        <xs:sequence>
-          <xs:element ref="pc:EntityDisplayName" minOccurs="0"/>
-          <xs:element ref="pc:EntityInstanceReference" minOccurs="0"/>
-          <xs:element ref="pc:EntityId1" minOccurs="0"/>
-          <xs:element ref="pc:EntityId2" minOccurs="0"/>
-          <xs:element ref="pc:EntityId3" minOccurs="0"/>
-          <xs:element ref="pc:EntityId4" minOccurs="0"/>
-          <xs:element ref="pc:EntityId5" minOccurs="0"/>
-        </xs:sequence>
-      </xs:complexType>
-    </xs:element>
-    <xs:element name="EntityDisplayName" type="xs:string"/>
-    <xs:element name="EntityInstanceReference" type="xs:string"/>
-    <xs:element name="EntityId1" type="xs:string"/>
-    <xs:element name="EntityId2" type="xs:string"/>
-    <xs:element name="EntityId3" type="xs:string"/>
-    <xs:element name="EntityId4" type="xs:string"/>
-    <xs:element name="EntityId5" type="xs:string"/>
-    <xs:element name="Terms">
-      <xs:complexType>
-        <xs:sequence>
-          <xs:element ref="pc:TermInfo" minOccurs="0" maxOccurs="unbounded"/>
-        </xs:sequence>
-      </xs:complexType>
-    </xs:element>
-    <xs:element name="TermInfo">
-      <xs:complexType>
-        <xs:sequence>
-          <xs:element ref="pc:TermName" minOccurs="0"/>
-          <xs:element ref="pc:TermId" minOccurs="0"/>
-        </xs:sequence>
-      </xs:complexType>
-    </xs:element>
-    <xs:element name="TermName" type="xs:string"/>
-    <xs:element name="TermId" type="xs:string"/>
-  </xs:schema>
-</ct:contentTypeSchema>
-</file>
-
-<file path=customXml/item2.xml><?xml version="1.0" encoding="utf-8"?>
-<?mso-contentType ?>
-<FormTemplates xmlns="http://schemas.microsoft.com/sharepoint/v3/contenttype/forms">
-  <Display>DocumentLibraryForm</Display>
-  <Edit>DocumentLibraryForm</Edit>
-  <New>DocumentLibraryForm</New>
-</FormTemplates>
-</file>
-
-<file path=customXml/item3.xml><?xml version="1.0" encoding="utf-8"?>
-<p:properties xmlns:p="http://schemas.microsoft.com/office/2006/metadata/properties" xmlns:xsi="http://www.w3.org/2001/XMLSchema-instance" xmlns:pc="http://schemas.microsoft.com/office/infopath/2007/PartnerControls">
-  <documentManagement/>
-</p:properties>
-</file>
-
-<file path=customXml/itemProps1.xml><?xml version="1.0" encoding="utf-8"?>
-<ds:datastoreItem xmlns:ds="http://schemas.openxmlformats.org/officeDocument/2006/customXml" ds:itemID="{E6A34D3C-E58E-496D-BEF2-B892EBF8C6C0}">
-  <ds:schemaRefs>
-    <ds:schemaRef ds:uri="http://schemas.microsoft.com/office/2006/metadata/contentType"/>
-    <ds:schemaRef ds:uri="http://schemas.microsoft.com/office/2006/metadata/properties/metaAttributes"/>
-    <ds:schemaRef ds:uri="http://www.w3.org/2001/XMLSchema"/>
-    <ds:schemaRef ds:uri="http://schemas.microsoft.com/office/2006/metadata/properties"/>
-    <ds:schemaRef ds:uri="http://schemas.openxmlformats.org/package/2006/metadata/core-properties"/>
-    <ds:schemaRef ds:uri="http://purl.org/dc/elements/1.1/"/>
-    <ds:schemaRef ds:uri="http://purl.org/dc/terms/"/>
-    <ds:schemaRef ds:uri="http://schemas.microsoft.com/internal/obd"/>
-    <ds:schemaRef ds:uri="http://schemas.microsoft.com/office/infopath/2007/PartnerControls"/>
-  </ds:schemaRefs>
-</ds:datastoreItem>
-</file>
-
-<file path=customXml/itemProps2.xml><?xml version="1.0" encoding="utf-8"?>
-<ds:datastoreItem xmlns:ds="http://schemas.openxmlformats.org/officeDocument/2006/customXml" ds:itemID="{D2531386-7049-49F6-BCFC-530D02ADF869}">
-  <ds:schemaRefs>
-    <ds:schemaRef ds:uri="http://schemas.microsoft.com/sharepoint/v3/contenttype/forms"/>
-  </ds:schemaRefs>
-</ds:datastoreItem>
-</file>
-
-<file path=customXml/itemProps3.xml><?xml version="1.0" encoding="utf-8"?>
-<ds:datastoreItem xmlns:ds="http://schemas.openxmlformats.org/officeDocument/2006/customXml" ds:itemID="{1025F666-8F5B-45BB-9923-AC62B9B9A115}">
-  <ds:schemaRefs>
-    <ds:schemaRef ds:uri="http://schemas.microsoft.com/office/2006/metadata/properties"/>
-    <ds:schemaRef ds:uri="http://schemas.microsoft.com/office/infopath/2007/PartnerControls"/>
-  </ds:schemaRefs>
-</ds:datastoreItem>
-</file>
-
-<file path=docMetadata/LabelInfo.xml><?xml version="1.0" encoding="utf-8"?>
-<clbl:labelList xmlns:clbl="http://schemas.microsoft.com/office/2020/mipLabelMetadata">
-  <clbl:label id="{28bcace8-4ce7-4949-868f-170f67122379}" enabled="0" method="" siteId="{28bcace8-4ce7-4949-868f-170f67122379}" removed="1"/>
-</clbl:labelList>
 </file>